--- a/FileAudit/Module 4 Spring.docx
+++ b/FileAudit/Module 4 Spring.docx
@@ -100,7 +100,6 @@
         </w:rPr>
         <w:t xml:space="preserve"> </w:t>
       </w:r>
-      <w:proofErr w:type="spellStart"/>
       <w:proofErr w:type="gramStart"/>
       <w:r>
         <w:rPr>
@@ -112,20 +111,7 @@
           <w:szCs w:val="28"/>
           <w:lang w:val="en-US"/>
         </w:rPr>
-        <w:t>gì</w:t>
-      </w:r>
-      <w:proofErr w:type="spellEnd"/>
-      <w:r>
-        <w:rPr>
-          <w:rFonts w:asciiTheme="majorHAnsi" w:hAnsiTheme="majorHAnsi" w:cstheme="majorHAnsi"/>
-          <w:b/>
-          <w:bCs/>
-          <w:color w:val="000000" w:themeColor="text1"/>
-          <w:sz w:val="28"/>
-          <w:szCs w:val="28"/>
-          <w:lang w:val="en-US"/>
-        </w:rPr>
-        <w:t xml:space="preserve"> ?</w:t>
+        <w:t>gì ?</w:t>
       </w:r>
       <w:proofErr w:type="gramEnd"/>
     </w:p>
@@ -9251,7 +9237,6 @@
         </w:rPr>
         <w:t xml:space="preserve"> </w:t>
       </w:r>
-      <w:proofErr w:type="spellStart"/>
       <w:proofErr w:type="gramStart"/>
       <w:r>
         <w:rPr>
@@ -9261,18 +9246,7 @@
           <w:szCs w:val="28"/>
           <w:lang w:val="en-US"/>
         </w:rPr>
-        <w:t>gì</w:t>
-      </w:r>
-      <w:proofErr w:type="spellEnd"/>
-      <w:r>
-        <w:rPr>
-          <w:rFonts w:asciiTheme="majorHAnsi" w:hAnsiTheme="majorHAnsi" w:cstheme="majorHAnsi"/>
-          <w:color w:val="000000" w:themeColor="text1"/>
-          <w:sz w:val="28"/>
-          <w:szCs w:val="28"/>
-          <w:lang w:val="en-US"/>
-        </w:rPr>
-        <w:t xml:space="preserve"> ?</w:t>
+        <w:t>gì ?</w:t>
       </w:r>
       <w:proofErr w:type="gramEnd"/>
       <w:r>
@@ -13303,7 +13277,6 @@
         </w:rPr>
         <w:t xml:space="preserve"> </w:t>
       </w:r>
-      <w:proofErr w:type="spellStart"/>
       <w:proofErr w:type="gramStart"/>
       <w:r>
         <w:rPr>
@@ -13315,20 +13288,7 @@
           <w:szCs w:val="28"/>
           <w:lang w:val="en-US"/>
         </w:rPr>
-        <w:t>gì</w:t>
-      </w:r>
-      <w:proofErr w:type="spellEnd"/>
-      <w:r>
-        <w:rPr>
-          <w:rFonts w:asciiTheme="majorHAnsi" w:hAnsiTheme="majorHAnsi" w:cstheme="majorHAnsi"/>
-          <w:b/>
-          <w:bCs/>
-          <w:color w:val="000000" w:themeColor="text1"/>
-          <w:sz w:val="28"/>
-          <w:szCs w:val="28"/>
-          <w:lang w:val="en-US"/>
-        </w:rPr>
-        <w:t xml:space="preserve"> ?</w:t>
+        <w:t>gì ?</w:t>
       </w:r>
       <w:proofErr w:type="gramEnd"/>
     </w:p>
@@ -17154,11 +17114,6106 @@
     <w:p>
       <w:pPr>
         <w:pStyle w:val="ListParagraph"/>
+        <w:rPr>
+          <w:rFonts w:asciiTheme="majorHAnsi" w:hAnsiTheme="majorHAnsi" w:cstheme="majorHAnsi"/>
+          <w:b/>
+          <w:bCs/>
+          <w:color w:val="000000" w:themeColor="text1"/>
+          <w:sz w:val="28"/>
+          <w:szCs w:val="28"/>
+          <w:lang w:val="en-US"/>
+        </w:rPr>
+      </w:pPr>
+      <w:proofErr w:type="spellStart"/>
+      <w:r>
+        <w:rPr>
+          <w:rFonts w:asciiTheme="majorHAnsi" w:hAnsiTheme="majorHAnsi" w:cstheme="majorHAnsi"/>
+          <w:b/>
+          <w:bCs/>
+          <w:color w:val="000000" w:themeColor="text1"/>
+          <w:sz w:val="28"/>
+          <w:szCs w:val="28"/>
+          <w:lang w:val="en-US"/>
+        </w:rPr>
+        <w:t>Thymeleaf</w:t>
+      </w:r>
+      <w:proofErr w:type="spellEnd"/>
+      <w:r>
+        <w:rPr>
+          <w:rFonts w:asciiTheme="majorHAnsi" w:hAnsiTheme="majorHAnsi" w:cstheme="majorHAnsi"/>
+          <w:b/>
+          <w:bCs/>
+          <w:color w:val="000000" w:themeColor="text1"/>
+          <w:sz w:val="28"/>
+          <w:szCs w:val="28"/>
+          <w:lang w:val="en-US"/>
+        </w:rPr>
+        <w:t xml:space="preserve"> </w:t>
+      </w:r>
+      <w:proofErr w:type="spellStart"/>
+      <w:r>
+        <w:rPr>
+          <w:rFonts w:asciiTheme="majorHAnsi" w:hAnsiTheme="majorHAnsi" w:cstheme="majorHAnsi"/>
+          <w:b/>
+          <w:bCs/>
+          <w:color w:val="000000" w:themeColor="text1"/>
+          <w:sz w:val="28"/>
+          <w:szCs w:val="28"/>
+          <w:lang w:val="en-US"/>
+        </w:rPr>
+        <w:t>là</w:t>
+      </w:r>
+      <w:proofErr w:type="spellEnd"/>
+      <w:r>
+        <w:rPr>
+          <w:rFonts w:asciiTheme="majorHAnsi" w:hAnsiTheme="majorHAnsi" w:cstheme="majorHAnsi"/>
+          <w:b/>
+          <w:bCs/>
+          <w:color w:val="000000" w:themeColor="text1"/>
+          <w:sz w:val="28"/>
+          <w:szCs w:val="28"/>
+          <w:lang w:val="en-US"/>
+        </w:rPr>
+        <w:t xml:space="preserve"> </w:t>
+      </w:r>
+      <w:proofErr w:type="spellStart"/>
+      <w:proofErr w:type="gramStart"/>
+      <w:r>
+        <w:rPr>
+          <w:rFonts w:asciiTheme="majorHAnsi" w:hAnsiTheme="majorHAnsi" w:cstheme="majorHAnsi"/>
+          <w:b/>
+          <w:bCs/>
+          <w:color w:val="000000" w:themeColor="text1"/>
+          <w:sz w:val="28"/>
+          <w:szCs w:val="28"/>
+          <w:lang w:val="en-US"/>
+        </w:rPr>
+        <w:t>gì</w:t>
+      </w:r>
+      <w:proofErr w:type="spellEnd"/>
+      <w:r>
+        <w:rPr>
+          <w:rFonts w:asciiTheme="majorHAnsi" w:hAnsiTheme="majorHAnsi" w:cstheme="majorHAnsi"/>
+          <w:b/>
+          <w:bCs/>
+          <w:color w:val="000000" w:themeColor="text1"/>
+          <w:sz w:val="28"/>
+          <w:szCs w:val="28"/>
+          <w:lang w:val="en-US"/>
+        </w:rPr>
+        <w:t xml:space="preserve"> ?</w:t>
+      </w:r>
+      <w:proofErr w:type="gramEnd"/>
+    </w:p>
+    <w:p>
+      <w:pPr>
+        <w:pStyle w:val="ListParagraph"/>
         <w:numPr>
           <w:ilvl w:val="0"/>
-          <w:numId w:val="1"/>
+          <w:numId w:val="2"/>
         </w:numPr>
-        <w:jc w:val="center"/>
+        <w:rPr>
+          <w:rFonts w:asciiTheme="majorHAnsi" w:hAnsiTheme="majorHAnsi" w:cstheme="majorHAnsi"/>
+          <w:color w:val="000000" w:themeColor="text1"/>
+          <w:sz w:val="28"/>
+          <w:szCs w:val="28"/>
+          <w:lang w:val="en-US"/>
+        </w:rPr>
+      </w:pPr>
+      <w:proofErr w:type="spellStart"/>
+      <w:r>
+        <w:rPr>
+          <w:rFonts w:asciiTheme="majorHAnsi" w:hAnsiTheme="majorHAnsi" w:cstheme="majorHAnsi"/>
+          <w:color w:val="000000" w:themeColor="text1"/>
+          <w:sz w:val="28"/>
+          <w:szCs w:val="28"/>
+          <w:lang w:val="en-US"/>
+        </w:rPr>
+        <w:t>Là</w:t>
+      </w:r>
+      <w:proofErr w:type="spellEnd"/>
+      <w:r>
+        <w:rPr>
+          <w:rFonts w:asciiTheme="majorHAnsi" w:hAnsiTheme="majorHAnsi" w:cstheme="majorHAnsi"/>
+          <w:color w:val="000000" w:themeColor="text1"/>
+          <w:sz w:val="28"/>
+          <w:szCs w:val="28"/>
+          <w:lang w:val="en-US"/>
+        </w:rPr>
+        <w:t xml:space="preserve"> </w:t>
+      </w:r>
+      <w:proofErr w:type="spellStart"/>
+      <w:r>
+        <w:rPr>
+          <w:rFonts w:asciiTheme="majorHAnsi" w:hAnsiTheme="majorHAnsi" w:cstheme="majorHAnsi"/>
+          <w:color w:val="000000" w:themeColor="text1"/>
+          <w:sz w:val="28"/>
+          <w:szCs w:val="28"/>
+          <w:lang w:val="en-US"/>
+        </w:rPr>
+        <w:t>bộ</w:t>
+      </w:r>
+      <w:proofErr w:type="spellEnd"/>
+      <w:r>
+        <w:rPr>
+          <w:rFonts w:asciiTheme="majorHAnsi" w:hAnsiTheme="majorHAnsi" w:cstheme="majorHAnsi"/>
+          <w:color w:val="000000" w:themeColor="text1"/>
+          <w:sz w:val="28"/>
+          <w:szCs w:val="28"/>
+          <w:lang w:val="en-US"/>
+        </w:rPr>
+        <w:t xml:space="preserve"> </w:t>
+      </w:r>
+      <w:proofErr w:type="spellStart"/>
+      <w:r>
+        <w:rPr>
+          <w:rFonts w:asciiTheme="majorHAnsi" w:hAnsiTheme="majorHAnsi" w:cstheme="majorHAnsi"/>
+          <w:color w:val="000000" w:themeColor="text1"/>
+          <w:sz w:val="28"/>
+          <w:szCs w:val="28"/>
+          <w:lang w:val="en-US"/>
+        </w:rPr>
+        <w:t>xử</w:t>
+      </w:r>
+      <w:proofErr w:type="spellEnd"/>
+      <w:r>
+        <w:rPr>
+          <w:rFonts w:asciiTheme="majorHAnsi" w:hAnsiTheme="majorHAnsi" w:cstheme="majorHAnsi"/>
+          <w:color w:val="000000" w:themeColor="text1"/>
+          <w:sz w:val="28"/>
+          <w:szCs w:val="28"/>
+          <w:lang w:val="en-US"/>
+        </w:rPr>
+        <w:t xml:space="preserve"> </w:t>
+      </w:r>
+      <w:proofErr w:type="spellStart"/>
+      <w:r>
+        <w:rPr>
+          <w:rFonts w:asciiTheme="majorHAnsi" w:hAnsiTheme="majorHAnsi" w:cstheme="majorHAnsi"/>
+          <w:color w:val="000000" w:themeColor="text1"/>
+          <w:sz w:val="28"/>
+          <w:szCs w:val="28"/>
+          <w:lang w:val="en-US"/>
+        </w:rPr>
+        <w:t>lý</w:t>
+      </w:r>
+      <w:proofErr w:type="spellEnd"/>
+      <w:r>
+        <w:rPr>
+          <w:rFonts w:asciiTheme="majorHAnsi" w:hAnsiTheme="majorHAnsi" w:cstheme="majorHAnsi"/>
+          <w:color w:val="000000" w:themeColor="text1"/>
+          <w:sz w:val="28"/>
+          <w:szCs w:val="28"/>
+          <w:lang w:val="en-US"/>
+        </w:rPr>
+        <w:t xml:space="preserve"> views </w:t>
+      </w:r>
+      <w:proofErr w:type="spellStart"/>
+      <w:r>
+        <w:rPr>
+          <w:rFonts w:asciiTheme="majorHAnsi" w:hAnsiTheme="majorHAnsi" w:cstheme="majorHAnsi"/>
+          <w:color w:val="000000" w:themeColor="text1"/>
+          <w:sz w:val="28"/>
+          <w:szCs w:val="28"/>
+          <w:lang w:val="en-US"/>
+        </w:rPr>
+        <w:t>được</w:t>
+      </w:r>
+      <w:proofErr w:type="spellEnd"/>
+      <w:r>
+        <w:rPr>
+          <w:rFonts w:asciiTheme="majorHAnsi" w:hAnsiTheme="majorHAnsi" w:cstheme="majorHAnsi"/>
+          <w:color w:val="000000" w:themeColor="text1"/>
+          <w:sz w:val="28"/>
+          <w:szCs w:val="28"/>
+          <w:lang w:val="en-US"/>
+        </w:rPr>
+        <w:t xml:space="preserve"> </w:t>
+      </w:r>
+      <w:proofErr w:type="spellStart"/>
+      <w:r>
+        <w:rPr>
+          <w:rFonts w:asciiTheme="majorHAnsi" w:hAnsiTheme="majorHAnsi" w:cstheme="majorHAnsi"/>
+          <w:color w:val="000000" w:themeColor="text1"/>
+          <w:sz w:val="28"/>
+          <w:szCs w:val="28"/>
+          <w:lang w:val="en-US"/>
+        </w:rPr>
+        <w:t>sử</w:t>
+      </w:r>
+      <w:proofErr w:type="spellEnd"/>
+      <w:r>
+        <w:rPr>
+          <w:rFonts w:asciiTheme="majorHAnsi" w:hAnsiTheme="majorHAnsi" w:cstheme="majorHAnsi"/>
+          <w:color w:val="000000" w:themeColor="text1"/>
+          <w:sz w:val="28"/>
+          <w:szCs w:val="28"/>
+          <w:lang w:val="en-US"/>
+        </w:rPr>
+        <w:t xml:space="preserve"> </w:t>
+      </w:r>
+      <w:proofErr w:type="spellStart"/>
+      <w:r>
+        <w:rPr>
+          <w:rFonts w:asciiTheme="majorHAnsi" w:hAnsiTheme="majorHAnsi" w:cstheme="majorHAnsi"/>
+          <w:color w:val="000000" w:themeColor="text1"/>
+          <w:sz w:val="28"/>
+          <w:szCs w:val="28"/>
+          <w:lang w:val="en-US"/>
+        </w:rPr>
+        <w:t>dụng</w:t>
+      </w:r>
+      <w:proofErr w:type="spellEnd"/>
+      <w:r>
+        <w:rPr>
+          <w:rFonts w:asciiTheme="majorHAnsi" w:hAnsiTheme="majorHAnsi" w:cstheme="majorHAnsi"/>
+          <w:color w:val="000000" w:themeColor="text1"/>
+          <w:sz w:val="28"/>
+          <w:szCs w:val="28"/>
+          <w:lang w:val="en-US"/>
+        </w:rPr>
+        <w:t xml:space="preserve"> </w:t>
+      </w:r>
+      <w:proofErr w:type="spellStart"/>
+      <w:r>
+        <w:rPr>
+          <w:rFonts w:asciiTheme="majorHAnsi" w:hAnsiTheme="majorHAnsi" w:cstheme="majorHAnsi"/>
+          <w:color w:val="000000" w:themeColor="text1"/>
+          <w:sz w:val="28"/>
+          <w:szCs w:val="28"/>
+          <w:lang w:val="en-US"/>
+        </w:rPr>
+        <w:t>cho</w:t>
+      </w:r>
+      <w:proofErr w:type="spellEnd"/>
+      <w:r>
+        <w:rPr>
+          <w:rFonts w:asciiTheme="majorHAnsi" w:hAnsiTheme="majorHAnsi" w:cstheme="majorHAnsi"/>
+          <w:color w:val="000000" w:themeColor="text1"/>
+          <w:sz w:val="28"/>
+          <w:szCs w:val="28"/>
+          <w:lang w:val="en-US"/>
+        </w:rPr>
+        <w:t xml:space="preserve"> </w:t>
+      </w:r>
+      <w:proofErr w:type="spellStart"/>
+      <w:r>
+        <w:rPr>
+          <w:rFonts w:asciiTheme="majorHAnsi" w:hAnsiTheme="majorHAnsi" w:cstheme="majorHAnsi"/>
+          <w:color w:val="000000" w:themeColor="text1"/>
+          <w:sz w:val="28"/>
+          <w:szCs w:val="28"/>
+          <w:lang w:val="en-US"/>
+        </w:rPr>
+        <w:t>các</w:t>
+      </w:r>
+      <w:proofErr w:type="spellEnd"/>
+      <w:r>
+        <w:rPr>
+          <w:rFonts w:asciiTheme="majorHAnsi" w:hAnsiTheme="majorHAnsi" w:cstheme="majorHAnsi"/>
+          <w:color w:val="000000" w:themeColor="text1"/>
+          <w:sz w:val="28"/>
+          <w:szCs w:val="28"/>
+          <w:lang w:val="en-US"/>
+        </w:rPr>
+        <w:t xml:space="preserve"> </w:t>
+      </w:r>
+      <w:proofErr w:type="spellStart"/>
+      <w:r>
+        <w:rPr>
+          <w:rFonts w:asciiTheme="majorHAnsi" w:hAnsiTheme="majorHAnsi" w:cstheme="majorHAnsi"/>
+          <w:color w:val="000000" w:themeColor="text1"/>
+          <w:sz w:val="28"/>
+          <w:szCs w:val="28"/>
+          <w:lang w:val="en-US"/>
+        </w:rPr>
+        <w:t>ứng</w:t>
+      </w:r>
+      <w:proofErr w:type="spellEnd"/>
+      <w:r>
+        <w:rPr>
+          <w:rFonts w:asciiTheme="majorHAnsi" w:hAnsiTheme="majorHAnsi" w:cstheme="majorHAnsi"/>
+          <w:color w:val="000000" w:themeColor="text1"/>
+          <w:sz w:val="28"/>
+          <w:szCs w:val="28"/>
+          <w:lang w:val="en-US"/>
+        </w:rPr>
+        <w:t xml:space="preserve"> </w:t>
+      </w:r>
+      <w:proofErr w:type="spellStart"/>
+      <w:r>
+        <w:rPr>
+          <w:rFonts w:asciiTheme="majorHAnsi" w:hAnsiTheme="majorHAnsi" w:cstheme="majorHAnsi"/>
+          <w:color w:val="000000" w:themeColor="text1"/>
+          <w:sz w:val="28"/>
+          <w:szCs w:val="28"/>
+          <w:lang w:val="en-US"/>
+        </w:rPr>
+        <w:t>dụng</w:t>
+      </w:r>
+      <w:proofErr w:type="spellEnd"/>
+      <w:r>
+        <w:rPr>
+          <w:rFonts w:asciiTheme="majorHAnsi" w:hAnsiTheme="majorHAnsi" w:cstheme="majorHAnsi"/>
+          <w:color w:val="000000" w:themeColor="text1"/>
+          <w:sz w:val="28"/>
+          <w:szCs w:val="28"/>
+          <w:lang w:val="en-US"/>
+        </w:rPr>
+        <w:t xml:space="preserve"> wed </w:t>
+      </w:r>
+      <w:proofErr w:type="spellStart"/>
+      <w:r>
+        <w:rPr>
+          <w:rFonts w:asciiTheme="majorHAnsi" w:hAnsiTheme="majorHAnsi" w:cstheme="majorHAnsi"/>
+          <w:color w:val="000000" w:themeColor="text1"/>
+          <w:sz w:val="28"/>
+          <w:szCs w:val="28"/>
+          <w:lang w:val="en-US"/>
+        </w:rPr>
+        <w:t>và</w:t>
+      </w:r>
+      <w:proofErr w:type="spellEnd"/>
+      <w:r>
+        <w:rPr>
+          <w:rFonts w:asciiTheme="majorHAnsi" w:hAnsiTheme="majorHAnsi" w:cstheme="majorHAnsi"/>
+          <w:color w:val="000000" w:themeColor="text1"/>
+          <w:sz w:val="28"/>
+          <w:szCs w:val="28"/>
+          <w:lang w:val="en-US"/>
+        </w:rPr>
+        <w:t xml:space="preserve"> </w:t>
+      </w:r>
+      <w:proofErr w:type="spellStart"/>
+      <w:r>
+        <w:rPr>
+          <w:rFonts w:asciiTheme="majorHAnsi" w:hAnsiTheme="majorHAnsi" w:cstheme="majorHAnsi"/>
+          <w:color w:val="000000" w:themeColor="text1"/>
+          <w:sz w:val="28"/>
+          <w:szCs w:val="28"/>
+          <w:lang w:val="en-US"/>
+        </w:rPr>
+        <w:t>các</w:t>
+      </w:r>
+      <w:proofErr w:type="spellEnd"/>
+      <w:r>
+        <w:rPr>
+          <w:rFonts w:asciiTheme="majorHAnsi" w:hAnsiTheme="majorHAnsi" w:cstheme="majorHAnsi"/>
+          <w:color w:val="000000" w:themeColor="text1"/>
+          <w:sz w:val="28"/>
+          <w:szCs w:val="28"/>
+          <w:lang w:val="en-US"/>
+        </w:rPr>
+        <w:t xml:space="preserve"> </w:t>
+      </w:r>
+      <w:proofErr w:type="spellStart"/>
+      <w:r>
+        <w:rPr>
+          <w:rFonts w:asciiTheme="majorHAnsi" w:hAnsiTheme="majorHAnsi" w:cstheme="majorHAnsi"/>
+          <w:color w:val="000000" w:themeColor="text1"/>
+          <w:sz w:val="28"/>
+          <w:szCs w:val="28"/>
+          <w:lang w:val="en-US"/>
+        </w:rPr>
+        <w:t>ứng</w:t>
+      </w:r>
+      <w:proofErr w:type="spellEnd"/>
+      <w:r>
+        <w:rPr>
+          <w:rFonts w:asciiTheme="majorHAnsi" w:hAnsiTheme="majorHAnsi" w:cstheme="majorHAnsi"/>
+          <w:color w:val="000000" w:themeColor="text1"/>
+          <w:sz w:val="28"/>
+          <w:szCs w:val="28"/>
+          <w:lang w:val="en-US"/>
+        </w:rPr>
+        <w:t xml:space="preserve"> </w:t>
+      </w:r>
+      <w:proofErr w:type="spellStart"/>
+      <w:r>
+        <w:rPr>
+          <w:rFonts w:asciiTheme="majorHAnsi" w:hAnsiTheme="majorHAnsi" w:cstheme="majorHAnsi"/>
+          <w:color w:val="000000" w:themeColor="text1"/>
+          <w:sz w:val="28"/>
+          <w:szCs w:val="28"/>
+          <w:lang w:val="en-US"/>
+        </w:rPr>
+        <w:t>dụng</w:t>
+      </w:r>
+      <w:proofErr w:type="spellEnd"/>
+      <w:r>
+        <w:rPr>
+          <w:rFonts w:asciiTheme="majorHAnsi" w:hAnsiTheme="majorHAnsi" w:cstheme="majorHAnsi"/>
+          <w:color w:val="000000" w:themeColor="text1"/>
+          <w:sz w:val="28"/>
+          <w:szCs w:val="28"/>
+          <w:lang w:val="en-US"/>
+        </w:rPr>
+        <w:t xml:space="preserve"> </w:t>
+      </w:r>
+      <w:proofErr w:type="spellStart"/>
+      <w:r>
+        <w:rPr>
+          <w:rFonts w:asciiTheme="majorHAnsi" w:hAnsiTheme="majorHAnsi" w:cstheme="majorHAnsi"/>
+          <w:color w:val="000000" w:themeColor="text1"/>
+          <w:sz w:val="28"/>
+          <w:szCs w:val="28"/>
+          <w:lang w:val="en-US"/>
+        </w:rPr>
+        <w:t>độc</w:t>
+      </w:r>
+      <w:proofErr w:type="spellEnd"/>
+      <w:r>
+        <w:rPr>
+          <w:rFonts w:asciiTheme="majorHAnsi" w:hAnsiTheme="majorHAnsi" w:cstheme="majorHAnsi"/>
+          <w:color w:val="000000" w:themeColor="text1"/>
+          <w:sz w:val="28"/>
+          <w:szCs w:val="28"/>
+          <w:lang w:val="en-US"/>
+        </w:rPr>
+        <w:t xml:space="preserve"> </w:t>
+      </w:r>
+      <w:proofErr w:type="spellStart"/>
+      <w:r>
+        <w:rPr>
+          <w:rFonts w:asciiTheme="majorHAnsi" w:hAnsiTheme="majorHAnsi" w:cstheme="majorHAnsi"/>
+          <w:color w:val="000000" w:themeColor="text1"/>
+          <w:sz w:val="28"/>
+          <w:szCs w:val="28"/>
+          <w:lang w:val="en-US"/>
+        </w:rPr>
+        <w:t>lập</w:t>
+      </w:r>
+      <w:proofErr w:type="spellEnd"/>
+    </w:p>
+    <w:p>
+      <w:pPr>
+        <w:pStyle w:val="ListParagraph"/>
+        <w:numPr>
+          <w:ilvl w:val="0"/>
+          <w:numId w:val="2"/>
+        </w:numPr>
+        <w:rPr>
+          <w:rFonts w:asciiTheme="majorHAnsi" w:hAnsiTheme="majorHAnsi" w:cstheme="majorHAnsi"/>
+          <w:color w:val="000000" w:themeColor="text1"/>
+          <w:sz w:val="28"/>
+          <w:szCs w:val="28"/>
+          <w:lang w:val="en-US"/>
+        </w:rPr>
+      </w:pPr>
+      <w:proofErr w:type="spellStart"/>
+      <w:r>
+        <w:rPr>
+          <w:rFonts w:asciiTheme="majorHAnsi" w:hAnsiTheme="majorHAnsi" w:cstheme="majorHAnsi"/>
+          <w:color w:val="000000" w:themeColor="text1"/>
+          <w:sz w:val="28"/>
+          <w:szCs w:val="28"/>
+          <w:lang w:val="en-US"/>
+        </w:rPr>
+        <w:t>Có</w:t>
+      </w:r>
+      <w:proofErr w:type="spellEnd"/>
+      <w:r>
+        <w:rPr>
+          <w:rFonts w:asciiTheme="majorHAnsi" w:hAnsiTheme="majorHAnsi" w:cstheme="majorHAnsi"/>
+          <w:color w:val="000000" w:themeColor="text1"/>
+          <w:sz w:val="28"/>
+          <w:szCs w:val="28"/>
+          <w:lang w:val="en-US"/>
+        </w:rPr>
+        <w:t xml:space="preserve"> </w:t>
+      </w:r>
+      <w:proofErr w:type="spellStart"/>
+      <w:r>
+        <w:rPr>
+          <w:rFonts w:asciiTheme="majorHAnsi" w:hAnsiTheme="majorHAnsi" w:cstheme="majorHAnsi"/>
+          <w:color w:val="000000" w:themeColor="text1"/>
+          <w:sz w:val="28"/>
+          <w:szCs w:val="28"/>
+          <w:lang w:val="en-US"/>
+        </w:rPr>
+        <w:t>thể</w:t>
+      </w:r>
+      <w:proofErr w:type="spellEnd"/>
+      <w:r>
+        <w:rPr>
+          <w:rFonts w:asciiTheme="majorHAnsi" w:hAnsiTheme="majorHAnsi" w:cstheme="majorHAnsi"/>
+          <w:color w:val="000000" w:themeColor="text1"/>
+          <w:sz w:val="28"/>
+          <w:szCs w:val="28"/>
+          <w:lang w:val="en-US"/>
+        </w:rPr>
+        <w:t xml:space="preserve"> </w:t>
+      </w:r>
+      <w:proofErr w:type="spellStart"/>
+      <w:r>
+        <w:rPr>
+          <w:rFonts w:asciiTheme="majorHAnsi" w:hAnsiTheme="majorHAnsi" w:cstheme="majorHAnsi"/>
+          <w:color w:val="000000" w:themeColor="text1"/>
+          <w:sz w:val="28"/>
+          <w:szCs w:val="28"/>
+          <w:lang w:val="en-US"/>
+        </w:rPr>
+        <w:t>xử</w:t>
+      </w:r>
+      <w:proofErr w:type="spellEnd"/>
+      <w:r>
+        <w:rPr>
+          <w:rFonts w:asciiTheme="majorHAnsi" w:hAnsiTheme="majorHAnsi" w:cstheme="majorHAnsi"/>
+          <w:color w:val="000000" w:themeColor="text1"/>
+          <w:sz w:val="28"/>
+          <w:szCs w:val="28"/>
+          <w:lang w:val="en-US"/>
+        </w:rPr>
+        <w:t xml:space="preserve"> </w:t>
+      </w:r>
+      <w:proofErr w:type="spellStart"/>
+      <w:r>
+        <w:rPr>
+          <w:rFonts w:asciiTheme="majorHAnsi" w:hAnsiTheme="majorHAnsi" w:cstheme="majorHAnsi"/>
+          <w:color w:val="000000" w:themeColor="text1"/>
+          <w:sz w:val="28"/>
+          <w:szCs w:val="28"/>
+          <w:lang w:val="en-US"/>
+        </w:rPr>
+        <w:t>lý</w:t>
+      </w:r>
+      <w:proofErr w:type="spellEnd"/>
+      <w:r>
+        <w:rPr>
+          <w:rFonts w:asciiTheme="majorHAnsi" w:hAnsiTheme="majorHAnsi" w:cstheme="majorHAnsi"/>
+          <w:color w:val="000000" w:themeColor="text1"/>
+          <w:sz w:val="28"/>
+          <w:szCs w:val="28"/>
+          <w:lang w:val="en-US"/>
+        </w:rPr>
+        <w:t xml:space="preserve"> HTML, XML, JavaScript, CSS </w:t>
+      </w:r>
+      <w:proofErr w:type="spellStart"/>
+      <w:r>
+        <w:rPr>
+          <w:rFonts w:asciiTheme="majorHAnsi" w:hAnsiTheme="majorHAnsi" w:cstheme="majorHAnsi"/>
+          <w:color w:val="000000" w:themeColor="text1"/>
+          <w:sz w:val="28"/>
+          <w:szCs w:val="28"/>
+          <w:lang w:val="en-US"/>
+        </w:rPr>
+        <w:t>và</w:t>
+      </w:r>
+      <w:proofErr w:type="spellEnd"/>
+      <w:r>
+        <w:rPr>
+          <w:rFonts w:asciiTheme="majorHAnsi" w:hAnsiTheme="majorHAnsi" w:cstheme="majorHAnsi"/>
+          <w:color w:val="000000" w:themeColor="text1"/>
+          <w:sz w:val="28"/>
+          <w:szCs w:val="28"/>
+          <w:lang w:val="en-US"/>
+        </w:rPr>
+        <w:t xml:space="preserve"> </w:t>
+      </w:r>
+      <w:proofErr w:type="spellStart"/>
+      <w:r>
+        <w:rPr>
+          <w:rFonts w:asciiTheme="majorHAnsi" w:hAnsiTheme="majorHAnsi" w:cstheme="majorHAnsi"/>
+          <w:color w:val="000000" w:themeColor="text1"/>
+          <w:sz w:val="28"/>
+          <w:szCs w:val="28"/>
+          <w:lang w:val="en-US"/>
+        </w:rPr>
+        <w:t>cả</w:t>
+      </w:r>
+      <w:proofErr w:type="spellEnd"/>
+      <w:r>
+        <w:rPr>
+          <w:rFonts w:asciiTheme="majorHAnsi" w:hAnsiTheme="majorHAnsi" w:cstheme="majorHAnsi"/>
+          <w:color w:val="000000" w:themeColor="text1"/>
+          <w:sz w:val="28"/>
+          <w:szCs w:val="28"/>
+          <w:lang w:val="en-US"/>
+        </w:rPr>
+        <w:t xml:space="preserve"> text</w:t>
+      </w:r>
+    </w:p>
+    <w:p>
+      <w:pPr>
+        <w:pStyle w:val="ListParagraph"/>
+        <w:numPr>
+          <w:ilvl w:val="0"/>
+          <w:numId w:val="2"/>
+        </w:numPr>
+        <w:rPr>
+          <w:rFonts w:asciiTheme="majorHAnsi" w:hAnsiTheme="majorHAnsi" w:cstheme="majorHAnsi"/>
+          <w:color w:val="000000" w:themeColor="text1"/>
+          <w:sz w:val="28"/>
+          <w:szCs w:val="28"/>
+          <w:lang w:val="en-US"/>
+        </w:rPr>
+      </w:pPr>
+      <w:proofErr w:type="spellStart"/>
+      <w:r>
+        <w:rPr>
+          <w:rFonts w:asciiTheme="majorHAnsi" w:hAnsiTheme="majorHAnsi" w:cstheme="majorHAnsi"/>
+          <w:color w:val="000000" w:themeColor="text1"/>
+          <w:sz w:val="28"/>
+          <w:szCs w:val="28"/>
+          <w:lang w:val="en-US"/>
+        </w:rPr>
+        <w:t>Cung</w:t>
+      </w:r>
+      <w:proofErr w:type="spellEnd"/>
+      <w:r>
+        <w:rPr>
+          <w:rFonts w:asciiTheme="majorHAnsi" w:hAnsiTheme="majorHAnsi" w:cstheme="majorHAnsi"/>
+          <w:color w:val="000000" w:themeColor="text1"/>
+          <w:sz w:val="28"/>
+          <w:szCs w:val="28"/>
+          <w:lang w:val="en-US"/>
+        </w:rPr>
+        <w:t xml:space="preserve"> </w:t>
+      </w:r>
+      <w:proofErr w:type="spellStart"/>
+      <w:r>
+        <w:rPr>
+          <w:rFonts w:asciiTheme="majorHAnsi" w:hAnsiTheme="majorHAnsi" w:cstheme="majorHAnsi"/>
+          <w:color w:val="000000" w:themeColor="text1"/>
+          <w:sz w:val="28"/>
+          <w:szCs w:val="28"/>
+          <w:lang w:val="en-US"/>
+        </w:rPr>
+        <w:t>cấp</w:t>
+      </w:r>
+      <w:proofErr w:type="spellEnd"/>
+      <w:r>
+        <w:rPr>
+          <w:rFonts w:asciiTheme="majorHAnsi" w:hAnsiTheme="majorHAnsi" w:cstheme="majorHAnsi"/>
+          <w:color w:val="000000" w:themeColor="text1"/>
+          <w:sz w:val="28"/>
+          <w:szCs w:val="28"/>
+          <w:lang w:val="en-US"/>
+        </w:rPr>
+        <w:t xml:space="preserve"> </w:t>
+      </w:r>
+      <w:proofErr w:type="spellStart"/>
+      <w:r>
+        <w:rPr>
+          <w:rFonts w:asciiTheme="majorHAnsi" w:hAnsiTheme="majorHAnsi" w:cstheme="majorHAnsi"/>
+          <w:color w:val="000000" w:themeColor="text1"/>
+          <w:sz w:val="28"/>
+          <w:szCs w:val="28"/>
+          <w:lang w:val="en-US"/>
+        </w:rPr>
+        <w:t>một</w:t>
+      </w:r>
+      <w:proofErr w:type="spellEnd"/>
+      <w:r>
+        <w:rPr>
+          <w:rFonts w:asciiTheme="majorHAnsi" w:hAnsiTheme="majorHAnsi" w:cstheme="majorHAnsi"/>
+          <w:color w:val="000000" w:themeColor="text1"/>
+          <w:sz w:val="28"/>
+          <w:szCs w:val="28"/>
+          <w:lang w:val="en-US"/>
+        </w:rPr>
+        <w:t xml:space="preserve"> </w:t>
+      </w:r>
+      <w:proofErr w:type="spellStart"/>
+      <w:r>
+        <w:rPr>
+          <w:rFonts w:asciiTheme="majorHAnsi" w:hAnsiTheme="majorHAnsi" w:cstheme="majorHAnsi"/>
+          <w:color w:val="000000" w:themeColor="text1"/>
+          <w:sz w:val="28"/>
+          <w:szCs w:val="28"/>
+          <w:lang w:val="en-US"/>
+        </w:rPr>
+        <w:t>cách</w:t>
+      </w:r>
+      <w:proofErr w:type="spellEnd"/>
+      <w:r>
+        <w:rPr>
+          <w:rFonts w:asciiTheme="majorHAnsi" w:hAnsiTheme="majorHAnsi" w:cstheme="majorHAnsi"/>
+          <w:color w:val="000000" w:themeColor="text1"/>
+          <w:sz w:val="28"/>
+          <w:szCs w:val="28"/>
+          <w:lang w:val="en-US"/>
+        </w:rPr>
+        <w:t xml:space="preserve"> </w:t>
+      </w:r>
+      <w:proofErr w:type="spellStart"/>
+      <w:r>
+        <w:rPr>
+          <w:rFonts w:asciiTheme="majorHAnsi" w:hAnsiTheme="majorHAnsi" w:cstheme="majorHAnsi"/>
+          <w:color w:val="000000" w:themeColor="text1"/>
+          <w:sz w:val="28"/>
+          <w:szCs w:val="28"/>
+          <w:lang w:val="en-US"/>
+        </w:rPr>
+        <w:t>thức</w:t>
+      </w:r>
+      <w:proofErr w:type="spellEnd"/>
+      <w:r>
+        <w:rPr>
+          <w:rFonts w:asciiTheme="majorHAnsi" w:hAnsiTheme="majorHAnsi" w:cstheme="majorHAnsi"/>
+          <w:color w:val="000000" w:themeColor="text1"/>
+          <w:sz w:val="28"/>
+          <w:szCs w:val="28"/>
+          <w:lang w:val="en-US"/>
+        </w:rPr>
+        <w:t xml:space="preserve"> </w:t>
+      </w:r>
+      <w:proofErr w:type="spellStart"/>
+      <w:r>
+        <w:rPr>
+          <w:rFonts w:asciiTheme="majorHAnsi" w:hAnsiTheme="majorHAnsi" w:cstheme="majorHAnsi"/>
+          <w:color w:val="000000" w:themeColor="text1"/>
+          <w:sz w:val="28"/>
+          <w:szCs w:val="28"/>
+          <w:lang w:val="en-US"/>
+        </w:rPr>
+        <w:t>xây</w:t>
+      </w:r>
+      <w:proofErr w:type="spellEnd"/>
+      <w:r>
+        <w:rPr>
+          <w:rFonts w:asciiTheme="majorHAnsi" w:hAnsiTheme="majorHAnsi" w:cstheme="majorHAnsi"/>
+          <w:color w:val="000000" w:themeColor="text1"/>
+          <w:sz w:val="28"/>
+          <w:szCs w:val="28"/>
+          <w:lang w:val="en-US"/>
+        </w:rPr>
+        <w:t xml:space="preserve"> </w:t>
+      </w:r>
+      <w:proofErr w:type="spellStart"/>
+      <w:r>
+        <w:rPr>
+          <w:rFonts w:asciiTheme="majorHAnsi" w:hAnsiTheme="majorHAnsi" w:cstheme="majorHAnsi"/>
+          <w:color w:val="000000" w:themeColor="text1"/>
+          <w:sz w:val="28"/>
+          <w:szCs w:val="28"/>
+          <w:lang w:val="en-US"/>
+        </w:rPr>
+        <w:t>dựng</w:t>
+      </w:r>
+      <w:proofErr w:type="spellEnd"/>
+      <w:r>
+        <w:rPr>
+          <w:rFonts w:asciiTheme="majorHAnsi" w:hAnsiTheme="majorHAnsi" w:cstheme="majorHAnsi"/>
+          <w:color w:val="000000" w:themeColor="text1"/>
+          <w:sz w:val="28"/>
+          <w:szCs w:val="28"/>
+          <w:lang w:val="en-US"/>
+        </w:rPr>
+        <w:t xml:space="preserve"> template </w:t>
+      </w:r>
+      <w:proofErr w:type="spellStart"/>
+      <w:r>
+        <w:rPr>
+          <w:rFonts w:asciiTheme="majorHAnsi" w:hAnsiTheme="majorHAnsi" w:cstheme="majorHAnsi"/>
+          <w:color w:val="000000" w:themeColor="text1"/>
+          <w:sz w:val="28"/>
+          <w:szCs w:val="28"/>
+          <w:lang w:val="en-US"/>
+        </w:rPr>
+        <w:t>hiện</w:t>
+      </w:r>
+      <w:proofErr w:type="spellEnd"/>
+      <w:r>
+        <w:rPr>
+          <w:rFonts w:asciiTheme="majorHAnsi" w:hAnsiTheme="majorHAnsi" w:cstheme="majorHAnsi"/>
+          <w:color w:val="000000" w:themeColor="text1"/>
+          <w:sz w:val="28"/>
+          <w:szCs w:val="28"/>
+          <w:lang w:val="en-US"/>
+        </w:rPr>
+        <w:t xml:space="preserve"> </w:t>
+      </w:r>
+      <w:proofErr w:type="spellStart"/>
+      <w:r>
+        <w:rPr>
+          <w:rFonts w:asciiTheme="majorHAnsi" w:hAnsiTheme="majorHAnsi" w:cstheme="majorHAnsi"/>
+          <w:color w:val="000000" w:themeColor="text1"/>
+          <w:sz w:val="28"/>
+          <w:szCs w:val="28"/>
+          <w:lang w:val="en-US"/>
+        </w:rPr>
+        <w:t>đại</w:t>
+      </w:r>
+      <w:proofErr w:type="spellEnd"/>
+      <w:r>
+        <w:rPr>
+          <w:rFonts w:asciiTheme="majorHAnsi" w:hAnsiTheme="majorHAnsi" w:cstheme="majorHAnsi"/>
+          <w:color w:val="000000" w:themeColor="text1"/>
+          <w:sz w:val="28"/>
+          <w:szCs w:val="28"/>
+          <w:lang w:val="en-US"/>
+        </w:rPr>
+        <w:t xml:space="preserve"> </w:t>
+      </w:r>
+      <w:proofErr w:type="spellStart"/>
+      <w:r>
+        <w:rPr>
+          <w:rFonts w:asciiTheme="majorHAnsi" w:hAnsiTheme="majorHAnsi" w:cstheme="majorHAnsi"/>
+          <w:color w:val="000000" w:themeColor="text1"/>
+          <w:sz w:val="28"/>
+          <w:szCs w:val="28"/>
+          <w:lang w:val="en-US"/>
+        </w:rPr>
+        <w:t>và</w:t>
+      </w:r>
+      <w:proofErr w:type="spellEnd"/>
+      <w:r>
+        <w:rPr>
+          <w:rFonts w:asciiTheme="majorHAnsi" w:hAnsiTheme="majorHAnsi" w:cstheme="majorHAnsi"/>
+          <w:color w:val="000000" w:themeColor="text1"/>
+          <w:sz w:val="28"/>
+          <w:szCs w:val="28"/>
+          <w:lang w:val="en-US"/>
+        </w:rPr>
+        <w:t xml:space="preserve"> </w:t>
+      </w:r>
+      <w:proofErr w:type="spellStart"/>
+      <w:r>
+        <w:rPr>
+          <w:rFonts w:asciiTheme="majorHAnsi" w:hAnsiTheme="majorHAnsi" w:cstheme="majorHAnsi"/>
+          <w:color w:val="000000" w:themeColor="text1"/>
+          <w:sz w:val="28"/>
+          <w:szCs w:val="28"/>
+          <w:lang w:val="en-US"/>
+        </w:rPr>
+        <w:t>dễ</w:t>
+      </w:r>
+      <w:proofErr w:type="spellEnd"/>
+      <w:r>
+        <w:rPr>
+          <w:rFonts w:asciiTheme="majorHAnsi" w:hAnsiTheme="majorHAnsi" w:cstheme="majorHAnsi"/>
+          <w:color w:val="000000" w:themeColor="text1"/>
+          <w:sz w:val="28"/>
+          <w:szCs w:val="28"/>
+          <w:lang w:val="en-US"/>
+        </w:rPr>
+        <w:t xml:space="preserve"> </w:t>
+      </w:r>
+      <w:proofErr w:type="spellStart"/>
+      <w:r>
+        <w:rPr>
+          <w:rFonts w:asciiTheme="majorHAnsi" w:hAnsiTheme="majorHAnsi" w:cstheme="majorHAnsi"/>
+          <w:color w:val="000000" w:themeColor="text1"/>
+          <w:sz w:val="28"/>
+          <w:szCs w:val="28"/>
+          <w:lang w:val="en-US"/>
+        </w:rPr>
+        <w:t>bảo</w:t>
+      </w:r>
+      <w:proofErr w:type="spellEnd"/>
+      <w:r>
+        <w:rPr>
+          <w:rFonts w:asciiTheme="majorHAnsi" w:hAnsiTheme="majorHAnsi" w:cstheme="majorHAnsi"/>
+          <w:color w:val="000000" w:themeColor="text1"/>
+          <w:sz w:val="28"/>
+          <w:szCs w:val="28"/>
+          <w:lang w:val="en-US"/>
+        </w:rPr>
+        <w:t xml:space="preserve"> </w:t>
+      </w:r>
+      <w:proofErr w:type="spellStart"/>
+      <w:r>
+        <w:rPr>
+          <w:rFonts w:asciiTheme="majorHAnsi" w:hAnsiTheme="majorHAnsi" w:cstheme="majorHAnsi"/>
+          <w:color w:val="000000" w:themeColor="text1"/>
+          <w:sz w:val="28"/>
+          <w:szCs w:val="28"/>
+          <w:lang w:val="en-US"/>
+        </w:rPr>
+        <w:t>trì</w:t>
+      </w:r>
+      <w:proofErr w:type="spellEnd"/>
+    </w:p>
+    <w:p>
+      <w:pPr>
+        <w:pStyle w:val="ListParagraph"/>
+        <w:numPr>
+          <w:ilvl w:val="0"/>
+          <w:numId w:val="2"/>
+        </w:numPr>
+        <w:rPr>
+          <w:rFonts w:asciiTheme="majorHAnsi" w:hAnsiTheme="majorHAnsi" w:cstheme="majorHAnsi"/>
+          <w:color w:val="000000" w:themeColor="text1"/>
+          <w:sz w:val="28"/>
+          <w:szCs w:val="28"/>
+          <w:lang w:val="en-US"/>
+        </w:rPr>
+      </w:pPr>
+      <w:proofErr w:type="spellStart"/>
+      <w:r>
+        <w:rPr>
+          <w:rFonts w:asciiTheme="majorHAnsi" w:hAnsiTheme="majorHAnsi" w:cstheme="majorHAnsi"/>
+          <w:color w:val="000000" w:themeColor="text1"/>
+          <w:sz w:val="28"/>
+          <w:szCs w:val="28"/>
+          <w:lang w:val="en-US"/>
+        </w:rPr>
+        <w:t>Được</w:t>
+      </w:r>
+      <w:proofErr w:type="spellEnd"/>
+      <w:r>
+        <w:rPr>
+          <w:rFonts w:asciiTheme="majorHAnsi" w:hAnsiTheme="majorHAnsi" w:cstheme="majorHAnsi"/>
+          <w:color w:val="000000" w:themeColor="text1"/>
+          <w:sz w:val="28"/>
+          <w:szCs w:val="28"/>
+          <w:lang w:val="en-US"/>
+        </w:rPr>
+        <w:t xml:space="preserve"> </w:t>
+      </w:r>
+      <w:proofErr w:type="spellStart"/>
+      <w:r>
+        <w:rPr>
+          <w:rFonts w:asciiTheme="majorHAnsi" w:hAnsiTheme="majorHAnsi" w:cstheme="majorHAnsi"/>
+          <w:color w:val="000000" w:themeColor="text1"/>
+          <w:sz w:val="28"/>
+          <w:szCs w:val="28"/>
+          <w:lang w:val="en-US"/>
+        </w:rPr>
+        <w:t>xây</w:t>
+      </w:r>
+      <w:proofErr w:type="spellEnd"/>
+      <w:r>
+        <w:rPr>
+          <w:rFonts w:asciiTheme="majorHAnsi" w:hAnsiTheme="majorHAnsi" w:cstheme="majorHAnsi"/>
+          <w:color w:val="000000" w:themeColor="text1"/>
+          <w:sz w:val="28"/>
+          <w:szCs w:val="28"/>
+          <w:lang w:val="en-US"/>
+        </w:rPr>
+        <w:t xml:space="preserve"> </w:t>
+      </w:r>
+      <w:proofErr w:type="spellStart"/>
+      <w:r>
+        <w:rPr>
+          <w:rFonts w:asciiTheme="majorHAnsi" w:hAnsiTheme="majorHAnsi" w:cstheme="majorHAnsi"/>
+          <w:color w:val="000000" w:themeColor="text1"/>
+          <w:sz w:val="28"/>
+          <w:szCs w:val="28"/>
+          <w:lang w:val="en-US"/>
+        </w:rPr>
+        <w:t>dựng</w:t>
+      </w:r>
+      <w:proofErr w:type="spellEnd"/>
+      <w:r>
+        <w:rPr>
+          <w:rFonts w:asciiTheme="majorHAnsi" w:hAnsiTheme="majorHAnsi" w:cstheme="majorHAnsi"/>
+          <w:color w:val="000000" w:themeColor="text1"/>
+          <w:sz w:val="28"/>
+          <w:szCs w:val="28"/>
+          <w:lang w:val="en-US"/>
+        </w:rPr>
+        <w:t xml:space="preserve"> </w:t>
+      </w:r>
+      <w:proofErr w:type="spellStart"/>
+      <w:r>
+        <w:rPr>
+          <w:rFonts w:asciiTheme="majorHAnsi" w:hAnsiTheme="majorHAnsi" w:cstheme="majorHAnsi"/>
+          <w:color w:val="000000" w:themeColor="text1"/>
+          <w:sz w:val="28"/>
+          <w:szCs w:val="28"/>
+          <w:lang w:val="en-US"/>
+        </w:rPr>
+        <w:t>phù</w:t>
+      </w:r>
+      <w:proofErr w:type="spellEnd"/>
+      <w:r>
+        <w:rPr>
+          <w:rFonts w:asciiTheme="majorHAnsi" w:hAnsiTheme="majorHAnsi" w:cstheme="majorHAnsi"/>
+          <w:color w:val="000000" w:themeColor="text1"/>
+          <w:sz w:val="28"/>
+          <w:szCs w:val="28"/>
+          <w:lang w:val="en-US"/>
+        </w:rPr>
+        <w:t xml:space="preserve"> </w:t>
+      </w:r>
+      <w:proofErr w:type="spellStart"/>
+      <w:r>
+        <w:rPr>
+          <w:rFonts w:asciiTheme="majorHAnsi" w:hAnsiTheme="majorHAnsi" w:cstheme="majorHAnsi"/>
+          <w:color w:val="000000" w:themeColor="text1"/>
+          <w:sz w:val="28"/>
+          <w:szCs w:val="28"/>
+          <w:lang w:val="en-US"/>
+        </w:rPr>
+        <w:t>hợp</w:t>
+      </w:r>
+      <w:proofErr w:type="spellEnd"/>
+      <w:r>
+        <w:rPr>
+          <w:rFonts w:asciiTheme="majorHAnsi" w:hAnsiTheme="majorHAnsi" w:cstheme="majorHAnsi"/>
+          <w:color w:val="000000" w:themeColor="text1"/>
+          <w:sz w:val="28"/>
+          <w:szCs w:val="28"/>
+          <w:lang w:val="en-US"/>
+        </w:rPr>
+        <w:t xml:space="preserve"> </w:t>
+      </w:r>
+      <w:proofErr w:type="spellStart"/>
+      <w:r>
+        <w:rPr>
+          <w:rFonts w:asciiTheme="majorHAnsi" w:hAnsiTheme="majorHAnsi" w:cstheme="majorHAnsi"/>
+          <w:color w:val="000000" w:themeColor="text1"/>
+          <w:sz w:val="28"/>
+          <w:szCs w:val="28"/>
+          <w:lang w:val="en-US"/>
+        </w:rPr>
+        <w:t>với</w:t>
+      </w:r>
+      <w:proofErr w:type="spellEnd"/>
+      <w:r>
+        <w:rPr>
+          <w:rFonts w:asciiTheme="majorHAnsi" w:hAnsiTheme="majorHAnsi" w:cstheme="majorHAnsi"/>
+          <w:color w:val="000000" w:themeColor="text1"/>
+          <w:sz w:val="28"/>
+          <w:szCs w:val="28"/>
+          <w:lang w:val="en-US"/>
+        </w:rPr>
+        <w:t xml:space="preserve"> </w:t>
+      </w:r>
+      <w:proofErr w:type="spellStart"/>
+      <w:r>
+        <w:rPr>
+          <w:rFonts w:asciiTheme="majorHAnsi" w:hAnsiTheme="majorHAnsi" w:cstheme="majorHAnsi"/>
+          <w:color w:val="000000" w:themeColor="text1"/>
+          <w:sz w:val="28"/>
+          <w:szCs w:val="28"/>
+          <w:lang w:val="en-US"/>
+        </w:rPr>
+        <w:t>các</w:t>
+      </w:r>
+      <w:proofErr w:type="spellEnd"/>
+      <w:r>
+        <w:rPr>
+          <w:rFonts w:asciiTheme="majorHAnsi" w:hAnsiTheme="majorHAnsi" w:cstheme="majorHAnsi"/>
+          <w:color w:val="000000" w:themeColor="text1"/>
+          <w:sz w:val="28"/>
+          <w:szCs w:val="28"/>
+          <w:lang w:val="en-US"/>
+        </w:rPr>
+        <w:t xml:space="preserve"> </w:t>
+      </w:r>
+      <w:proofErr w:type="spellStart"/>
+      <w:r>
+        <w:rPr>
+          <w:rFonts w:asciiTheme="majorHAnsi" w:hAnsiTheme="majorHAnsi" w:cstheme="majorHAnsi"/>
+          <w:color w:val="000000" w:themeColor="text1"/>
+          <w:sz w:val="28"/>
+          <w:szCs w:val="28"/>
+          <w:lang w:val="en-US"/>
+        </w:rPr>
+        <w:t>tiêu</w:t>
+      </w:r>
+      <w:proofErr w:type="spellEnd"/>
+      <w:r>
+        <w:rPr>
+          <w:rFonts w:asciiTheme="majorHAnsi" w:hAnsiTheme="majorHAnsi" w:cstheme="majorHAnsi"/>
+          <w:color w:val="000000" w:themeColor="text1"/>
+          <w:sz w:val="28"/>
+          <w:szCs w:val="28"/>
+          <w:lang w:val="en-US"/>
+        </w:rPr>
+        <w:t xml:space="preserve"> </w:t>
+      </w:r>
+      <w:proofErr w:type="spellStart"/>
+      <w:r>
+        <w:rPr>
+          <w:rFonts w:asciiTheme="majorHAnsi" w:hAnsiTheme="majorHAnsi" w:cstheme="majorHAnsi"/>
+          <w:color w:val="000000" w:themeColor="text1"/>
+          <w:sz w:val="28"/>
+          <w:szCs w:val="28"/>
+          <w:lang w:val="en-US"/>
+        </w:rPr>
+        <w:t>chuẩn</w:t>
+      </w:r>
+      <w:proofErr w:type="spellEnd"/>
+      <w:r>
+        <w:rPr>
+          <w:rFonts w:asciiTheme="majorHAnsi" w:hAnsiTheme="majorHAnsi" w:cstheme="majorHAnsi"/>
+          <w:color w:val="000000" w:themeColor="text1"/>
+          <w:sz w:val="28"/>
+          <w:szCs w:val="28"/>
+          <w:lang w:val="en-US"/>
+        </w:rPr>
+        <w:t xml:space="preserve"> </w:t>
+      </w:r>
+      <w:proofErr w:type="spellStart"/>
+      <w:r>
+        <w:rPr>
+          <w:rFonts w:asciiTheme="majorHAnsi" w:hAnsiTheme="majorHAnsi" w:cstheme="majorHAnsi"/>
+          <w:color w:val="000000" w:themeColor="text1"/>
+          <w:sz w:val="28"/>
+          <w:szCs w:val="28"/>
+          <w:lang w:val="en-US"/>
+        </w:rPr>
+        <w:t>của</w:t>
+      </w:r>
+      <w:proofErr w:type="spellEnd"/>
+      <w:r>
+        <w:rPr>
+          <w:rFonts w:asciiTheme="majorHAnsi" w:hAnsiTheme="majorHAnsi" w:cstheme="majorHAnsi"/>
+          <w:color w:val="000000" w:themeColor="text1"/>
+          <w:sz w:val="28"/>
+          <w:szCs w:val="28"/>
+          <w:lang w:val="en-US"/>
+        </w:rPr>
+        <w:t xml:space="preserve"> wed, </w:t>
+      </w:r>
+      <w:proofErr w:type="spellStart"/>
+      <w:r>
+        <w:rPr>
+          <w:rFonts w:asciiTheme="majorHAnsi" w:hAnsiTheme="majorHAnsi" w:cstheme="majorHAnsi"/>
+          <w:color w:val="000000" w:themeColor="text1"/>
+          <w:sz w:val="28"/>
+          <w:szCs w:val="28"/>
+          <w:lang w:val="en-US"/>
+        </w:rPr>
+        <w:t>đặc</w:t>
+      </w:r>
+      <w:proofErr w:type="spellEnd"/>
+      <w:r>
+        <w:rPr>
+          <w:rFonts w:asciiTheme="majorHAnsi" w:hAnsiTheme="majorHAnsi" w:cstheme="majorHAnsi"/>
+          <w:color w:val="000000" w:themeColor="text1"/>
+          <w:sz w:val="28"/>
+          <w:szCs w:val="28"/>
+          <w:lang w:val="en-US"/>
+        </w:rPr>
+        <w:t xml:space="preserve"> </w:t>
+      </w:r>
+      <w:proofErr w:type="spellStart"/>
+      <w:r>
+        <w:rPr>
+          <w:rFonts w:asciiTheme="majorHAnsi" w:hAnsiTheme="majorHAnsi" w:cstheme="majorHAnsi"/>
+          <w:color w:val="000000" w:themeColor="text1"/>
+          <w:sz w:val="28"/>
+          <w:szCs w:val="28"/>
+          <w:lang w:val="en-US"/>
+        </w:rPr>
+        <w:t>biệt</w:t>
+      </w:r>
+      <w:proofErr w:type="spellEnd"/>
+      <w:r>
+        <w:rPr>
+          <w:rFonts w:asciiTheme="majorHAnsi" w:hAnsiTheme="majorHAnsi" w:cstheme="majorHAnsi"/>
+          <w:color w:val="000000" w:themeColor="text1"/>
+          <w:sz w:val="28"/>
+          <w:szCs w:val="28"/>
+          <w:lang w:val="en-US"/>
+        </w:rPr>
+        <w:t xml:space="preserve"> </w:t>
+      </w:r>
+      <w:proofErr w:type="spellStart"/>
+      <w:r>
+        <w:rPr>
+          <w:rFonts w:asciiTheme="majorHAnsi" w:hAnsiTheme="majorHAnsi" w:cstheme="majorHAnsi"/>
+          <w:color w:val="000000" w:themeColor="text1"/>
+          <w:sz w:val="28"/>
+          <w:szCs w:val="28"/>
+          <w:lang w:val="en-US"/>
+        </w:rPr>
+        <w:t>là</w:t>
+      </w:r>
+      <w:proofErr w:type="spellEnd"/>
+      <w:r>
+        <w:rPr>
+          <w:rFonts w:asciiTheme="majorHAnsi" w:hAnsiTheme="majorHAnsi" w:cstheme="majorHAnsi"/>
+          <w:color w:val="000000" w:themeColor="text1"/>
+          <w:sz w:val="28"/>
+          <w:szCs w:val="28"/>
+          <w:lang w:val="en-US"/>
+        </w:rPr>
+        <w:t xml:space="preserve"> HTML5</w:t>
+      </w:r>
+    </w:p>
+    <w:p>
+      <w:pPr>
+        <w:pStyle w:val="ListParagraph"/>
+        <w:numPr>
+          <w:ilvl w:val="0"/>
+          <w:numId w:val="2"/>
+        </w:numPr>
+        <w:rPr>
+          <w:rFonts w:asciiTheme="majorHAnsi" w:hAnsiTheme="majorHAnsi" w:cstheme="majorHAnsi"/>
+          <w:color w:val="000000" w:themeColor="text1"/>
+          <w:sz w:val="28"/>
+          <w:szCs w:val="28"/>
+          <w:lang w:val="en-US"/>
+        </w:rPr>
+      </w:pPr>
+      <w:proofErr w:type="spellStart"/>
+      <w:r>
+        <w:rPr>
+          <w:rFonts w:asciiTheme="majorHAnsi" w:hAnsiTheme="majorHAnsi" w:cstheme="majorHAnsi"/>
+          <w:color w:val="000000" w:themeColor="text1"/>
+          <w:sz w:val="28"/>
+          <w:szCs w:val="28"/>
+          <w:lang w:val="en-US"/>
+        </w:rPr>
+        <w:t>Thymeleaf</w:t>
+      </w:r>
+      <w:proofErr w:type="spellEnd"/>
+      <w:r>
+        <w:rPr>
+          <w:rFonts w:asciiTheme="majorHAnsi" w:hAnsiTheme="majorHAnsi" w:cstheme="majorHAnsi"/>
+          <w:color w:val="000000" w:themeColor="text1"/>
+          <w:sz w:val="28"/>
+          <w:szCs w:val="28"/>
+          <w:lang w:val="en-US"/>
+        </w:rPr>
+        <w:t xml:space="preserve"> </w:t>
+      </w:r>
+      <w:proofErr w:type="spellStart"/>
+      <w:r>
+        <w:rPr>
+          <w:rFonts w:asciiTheme="majorHAnsi" w:hAnsiTheme="majorHAnsi" w:cstheme="majorHAnsi"/>
+          <w:color w:val="000000" w:themeColor="text1"/>
+          <w:sz w:val="28"/>
+          <w:szCs w:val="28"/>
+          <w:lang w:val="en-US"/>
+        </w:rPr>
+        <w:t>cho</w:t>
+      </w:r>
+      <w:proofErr w:type="spellEnd"/>
+      <w:r>
+        <w:rPr>
+          <w:rFonts w:asciiTheme="majorHAnsi" w:hAnsiTheme="majorHAnsi" w:cstheme="majorHAnsi"/>
+          <w:color w:val="000000" w:themeColor="text1"/>
+          <w:sz w:val="28"/>
+          <w:szCs w:val="28"/>
+          <w:lang w:val="en-US"/>
+        </w:rPr>
+        <w:t xml:space="preserve"> </w:t>
+      </w:r>
+      <w:proofErr w:type="spellStart"/>
+      <w:r>
+        <w:rPr>
+          <w:rFonts w:asciiTheme="majorHAnsi" w:hAnsiTheme="majorHAnsi" w:cstheme="majorHAnsi"/>
+          <w:color w:val="000000" w:themeColor="text1"/>
+          <w:sz w:val="28"/>
+          <w:szCs w:val="28"/>
+          <w:lang w:val="en-US"/>
+        </w:rPr>
+        <w:t>phép</w:t>
+      </w:r>
+      <w:proofErr w:type="spellEnd"/>
+      <w:r>
+        <w:rPr>
+          <w:rFonts w:asciiTheme="majorHAnsi" w:hAnsiTheme="majorHAnsi" w:cstheme="majorHAnsi"/>
+          <w:color w:val="000000" w:themeColor="text1"/>
+          <w:sz w:val="28"/>
+          <w:szCs w:val="28"/>
+          <w:lang w:val="en-US"/>
+        </w:rPr>
+        <w:t xml:space="preserve"> </w:t>
+      </w:r>
+      <w:proofErr w:type="spellStart"/>
+      <w:r>
+        <w:rPr>
+          <w:rFonts w:asciiTheme="majorHAnsi" w:hAnsiTheme="majorHAnsi" w:cstheme="majorHAnsi"/>
+          <w:color w:val="000000" w:themeColor="text1"/>
+          <w:sz w:val="28"/>
+          <w:szCs w:val="28"/>
+          <w:lang w:val="en-US"/>
+        </w:rPr>
+        <w:t>xử</w:t>
+      </w:r>
+      <w:proofErr w:type="spellEnd"/>
+      <w:r>
+        <w:rPr>
+          <w:rFonts w:asciiTheme="majorHAnsi" w:hAnsiTheme="majorHAnsi" w:cstheme="majorHAnsi"/>
+          <w:color w:val="000000" w:themeColor="text1"/>
+          <w:sz w:val="28"/>
+          <w:szCs w:val="28"/>
+          <w:lang w:val="en-US"/>
+        </w:rPr>
+        <w:t xml:space="preserve"> </w:t>
+      </w:r>
+      <w:proofErr w:type="spellStart"/>
+      <w:r>
+        <w:rPr>
+          <w:rFonts w:asciiTheme="majorHAnsi" w:hAnsiTheme="majorHAnsi" w:cstheme="majorHAnsi"/>
+          <w:color w:val="000000" w:themeColor="text1"/>
+          <w:sz w:val="28"/>
+          <w:szCs w:val="28"/>
+          <w:lang w:val="en-US"/>
+        </w:rPr>
+        <w:t>lý</w:t>
+      </w:r>
+      <w:proofErr w:type="spellEnd"/>
+      <w:r>
+        <w:rPr>
+          <w:rFonts w:asciiTheme="majorHAnsi" w:hAnsiTheme="majorHAnsi" w:cstheme="majorHAnsi"/>
+          <w:color w:val="000000" w:themeColor="text1"/>
+          <w:sz w:val="28"/>
+          <w:szCs w:val="28"/>
+          <w:lang w:val="en-US"/>
+        </w:rPr>
+        <w:t xml:space="preserve"> 6 </w:t>
+      </w:r>
+      <w:proofErr w:type="spellStart"/>
+      <w:r>
+        <w:rPr>
+          <w:rFonts w:asciiTheme="majorHAnsi" w:hAnsiTheme="majorHAnsi" w:cstheme="majorHAnsi"/>
+          <w:color w:val="000000" w:themeColor="text1"/>
+          <w:sz w:val="28"/>
+          <w:szCs w:val="28"/>
+          <w:lang w:val="en-US"/>
+        </w:rPr>
+        <w:t>loại</w:t>
+      </w:r>
+      <w:proofErr w:type="spellEnd"/>
+      <w:r>
+        <w:rPr>
+          <w:rFonts w:asciiTheme="majorHAnsi" w:hAnsiTheme="majorHAnsi" w:cstheme="majorHAnsi"/>
+          <w:color w:val="000000" w:themeColor="text1"/>
+          <w:sz w:val="28"/>
+          <w:szCs w:val="28"/>
+          <w:lang w:val="en-US"/>
+        </w:rPr>
+        <w:t xml:space="preserve"> template, </w:t>
+      </w:r>
+      <w:proofErr w:type="spellStart"/>
+      <w:r>
+        <w:rPr>
+          <w:rFonts w:asciiTheme="majorHAnsi" w:hAnsiTheme="majorHAnsi" w:cstheme="majorHAnsi"/>
+          <w:color w:val="000000" w:themeColor="text1"/>
+          <w:sz w:val="28"/>
+          <w:szCs w:val="28"/>
+          <w:lang w:val="en-US"/>
+        </w:rPr>
+        <w:t>mỗi</w:t>
+      </w:r>
+      <w:proofErr w:type="spellEnd"/>
+      <w:r>
+        <w:rPr>
+          <w:rFonts w:asciiTheme="majorHAnsi" w:hAnsiTheme="majorHAnsi" w:cstheme="majorHAnsi"/>
+          <w:color w:val="000000" w:themeColor="text1"/>
+          <w:sz w:val="28"/>
+          <w:szCs w:val="28"/>
+          <w:lang w:val="en-US"/>
+        </w:rPr>
+        <w:t xml:space="preserve"> </w:t>
+      </w:r>
+      <w:proofErr w:type="spellStart"/>
+      <w:r>
+        <w:rPr>
+          <w:rFonts w:asciiTheme="majorHAnsi" w:hAnsiTheme="majorHAnsi" w:cstheme="majorHAnsi"/>
+          <w:color w:val="000000" w:themeColor="text1"/>
+          <w:sz w:val="28"/>
+          <w:szCs w:val="28"/>
+          <w:lang w:val="en-US"/>
+        </w:rPr>
+        <w:t>loại</w:t>
+      </w:r>
+      <w:proofErr w:type="spellEnd"/>
+      <w:r>
+        <w:rPr>
+          <w:rFonts w:asciiTheme="majorHAnsi" w:hAnsiTheme="majorHAnsi" w:cstheme="majorHAnsi"/>
+          <w:color w:val="000000" w:themeColor="text1"/>
+          <w:sz w:val="28"/>
+          <w:szCs w:val="28"/>
+          <w:lang w:val="en-US"/>
+        </w:rPr>
+        <w:t xml:space="preserve"> </w:t>
+      </w:r>
+      <w:proofErr w:type="spellStart"/>
+      <w:r>
+        <w:rPr>
+          <w:rFonts w:asciiTheme="majorHAnsi" w:hAnsiTheme="majorHAnsi" w:cstheme="majorHAnsi"/>
+          <w:color w:val="000000" w:themeColor="text1"/>
+          <w:sz w:val="28"/>
+          <w:szCs w:val="28"/>
+          <w:lang w:val="en-US"/>
+        </w:rPr>
+        <w:t>được</w:t>
+      </w:r>
+      <w:proofErr w:type="spellEnd"/>
+      <w:r>
+        <w:rPr>
+          <w:rFonts w:asciiTheme="majorHAnsi" w:hAnsiTheme="majorHAnsi" w:cstheme="majorHAnsi"/>
+          <w:color w:val="000000" w:themeColor="text1"/>
+          <w:sz w:val="28"/>
+          <w:szCs w:val="28"/>
+          <w:lang w:val="en-US"/>
+        </w:rPr>
+        <w:t xml:space="preserve"> </w:t>
+      </w:r>
+      <w:proofErr w:type="spellStart"/>
+      <w:r>
+        <w:rPr>
+          <w:rFonts w:asciiTheme="majorHAnsi" w:hAnsiTheme="majorHAnsi" w:cstheme="majorHAnsi"/>
+          <w:color w:val="000000" w:themeColor="text1"/>
+          <w:sz w:val="28"/>
+          <w:szCs w:val="28"/>
+          <w:lang w:val="en-US"/>
+        </w:rPr>
+        <w:t>gọi</w:t>
+      </w:r>
+      <w:proofErr w:type="spellEnd"/>
+      <w:r>
+        <w:rPr>
+          <w:rFonts w:asciiTheme="majorHAnsi" w:hAnsiTheme="majorHAnsi" w:cstheme="majorHAnsi"/>
+          <w:color w:val="000000" w:themeColor="text1"/>
+          <w:sz w:val="28"/>
+          <w:szCs w:val="28"/>
+          <w:lang w:val="en-US"/>
+        </w:rPr>
+        <w:t xml:space="preserve"> </w:t>
+      </w:r>
+      <w:proofErr w:type="spellStart"/>
+      <w:r>
+        <w:rPr>
+          <w:rFonts w:asciiTheme="majorHAnsi" w:hAnsiTheme="majorHAnsi" w:cstheme="majorHAnsi"/>
+          <w:color w:val="000000" w:themeColor="text1"/>
+          <w:sz w:val="28"/>
+          <w:szCs w:val="28"/>
+          <w:lang w:val="en-US"/>
+        </w:rPr>
+        <w:t>là</w:t>
+      </w:r>
+      <w:proofErr w:type="spellEnd"/>
+      <w:r>
+        <w:rPr>
+          <w:rFonts w:asciiTheme="majorHAnsi" w:hAnsiTheme="majorHAnsi" w:cstheme="majorHAnsi"/>
+          <w:color w:val="000000" w:themeColor="text1"/>
+          <w:sz w:val="28"/>
+          <w:szCs w:val="28"/>
+          <w:lang w:val="en-US"/>
+        </w:rPr>
+        <w:t xml:space="preserve"> </w:t>
+      </w:r>
+      <w:proofErr w:type="spellStart"/>
+      <w:r>
+        <w:rPr>
+          <w:rFonts w:asciiTheme="majorHAnsi" w:hAnsiTheme="majorHAnsi" w:cstheme="majorHAnsi"/>
+          <w:color w:val="000000" w:themeColor="text1"/>
+          <w:sz w:val="28"/>
+          <w:szCs w:val="28"/>
+          <w:lang w:val="en-US"/>
+        </w:rPr>
+        <w:t>thymeleaf</w:t>
+      </w:r>
+      <w:proofErr w:type="spellEnd"/>
+      <w:r>
+        <w:rPr>
+          <w:rFonts w:asciiTheme="majorHAnsi" w:hAnsiTheme="majorHAnsi" w:cstheme="majorHAnsi"/>
+          <w:color w:val="000000" w:themeColor="text1"/>
+          <w:sz w:val="28"/>
+          <w:szCs w:val="28"/>
+          <w:lang w:val="en-US"/>
+        </w:rPr>
+        <w:t xml:space="preserve"> mode</w:t>
+      </w:r>
+    </w:p>
+    <w:p>
+      <w:pPr>
+        <w:ind w:left="720"/>
+        <w:rPr>
+          <w:rFonts w:asciiTheme="majorHAnsi" w:hAnsiTheme="majorHAnsi" w:cstheme="majorHAnsi"/>
+          <w:b/>
+          <w:bCs/>
+          <w:color w:val="000000" w:themeColor="text1"/>
+          <w:sz w:val="28"/>
+          <w:szCs w:val="28"/>
+          <w:lang w:val="en-US"/>
+        </w:rPr>
+      </w:pPr>
+      <w:proofErr w:type="spellStart"/>
+      <w:r>
+        <w:rPr>
+          <w:rFonts w:asciiTheme="majorHAnsi" w:hAnsiTheme="majorHAnsi" w:cstheme="majorHAnsi"/>
+          <w:b/>
+          <w:bCs/>
+          <w:color w:val="000000" w:themeColor="text1"/>
+          <w:sz w:val="28"/>
+          <w:szCs w:val="28"/>
+          <w:lang w:val="en-US"/>
+        </w:rPr>
+        <w:t>Các</w:t>
+      </w:r>
+      <w:proofErr w:type="spellEnd"/>
+      <w:r>
+        <w:rPr>
+          <w:rFonts w:asciiTheme="majorHAnsi" w:hAnsiTheme="majorHAnsi" w:cstheme="majorHAnsi"/>
+          <w:b/>
+          <w:bCs/>
+          <w:color w:val="000000" w:themeColor="text1"/>
+          <w:sz w:val="28"/>
+          <w:szCs w:val="28"/>
+          <w:lang w:val="en-US"/>
+        </w:rPr>
+        <w:t xml:space="preserve"> </w:t>
+      </w:r>
+      <w:proofErr w:type="spellStart"/>
+      <w:r>
+        <w:rPr>
+          <w:rFonts w:asciiTheme="majorHAnsi" w:hAnsiTheme="majorHAnsi" w:cstheme="majorHAnsi"/>
+          <w:b/>
+          <w:bCs/>
+          <w:color w:val="000000" w:themeColor="text1"/>
+          <w:sz w:val="28"/>
+          <w:szCs w:val="28"/>
+          <w:lang w:val="en-US"/>
+        </w:rPr>
+        <w:t>loại</w:t>
+      </w:r>
+      <w:proofErr w:type="spellEnd"/>
+      <w:r>
+        <w:rPr>
+          <w:rFonts w:asciiTheme="majorHAnsi" w:hAnsiTheme="majorHAnsi" w:cstheme="majorHAnsi"/>
+          <w:b/>
+          <w:bCs/>
+          <w:color w:val="000000" w:themeColor="text1"/>
+          <w:sz w:val="28"/>
+          <w:szCs w:val="28"/>
+          <w:lang w:val="en-US"/>
+        </w:rPr>
+        <w:t xml:space="preserve"> </w:t>
+      </w:r>
+      <w:proofErr w:type="spellStart"/>
+      <w:r>
+        <w:rPr>
+          <w:rFonts w:asciiTheme="majorHAnsi" w:hAnsiTheme="majorHAnsi" w:cstheme="majorHAnsi"/>
+          <w:b/>
+          <w:bCs/>
+          <w:color w:val="000000" w:themeColor="text1"/>
+          <w:sz w:val="28"/>
+          <w:szCs w:val="28"/>
+          <w:lang w:val="en-US"/>
+        </w:rPr>
+        <w:t>biểu</w:t>
+      </w:r>
+      <w:proofErr w:type="spellEnd"/>
+      <w:r>
+        <w:rPr>
+          <w:rFonts w:asciiTheme="majorHAnsi" w:hAnsiTheme="majorHAnsi" w:cstheme="majorHAnsi"/>
+          <w:b/>
+          <w:bCs/>
+          <w:color w:val="000000" w:themeColor="text1"/>
+          <w:sz w:val="28"/>
+          <w:szCs w:val="28"/>
+          <w:lang w:val="en-US"/>
+        </w:rPr>
+        <w:t xml:space="preserve"> </w:t>
+      </w:r>
+      <w:proofErr w:type="spellStart"/>
+      <w:r>
+        <w:rPr>
+          <w:rFonts w:asciiTheme="majorHAnsi" w:hAnsiTheme="majorHAnsi" w:cstheme="majorHAnsi"/>
+          <w:b/>
+          <w:bCs/>
+          <w:color w:val="000000" w:themeColor="text1"/>
+          <w:sz w:val="28"/>
+          <w:szCs w:val="28"/>
+          <w:lang w:val="en-US"/>
+        </w:rPr>
+        <w:t>thức</w:t>
+      </w:r>
+      <w:proofErr w:type="spellEnd"/>
+      <w:r>
+        <w:rPr>
+          <w:rFonts w:asciiTheme="majorHAnsi" w:hAnsiTheme="majorHAnsi" w:cstheme="majorHAnsi"/>
+          <w:b/>
+          <w:bCs/>
+          <w:color w:val="000000" w:themeColor="text1"/>
+          <w:sz w:val="28"/>
+          <w:szCs w:val="28"/>
+          <w:lang w:val="en-US"/>
+        </w:rPr>
+        <w:t xml:space="preserve"> </w:t>
+      </w:r>
+      <w:proofErr w:type="spellStart"/>
+      <w:r>
+        <w:rPr>
+          <w:rFonts w:asciiTheme="majorHAnsi" w:hAnsiTheme="majorHAnsi" w:cstheme="majorHAnsi"/>
+          <w:b/>
+          <w:bCs/>
+          <w:color w:val="000000" w:themeColor="text1"/>
+          <w:sz w:val="28"/>
+          <w:szCs w:val="28"/>
+          <w:lang w:val="en-US"/>
+        </w:rPr>
+        <w:t>trong</w:t>
+      </w:r>
+      <w:proofErr w:type="spellEnd"/>
+      <w:r>
+        <w:rPr>
+          <w:rFonts w:asciiTheme="majorHAnsi" w:hAnsiTheme="majorHAnsi" w:cstheme="majorHAnsi"/>
+          <w:b/>
+          <w:bCs/>
+          <w:color w:val="000000" w:themeColor="text1"/>
+          <w:sz w:val="28"/>
+          <w:szCs w:val="28"/>
+          <w:lang w:val="en-US"/>
+        </w:rPr>
+        <w:t xml:space="preserve"> </w:t>
+      </w:r>
+      <w:proofErr w:type="spellStart"/>
+      <w:r>
+        <w:rPr>
+          <w:rFonts w:asciiTheme="majorHAnsi" w:hAnsiTheme="majorHAnsi" w:cstheme="majorHAnsi"/>
+          <w:b/>
+          <w:bCs/>
+          <w:color w:val="000000" w:themeColor="text1"/>
+          <w:sz w:val="28"/>
+          <w:szCs w:val="28"/>
+          <w:lang w:val="en-US"/>
+        </w:rPr>
+        <w:t>thymeleaf</w:t>
+      </w:r>
+      <w:proofErr w:type="spellEnd"/>
+      <w:r>
+        <w:rPr>
+          <w:rFonts w:asciiTheme="majorHAnsi" w:hAnsiTheme="majorHAnsi" w:cstheme="majorHAnsi"/>
+          <w:b/>
+          <w:bCs/>
+          <w:color w:val="000000" w:themeColor="text1"/>
+          <w:sz w:val="28"/>
+          <w:szCs w:val="28"/>
+          <w:lang w:val="en-US"/>
+        </w:rPr>
+        <w:t>:</w:t>
+      </w:r>
+    </w:p>
+    <w:p>
+      <w:pPr>
+        <w:pStyle w:val="ListParagraph"/>
+        <w:numPr>
+          <w:ilvl w:val="0"/>
+          <w:numId w:val="2"/>
+        </w:numPr>
+        <w:rPr>
+          <w:rFonts w:asciiTheme="majorHAnsi" w:hAnsiTheme="majorHAnsi" w:cstheme="majorHAnsi"/>
+          <w:color w:val="000000" w:themeColor="text1"/>
+          <w:sz w:val="28"/>
+          <w:szCs w:val="28"/>
+          <w:lang w:val="en-US"/>
+        </w:rPr>
+      </w:pPr>
+      <w:proofErr w:type="spellStart"/>
+      <w:r>
+        <w:rPr>
+          <w:rFonts w:asciiTheme="majorHAnsi" w:hAnsiTheme="majorHAnsi" w:cstheme="majorHAnsi"/>
+          <w:color w:val="000000" w:themeColor="text1"/>
+          <w:sz w:val="28"/>
+          <w:szCs w:val="28"/>
+          <w:lang w:val="en-US"/>
+        </w:rPr>
+        <w:t>Biểu</w:t>
+      </w:r>
+      <w:proofErr w:type="spellEnd"/>
+      <w:r>
+        <w:rPr>
+          <w:rFonts w:asciiTheme="majorHAnsi" w:hAnsiTheme="majorHAnsi" w:cstheme="majorHAnsi"/>
+          <w:color w:val="000000" w:themeColor="text1"/>
+          <w:sz w:val="28"/>
+          <w:szCs w:val="28"/>
+          <w:lang w:val="en-US"/>
+        </w:rPr>
+        <w:t xml:space="preserve"> </w:t>
+      </w:r>
+      <w:proofErr w:type="spellStart"/>
+      <w:r>
+        <w:rPr>
+          <w:rFonts w:asciiTheme="majorHAnsi" w:hAnsiTheme="majorHAnsi" w:cstheme="majorHAnsi"/>
+          <w:color w:val="000000" w:themeColor="text1"/>
+          <w:sz w:val="28"/>
+          <w:szCs w:val="28"/>
+          <w:lang w:val="en-US"/>
+        </w:rPr>
+        <w:t>thức</w:t>
+      </w:r>
+      <w:proofErr w:type="spellEnd"/>
+      <w:r>
+        <w:rPr>
+          <w:rFonts w:asciiTheme="majorHAnsi" w:hAnsiTheme="majorHAnsi" w:cstheme="majorHAnsi"/>
+          <w:color w:val="000000" w:themeColor="text1"/>
+          <w:sz w:val="28"/>
+          <w:szCs w:val="28"/>
+          <w:lang w:val="en-US"/>
+        </w:rPr>
+        <w:t xml:space="preserve"> </w:t>
+      </w:r>
+      <w:proofErr w:type="spellStart"/>
+      <w:r>
+        <w:rPr>
+          <w:rFonts w:asciiTheme="majorHAnsi" w:hAnsiTheme="majorHAnsi" w:cstheme="majorHAnsi"/>
+          <w:color w:val="000000" w:themeColor="text1"/>
+          <w:sz w:val="28"/>
+          <w:szCs w:val="28"/>
+          <w:lang w:val="en-US"/>
+        </w:rPr>
+        <w:t>với</w:t>
+      </w:r>
+      <w:proofErr w:type="spellEnd"/>
+      <w:r>
+        <w:rPr>
+          <w:rFonts w:asciiTheme="majorHAnsi" w:hAnsiTheme="majorHAnsi" w:cstheme="majorHAnsi"/>
+          <w:color w:val="000000" w:themeColor="text1"/>
+          <w:sz w:val="28"/>
+          <w:szCs w:val="28"/>
+          <w:lang w:val="en-US"/>
+        </w:rPr>
+        <w:t xml:space="preserve"> </w:t>
+      </w:r>
+      <w:proofErr w:type="spellStart"/>
+      <w:r>
+        <w:rPr>
+          <w:rFonts w:asciiTheme="majorHAnsi" w:hAnsiTheme="majorHAnsi" w:cstheme="majorHAnsi"/>
+          <w:color w:val="000000" w:themeColor="text1"/>
+          <w:sz w:val="28"/>
+          <w:szCs w:val="28"/>
+          <w:lang w:val="en-US"/>
+        </w:rPr>
+        <w:t>biến</w:t>
+      </w:r>
+      <w:proofErr w:type="spellEnd"/>
+      <w:r>
+        <w:rPr>
+          <w:rFonts w:asciiTheme="majorHAnsi" w:hAnsiTheme="majorHAnsi" w:cstheme="majorHAnsi"/>
+          <w:color w:val="000000" w:themeColor="text1"/>
+          <w:sz w:val="28"/>
+          <w:szCs w:val="28"/>
+          <w:lang w:val="en-US"/>
+        </w:rPr>
+        <w:t>:  ${…}.</w:t>
+      </w:r>
+    </w:p>
+    <w:p>
+      <w:pPr>
+        <w:pStyle w:val="ListParagraph"/>
+        <w:numPr>
+          <w:ilvl w:val="0"/>
+          <w:numId w:val="2"/>
+        </w:numPr>
+        <w:rPr>
+          <w:rFonts w:asciiTheme="majorHAnsi" w:hAnsiTheme="majorHAnsi" w:cstheme="majorHAnsi"/>
+          <w:color w:val="000000" w:themeColor="text1"/>
+          <w:sz w:val="28"/>
+          <w:szCs w:val="28"/>
+          <w:lang w:val="en-US"/>
+        </w:rPr>
+      </w:pPr>
+      <w:proofErr w:type="spellStart"/>
+      <w:r>
+        <w:rPr>
+          <w:rFonts w:asciiTheme="majorHAnsi" w:hAnsiTheme="majorHAnsi" w:cstheme="majorHAnsi"/>
+          <w:color w:val="000000" w:themeColor="text1"/>
+          <w:sz w:val="28"/>
+          <w:szCs w:val="28"/>
+          <w:lang w:val="en-US"/>
+        </w:rPr>
+        <w:t>Biểu</w:t>
+      </w:r>
+      <w:proofErr w:type="spellEnd"/>
+      <w:r>
+        <w:rPr>
+          <w:rFonts w:asciiTheme="majorHAnsi" w:hAnsiTheme="majorHAnsi" w:cstheme="majorHAnsi"/>
+          <w:color w:val="000000" w:themeColor="text1"/>
+          <w:sz w:val="28"/>
+          <w:szCs w:val="28"/>
+          <w:lang w:val="en-US"/>
+        </w:rPr>
+        <w:t xml:space="preserve"> </w:t>
+      </w:r>
+      <w:proofErr w:type="spellStart"/>
+      <w:r>
+        <w:rPr>
+          <w:rFonts w:asciiTheme="majorHAnsi" w:hAnsiTheme="majorHAnsi" w:cstheme="majorHAnsi"/>
+          <w:color w:val="000000" w:themeColor="text1"/>
+          <w:sz w:val="28"/>
+          <w:szCs w:val="28"/>
+          <w:lang w:val="en-US"/>
+        </w:rPr>
+        <w:t>thức</w:t>
+      </w:r>
+      <w:proofErr w:type="spellEnd"/>
+      <w:r>
+        <w:rPr>
+          <w:rFonts w:asciiTheme="majorHAnsi" w:hAnsiTheme="majorHAnsi" w:cstheme="majorHAnsi"/>
+          <w:color w:val="000000" w:themeColor="text1"/>
+          <w:sz w:val="28"/>
+          <w:szCs w:val="28"/>
+          <w:lang w:val="en-US"/>
+        </w:rPr>
+        <w:t xml:space="preserve"> </w:t>
+      </w:r>
+      <w:proofErr w:type="spellStart"/>
+      <w:r>
+        <w:rPr>
+          <w:rFonts w:asciiTheme="majorHAnsi" w:hAnsiTheme="majorHAnsi" w:cstheme="majorHAnsi"/>
+          <w:color w:val="000000" w:themeColor="text1"/>
+          <w:sz w:val="28"/>
+          <w:szCs w:val="28"/>
+          <w:lang w:val="en-US"/>
+        </w:rPr>
+        <w:t>với</w:t>
+      </w:r>
+      <w:proofErr w:type="spellEnd"/>
+      <w:r>
+        <w:rPr>
+          <w:rFonts w:asciiTheme="majorHAnsi" w:hAnsiTheme="majorHAnsi" w:cstheme="majorHAnsi"/>
+          <w:color w:val="000000" w:themeColor="text1"/>
+          <w:sz w:val="28"/>
+          <w:szCs w:val="28"/>
+          <w:lang w:val="en-US"/>
+        </w:rPr>
+        <w:t xml:space="preserve"> </w:t>
+      </w:r>
+      <w:proofErr w:type="spellStart"/>
+      <w:r>
+        <w:rPr>
+          <w:rFonts w:asciiTheme="majorHAnsi" w:hAnsiTheme="majorHAnsi" w:cstheme="majorHAnsi"/>
+          <w:color w:val="000000" w:themeColor="text1"/>
+          <w:sz w:val="28"/>
+          <w:szCs w:val="28"/>
+          <w:lang w:val="en-US"/>
+        </w:rPr>
+        <w:t>thuộc</w:t>
+      </w:r>
+      <w:proofErr w:type="spellEnd"/>
+      <w:r>
+        <w:rPr>
+          <w:rFonts w:asciiTheme="majorHAnsi" w:hAnsiTheme="majorHAnsi" w:cstheme="majorHAnsi"/>
+          <w:color w:val="000000" w:themeColor="text1"/>
+          <w:sz w:val="28"/>
+          <w:szCs w:val="28"/>
+          <w:lang w:val="en-US"/>
+        </w:rPr>
+        <w:t xml:space="preserve"> </w:t>
+      </w:r>
+      <w:proofErr w:type="spellStart"/>
+      <w:proofErr w:type="gramStart"/>
+      <w:r>
+        <w:rPr>
+          <w:rFonts w:asciiTheme="majorHAnsi" w:hAnsiTheme="majorHAnsi" w:cstheme="majorHAnsi"/>
+          <w:color w:val="000000" w:themeColor="text1"/>
+          <w:sz w:val="28"/>
+          <w:szCs w:val="28"/>
+          <w:lang w:val="en-US"/>
+        </w:rPr>
+        <w:t>tính</w:t>
+      </w:r>
+      <w:proofErr w:type="spellEnd"/>
+      <w:r>
+        <w:rPr>
+          <w:rFonts w:asciiTheme="majorHAnsi" w:hAnsiTheme="majorHAnsi" w:cstheme="majorHAnsi"/>
+          <w:color w:val="000000" w:themeColor="text1"/>
+          <w:sz w:val="28"/>
+          <w:szCs w:val="28"/>
+          <w:lang w:val="en-US"/>
+        </w:rPr>
+        <w:t xml:space="preserve"> :</w:t>
+      </w:r>
+      <w:proofErr w:type="gramEnd"/>
+      <w:r>
+        <w:rPr>
+          <w:rFonts w:asciiTheme="majorHAnsi" w:hAnsiTheme="majorHAnsi" w:cstheme="majorHAnsi"/>
+          <w:color w:val="000000" w:themeColor="text1"/>
+          <w:sz w:val="28"/>
+          <w:szCs w:val="28"/>
+          <w:lang w:val="en-US"/>
+        </w:rPr>
+        <w:t xml:space="preserve"> *{…}.</w:t>
+      </w:r>
+    </w:p>
+    <w:p>
+      <w:pPr>
+        <w:pStyle w:val="ListParagraph"/>
+        <w:numPr>
+          <w:ilvl w:val="0"/>
+          <w:numId w:val="2"/>
+        </w:numPr>
+        <w:rPr>
+          <w:rFonts w:asciiTheme="majorHAnsi" w:hAnsiTheme="majorHAnsi" w:cstheme="majorHAnsi"/>
+          <w:color w:val="000000" w:themeColor="text1"/>
+          <w:sz w:val="28"/>
+          <w:szCs w:val="28"/>
+          <w:lang w:val="en-US"/>
+        </w:rPr>
+      </w:pPr>
+      <w:proofErr w:type="spellStart"/>
+      <w:r>
+        <w:rPr>
+          <w:rFonts w:asciiTheme="majorHAnsi" w:hAnsiTheme="majorHAnsi" w:cstheme="majorHAnsi"/>
+          <w:color w:val="000000" w:themeColor="text1"/>
+          <w:sz w:val="28"/>
+          <w:szCs w:val="28"/>
+          <w:lang w:val="en-US"/>
+        </w:rPr>
+        <w:t>Biểu</w:t>
+      </w:r>
+      <w:proofErr w:type="spellEnd"/>
+      <w:r>
+        <w:rPr>
+          <w:rFonts w:asciiTheme="majorHAnsi" w:hAnsiTheme="majorHAnsi" w:cstheme="majorHAnsi"/>
+          <w:color w:val="000000" w:themeColor="text1"/>
+          <w:sz w:val="28"/>
+          <w:szCs w:val="28"/>
+          <w:lang w:val="en-US"/>
+        </w:rPr>
+        <w:t xml:space="preserve"> </w:t>
+      </w:r>
+      <w:proofErr w:type="spellStart"/>
+      <w:r>
+        <w:rPr>
+          <w:rFonts w:asciiTheme="majorHAnsi" w:hAnsiTheme="majorHAnsi" w:cstheme="majorHAnsi"/>
+          <w:color w:val="000000" w:themeColor="text1"/>
+          <w:sz w:val="28"/>
+          <w:szCs w:val="28"/>
+          <w:lang w:val="en-US"/>
+        </w:rPr>
+        <w:t>thức</w:t>
+      </w:r>
+      <w:proofErr w:type="spellEnd"/>
+      <w:r>
+        <w:rPr>
+          <w:rFonts w:asciiTheme="majorHAnsi" w:hAnsiTheme="majorHAnsi" w:cstheme="majorHAnsi"/>
+          <w:color w:val="000000" w:themeColor="text1"/>
+          <w:sz w:val="28"/>
+          <w:szCs w:val="28"/>
+          <w:lang w:val="en-US"/>
+        </w:rPr>
+        <w:t xml:space="preserve"> </w:t>
+      </w:r>
+      <w:proofErr w:type="spellStart"/>
+      <w:r>
+        <w:rPr>
+          <w:rFonts w:asciiTheme="majorHAnsi" w:hAnsiTheme="majorHAnsi" w:cstheme="majorHAnsi"/>
+          <w:color w:val="000000" w:themeColor="text1"/>
+          <w:sz w:val="28"/>
+          <w:szCs w:val="28"/>
+          <w:lang w:val="en-US"/>
+        </w:rPr>
+        <w:t>với</w:t>
+      </w:r>
+      <w:proofErr w:type="spellEnd"/>
+      <w:r>
+        <w:rPr>
+          <w:rFonts w:asciiTheme="majorHAnsi" w:hAnsiTheme="majorHAnsi" w:cstheme="majorHAnsi"/>
+          <w:color w:val="000000" w:themeColor="text1"/>
+          <w:sz w:val="28"/>
+          <w:szCs w:val="28"/>
+          <w:lang w:val="en-US"/>
+        </w:rPr>
+        <w:t xml:space="preserve"> </w:t>
+      </w:r>
+      <w:proofErr w:type="gramStart"/>
+      <w:r>
+        <w:rPr>
+          <w:rFonts w:asciiTheme="majorHAnsi" w:hAnsiTheme="majorHAnsi" w:cstheme="majorHAnsi"/>
+          <w:color w:val="000000" w:themeColor="text1"/>
+          <w:sz w:val="28"/>
+          <w:szCs w:val="28"/>
+          <w:lang w:val="en-US"/>
+        </w:rPr>
+        <w:t>message :</w:t>
+      </w:r>
+      <w:proofErr w:type="gramEnd"/>
+      <w:r>
+        <w:rPr>
+          <w:rFonts w:asciiTheme="majorHAnsi" w:hAnsiTheme="majorHAnsi" w:cstheme="majorHAnsi"/>
+          <w:color w:val="000000" w:themeColor="text1"/>
+          <w:sz w:val="28"/>
+          <w:szCs w:val="28"/>
+          <w:lang w:val="en-US"/>
+        </w:rPr>
+        <w:t xml:space="preserve"> </w:t>
+      </w:r>
+      <w:r>
+        <w:rPr>
+          <w:rFonts w:asciiTheme="majorHAnsi" w:hAnsiTheme="majorHAnsi" w:cstheme="majorHAnsi"/>
+          <w:color w:val="000000" w:themeColor="text1"/>
+          <w:sz w:val="28"/>
+          <w:szCs w:val="28"/>
+          <w:lang w:val="en-US"/>
+        </w:rPr>
+        <w:t>#{…}.</w:t>
+      </w:r>
+    </w:p>
+    <w:p>
+      <w:pPr>
+        <w:pStyle w:val="ListParagraph"/>
+        <w:numPr>
+          <w:ilvl w:val="0"/>
+          <w:numId w:val="2"/>
+        </w:numPr>
+        <w:rPr>
+          <w:rFonts w:asciiTheme="majorHAnsi" w:hAnsiTheme="majorHAnsi" w:cstheme="majorHAnsi"/>
+          <w:color w:val="000000" w:themeColor="text1"/>
+          <w:sz w:val="28"/>
+          <w:szCs w:val="28"/>
+          <w:lang w:val="en-US"/>
+        </w:rPr>
+      </w:pPr>
+      <w:proofErr w:type="spellStart"/>
+      <w:r>
+        <w:rPr>
+          <w:rFonts w:asciiTheme="majorHAnsi" w:hAnsiTheme="majorHAnsi" w:cstheme="majorHAnsi"/>
+          <w:color w:val="000000" w:themeColor="text1"/>
+          <w:sz w:val="28"/>
+          <w:szCs w:val="28"/>
+          <w:lang w:val="en-US"/>
+        </w:rPr>
+        <w:t>Biểu</w:t>
+      </w:r>
+      <w:proofErr w:type="spellEnd"/>
+      <w:r>
+        <w:rPr>
+          <w:rFonts w:asciiTheme="majorHAnsi" w:hAnsiTheme="majorHAnsi" w:cstheme="majorHAnsi"/>
+          <w:color w:val="000000" w:themeColor="text1"/>
+          <w:sz w:val="28"/>
+          <w:szCs w:val="28"/>
+          <w:lang w:val="en-US"/>
+        </w:rPr>
+        <w:t xml:space="preserve"> </w:t>
+      </w:r>
+      <w:proofErr w:type="spellStart"/>
+      <w:r>
+        <w:rPr>
+          <w:rFonts w:asciiTheme="majorHAnsi" w:hAnsiTheme="majorHAnsi" w:cstheme="majorHAnsi"/>
+          <w:color w:val="000000" w:themeColor="text1"/>
+          <w:sz w:val="28"/>
+          <w:szCs w:val="28"/>
+          <w:lang w:val="en-US"/>
+        </w:rPr>
+        <w:t>thức</w:t>
+      </w:r>
+      <w:proofErr w:type="spellEnd"/>
+      <w:r>
+        <w:rPr>
+          <w:rFonts w:asciiTheme="majorHAnsi" w:hAnsiTheme="majorHAnsi" w:cstheme="majorHAnsi"/>
+          <w:color w:val="000000" w:themeColor="text1"/>
+          <w:sz w:val="28"/>
+          <w:szCs w:val="28"/>
+          <w:lang w:val="en-US"/>
+        </w:rPr>
+        <w:t xml:space="preserve"> </w:t>
+      </w:r>
+      <w:proofErr w:type="spellStart"/>
+      <w:r>
+        <w:rPr>
+          <w:rFonts w:asciiTheme="majorHAnsi" w:hAnsiTheme="majorHAnsi" w:cstheme="majorHAnsi"/>
+          <w:color w:val="000000" w:themeColor="text1"/>
+          <w:sz w:val="28"/>
+          <w:szCs w:val="28"/>
+          <w:lang w:val="en-US"/>
+        </w:rPr>
+        <w:t>với</w:t>
+      </w:r>
+      <w:proofErr w:type="spellEnd"/>
+      <w:r>
+        <w:rPr>
+          <w:rFonts w:asciiTheme="majorHAnsi" w:hAnsiTheme="majorHAnsi" w:cstheme="majorHAnsi"/>
+          <w:color w:val="000000" w:themeColor="text1"/>
+          <w:sz w:val="28"/>
+          <w:szCs w:val="28"/>
+          <w:lang w:val="en-US"/>
+        </w:rPr>
+        <w:t xml:space="preserve"> URL: </w:t>
+      </w:r>
+      <w:proofErr w:type="gramStart"/>
+      <w:r>
+        <w:rPr>
+          <w:rFonts w:asciiTheme="majorHAnsi" w:hAnsiTheme="majorHAnsi" w:cstheme="majorHAnsi"/>
+          <w:color w:val="000000" w:themeColor="text1"/>
+          <w:sz w:val="28"/>
+          <w:szCs w:val="28"/>
+          <w:lang w:val="en-US"/>
+        </w:rPr>
+        <w:t>@{</w:t>
+      </w:r>
+      <w:proofErr w:type="gramEnd"/>
+      <w:r>
+        <w:rPr>
+          <w:rFonts w:asciiTheme="majorHAnsi" w:hAnsiTheme="majorHAnsi" w:cstheme="majorHAnsi"/>
+          <w:color w:val="000000" w:themeColor="text1"/>
+          <w:sz w:val="28"/>
+          <w:szCs w:val="28"/>
+          <w:lang w:val="en-US"/>
+        </w:rPr>
+        <w:t>…}.</w:t>
+      </w:r>
+    </w:p>
+    <w:p>
+      <w:pPr>
+        <w:pStyle w:val="ListParagraph"/>
+        <w:numPr>
+          <w:ilvl w:val="0"/>
+          <w:numId w:val="2"/>
+        </w:numPr>
+        <w:rPr>
+          <w:rFonts w:asciiTheme="majorHAnsi" w:hAnsiTheme="majorHAnsi" w:cstheme="majorHAnsi"/>
+          <w:color w:val="000000" w:themeColor="text1"/>
+          <w:sz w:val="28"/>
+          <w:szCs w:val="28"/>
+          <w:lang w:val="en-US"/>
+        </w:rPr>
+      </w:pPr>
+      <w:proofErr w:type="spellStart"/>
+      <w:r>
+        <w:rPr>
+          <w:rFonts w:asciiTheme="majorHAnsi" w:hAnsiTheme="majorHAnsi" w:cstheme="majorHAnsi"/>
+          <w:color w:val="000000" w:themeColor="text1"/>
+          <w:sz w:val="28"/>
+          <w:szCs w:val="28"/>
+          <w:lang w:val="en-US"/>
+        </w:rPr>
+        <w:t>Biểu</w:t>
+      </w:r>
+      <w:proofErr w:type="spellEnd"/>
+      <w:r>
+        <w:rPr>
+          <w:rFonts w:asciiTheme="majorHAnsi" w:hAnsiTheme="majorHAnsi" w:cstheme="majorHAnsi"/>
+          <w:color w:val="000000" w:themeColor="text1"/>
+          <w:sz w:val="28"/>
+          <w:szCs w:val="28"/>
+          <w:lang w:val="en-US"/>
+        </w:rPr>
+        <w:t xml:space="preserve"> </w:t>
+      </w:r>
+      <w:proofErr w:type="spellStart"/>
+      <w:r>
+        <w:rPr>
+          <w:rFonts w:asciiTheme="majorHAnsi" w:hAnsiTheme="majorHAnsi" w:cstheme="majorHAnsi"/>
+          <w:color w:val="000000" w:themeColor="text1"/>
+          <w:sz w:val="28"/>
+          <w:szCs w:val="28"/>
+          <w:lang w:val="en-US"/>
+        </w:rPr>
+        <w:t>thức</w:t>
+      </w:r>
+      <w:proofErr w:type="spellEnd"/>
+      <w:r>
+        <w:rPr>
+          <w:rFonts w:asciiTheme="majorHAnsi" w:hAnsiTheme="majorHAnsi" w:cstheme="majorHAnsi"/>
+          <w:color w:val="000000" w:themeColor="text1"/>
+          <w:sz w:val="28"/>
+          <w:szCs w:val="28"/>
+          <w:lang w:val="en-US"/>
+        </w:rPr>
+        <w:t xml:space="preserve"> </w:t>
+      </w:r>
+      <w:proofErr w:type="spellStart"/>
+      <w:r>
+        <w:rPr>
+          <w:rFonts w:asciiTheme="majorHAnsi" w:hAnsiTheme="majorHAnsi" w:cstheme="majorHAnsi"/>
+          <w:color w:val="000000" w:themeColor="text1"/>
+          <w:sz w:val="28"/>
+          <w:szCs w:val="28"/>
+          <w:lang w:val="en-US"/>
+        </w:rPr>
+        <w:t>với</w:t>
+      </w:r>
+      <w:proofErr w:type="spellEnd"/>
+      <w:r>
+        <w:rPr>
+          <w:rFonts w:asciiTheme="majorHAnsi" w:hAnsiTheme="majorHAnsi" w:cstheme="majorHAnsi"/>
+          <w:color w:val="000000" w:themeColor="text1"/>
+          <w:sz w:val="28"/>
+          <w:szCs w:val="28"/>
+          <w:lang w:val="en-US"/>
+        </w:rPr>
+        <w:t xml:space="preserve"> </w:t>
+      </w:r>
+      <w:proofErr w:type="spellStart"/>
+      <w:r>
+        <w:rPr>
+          <w:rFonts w:asciiTheme="majorHAnsi" w:hAnsiTheme="majorHAnsi" w:cstheme="majorHAnsi"/>
+          <w:color w:val="000000" w:themeColor="text1"/>
+          <w:sz w:val="28"/>
+          <w:szCs w:val="28"/>
+          <w:lang w:val="en-US"/>
+        </w:rPr>
+        <w:t>phân</w:t>
+      </w:r>
+      <w:proofErr w:type="spellEnd"/>
+      <w:r>
+        <w:rPr>
+          <w:rFonts w:asciiTheme="majorHAnsi" w:hAnsiTheme="majorHAnsi" w:cstheme="majorHAnsi"/>
+          <w:color w:val="000000" w:themeColor="text1"/>
+          <w:sz w:val="28"/>
+          <w:szCs w:val="28"/>
+          <w:lang w:val="en-US"/>
+        </w:rPr>
+        <w:t xml:space="preserve"> </w:t>
+      </w:r>
+      <w:proofErr w:type="spellStart"/>
+      <w:r>
+        <w:rPr>
+          <w:rFonts w:asciiTheme="majorHAnsi" w:hAnsiTheme="majorHAnsi" w:cstheme="majorHAnsi"/>
+          <w:color w:val="000000" w:themeColor="text1"/>
+          <w:sz w:val="28"/>
+          <w:szCs w:val="28"/>
+          <w:lang w:val="en-US"/>
+        </w:rPr>
+        <w:t>đoạn</w:t>
+      </w:r>
+      <w:proofErr w:type="spellEnd"/>
+      <w:r>
+        <w:rPr>
+          <w:rFonts w:asciiTheme="majorHAnsi" w:hAnsiTheme="majorHAnsi" w:cstheme="majorHAnsi"/>
+          <w:color w:val="000000" w:themeColor="text1"/>
+          <w:sz w:val="28"/>
+          <w:szCs w:val="28"/>
+          <w:lang w:val="en-US"/>
+        </w:rPr>
+        <w:t xml:space="preserve">:  </w:t>
+      </w:r>
+      <w:proofErr w:type="gramStart"/>
+      <w:r>
+        <w:rPr>
+          <w:rFonts w:asciiTheme="majorHAnsi" w:hAnsiTheme="majorHAnsi" w:cstheme="majorHAnsi"/>
+          <w:color w:val="000000" w:themeColor="text1"/>
+          <w:sz w:val="28"/>
+          <w:szCs w:val="28"/>
+          <w:lang w:val="en-US"/>
+        </w:rPr>
+        <w:t>~{</w:t>
+      </w:r>
+      <w:proofErr w:type="gramEnd"/>
+      <w:r>
+        <w:rPr>
+          <w:rFonts w:asciiTheme="majorHAnsi" w:hAnsiTheme="majorHAnsi" w:cstheme="majorHAnsi"/>
+          <w:color w:val="000000" w:themeColor="text1"/>
+          <w:sz w:val="28"/>
+          <w:szCs w:val="28"/>
+          <w:lang w:val="en-US"/>
+        </w:rPr>
+        <w:t>…}.</w:t>
+      </w:r>
+    </w:p>
+    <w:p>
+      <w:pPr>
+        <w:ind w:left="720"/>
+        <w:rPr>
+          <w:rFonts w:asciiTheme="majorHAnsi" w:hAnsiTheme="majorHAnsi" w:cstheme="majorHAnsi"/>
+          <w:b/>
+          <w:bCs/>
+          <w:color w:val="000000" w:themeColor="text1"/>
+          <w:sz w:val="28"/>
+          <w:szCs w:val="28"/>
+          <w:lang w:val="en-US"/>
+        </w:rPr>
+      </w:pPr>
+      <w:proofErr w:type="spellStart"/>
+      <w:r>
+        <w:rPr>
+          <w:rFonts w:asciiTheme="majorHAnsi" w:hAnsiTheme="majorHAnsi" w:cstheme="majorHAnsi"/>
+          <w:b/>
+          <w:bCs/>
+          <w:color w:val="000000" w:themeColor="text1"/>
+          <w:sz w:val="28"/>
+          <w:szCs w:val="28"/>
+          <w:lang w:val="en-US"/>
+        </w:rPr>
+        <w:t>Các</w:t>
+      </w:r>
+      <w:proofErr w:type="spellEnd"/>
+      <w:r>
+        <w:rPr>
+          <w:rFonts w:asciiTheme="majorHAnsi" w:hAnsiTheme="majorHAnsi" w:cstheme="majorHAnsi"/>
+          <w:b/>
+          <w:bCs/>
+          <w:color w:val="000000" w:themeColor="text1"/>
+          <w:sz w:val="28"/>
+          <w:szCs w:val="28"/>
+          <w:lang w:val="en-US"/>
+        </w:rPr>
+        <w:t xml:space="preserve"> </w:t>
+      </w:r>
+      <w:proofErr w:type="spellStart"/>
+      <w:r>
+        <w:rPr>
+          <w:rFonts w:asciiTheme="majorHAnsi" w:hAnsiTheme="majorHAnsi" w:cstheme="majorHAnsi"/>
+          <w:b/>
+          <w:bCs/>
+          <w:color w:val="000000" w:themeColor="text1"/>
+          <w:sz w:val="28"/>
+          <w:szCs w:val="28"/>
+          <w:lang w:val="en-US"/>
+        </w:rPr>
+        <w:t>hằng</w:t>
+      </w:r>
+      <w:proofErr w:type="spellEnd"/>
+      <w:r>
+        <w:rPr>
+          <w:rFonts w:asciiTheme="majorHAnsi" w:hAnsiTheme="majorHAnsi" w:cstheme="majorHAnsi"/>
+          <w:b/>
+          <w:bCs/>
+          <w:color w:val="000000" w:themeColor="text1"/>
+          <w:sz w:val="28"/>
+          <w:szCs w:val="28"/>
+          <w:lang w:val="en-US"/>
+        </w:rPr>
+        <w:t xml:space="preserve"> </w:t>
+      </w:r>
+      <w:proofErr w:type="spellStart"/>
+      <w:r>
+        <w:rPr>
+          <w:rFonts w:asciiTheme="majorHAnsi" w:hAnsiTheme="majorHAnsi" w:cstheme="majorHAnsi"/>
+          <w:b/>
+          <w:bCs/>
+          <w:color w:val="000000" w:themeColor="text1"/>
+          <w:sz w:val="28"/>
+          <w:szCs w:val="28"/>
+          <w:lang w:val="en-US"/>
+        </w:rPr>
+        <w:t>giá</w:t>
+      </w:r>
+      <w:proofErr w:type="spellEnd"/>
+      <w:r>
+        <w:rPr>
+          <w:rFonts w:asciiTheme="majorHAnsi" w:hAnsiTheme="majorHAnsi" w:cstheme="majorHAnsi"/>
+          <w:b/>
+          <w:bCs/>
+          <w:color w:val="000000" w:themeColor="text1"/>
+          <w:sz w:val="28"/>
+          <w:szCs w:val="28"/>
+          <w:lang w:val="en-US"/>
+        </w:rPr>
+        <w:t xml:space="preserve"> </w:t>
+      </w:r>
+      <w:proofErr w:type="spellStart"/>
+      <w:r>
+        <w:rPr>
+          <w:rFonts w:asciiTheme="majorHAnsi" w:hAnsiTheme="majorHAnsi" w:cstheme="majorHAnsi"/>
+          <w:b/>
+          <w:bCs/>
+          <w:color w:val="000000" w:themeColor="text1"/>
+          <w:sz w:val="28"/>
+          <w:szCs w:val="28"/>
+          <w:lang w:val="en-US"/>
+        </w:rPr>
+        <w:t>trị</w:t>
+      </w:r>
+      <w:proofErr w:type="spellEnd"/>
+      <w:r>
+        <w:rPr>
+          <w:rFonts w:asciiTheme="majorHAnsi" w:hAnsiTheme="majorHAnsi" w:cstheme="majorHAnsi"/>
+          <w:b/>
+          <w:bCs/>
+          <w:color w:val="000000" w:themeColor="text1"/>
+          <w:sz w:val="28"/>
+          <w:szCs w:val="28"/>
+          <w:lang w:val="en-US"/>
+        </w:rPr>
+        <w:t xml:space="preserve"> </w:t>
+      </w:r>
+      <w:proofErr w:type="spellStart"/>
+      <w:r>
+        <w:rPr>
+          <w:rFonts w:asciiTheme="majorHAnsi" w:hAnsiTheme="majorHAnsi" w:cstheme="majorHAnsi"/>
+          <w:b/>
+          <w:bCs/>
+          <w:color w:val="000000" w:themeColor="text1"/>
+          <w:sz w:val="28"/>
+          <w:szCs w:val="28"/>
+          <w:lang w:val="en-US"/>
+        </w:rPr>
+        <w:t>và</w:t>
+      </w:r>
+      <w:proofErr w:type="spellEnd"/>
+      <w:r>
+        <w:rPr>
+          <w:rFonts w:asciiTheme="majorHAnsi" w:hAnsiTheme="majorHAnsi" w:cstheme="majorHAnsi"/>
+          <w:b/>
+          <w:bCs/>
+          <w:color w:val="000000" w:themeColor="text1"/>
+          <w:sz w:val="28"/>
+          <w:szCs w:val="28"/>
+          <w:lang w:val="en-US"/>
+        </w:rPr>
+        <w:t xml:space="preserve"> </w:t>
+      </w:r>
+      <w:proofErr w:type="spellStart"/>
+      <w:r>
+        <w:rPr>
+          <w:rFonts w:asciiTheme="majorHAnsi" w:hAnsiTheme="majorHAnsi" w:cstheme="majorHAnsi"/>
+          <w:b/>
+          <w:bCs/>
+          <w:color w:val="000000" w:themeColor="text1"/>
+          <w:sz w:val="28"/>
+          <w:szCs w:val="28"/>
+          <w:lang w:val="en-US"/>
+        </w:rPr>
+        <w:t>các</w:t>
+      </w:r>
+      <w:proofErr w:type="spellEnd"/>
+      <w:r>
+        <w:rPr>
+          <w:rFonts w:asciiTheme="majorHAnsi" w:hAnsiTheme="majorHAnsi" w:cstheme="majorHAnsi"/>
+          <w:b/>
+          <w:bCs/>
+          <w:color w:val="000000" w:themeColor="text1"/>
+          <w:sz w:val="28"/>
+          <w:szCs w:val="28"/>
+          <w:lang w:val="en-US"/>
+        </w:rPr>
+        <w:t xml:space="preserve"> </w:t>
+      </w:r>
+      <w:proofErr w:type="spellStart"/>
+      <w:r>
+        <w:rPr>
+          <w:rFonts w:asciiTheme="majorHAnsi" w:hAnsiTheme="majorHAnsi" w:cstheme="majorHAnsi"/>
+          <w:b/>
+          <w:bCs/>
+          <w:color w:val="000000" w:themeColor="text1"/>
+          <w:sz w:val="28"/>
+          <w:szCs w:val="28"/>
+          <w:lang w:val="en-US"/>
+        </w:rPr>
+        <w:t>toán</w:t>
+      </w:r>
+      <w:proofErr w:type="spellEnd"/>
+      <w:r>
+        <w:rPr>
+          <w:rFonts w:asciiTheme="majorHAnsi" w:hAnsiTheme="majorHAnsi" w:cstheme="majorHAnsi"/>
+          <w:b/>
+          <w:bCs/>
+          <w:color w:val="000000" w:themeColor="text1"/>
+          <w:sz w:val="28"/>
+          <w:szCs w:val="28"/>
+          <w:lang w:val="en-US"/>
+        </w:rPr>
+        <w:t xml:space="preserve"> </w:t>
+      </w:r>
+      <w:proofErr w:type="spellStart"/>
+      <w:r>
+        <w:rPr>
+          <w:rFonts w:asciiTheme="majorHAnsi" w:hAnsiTheme="majorHAnsi" w:cstheme="majorHAnsi"/>
+          <w:b/>
+          <w:bCs/>
+          <w:color w:val="000000" w:themeColor="text1"/>
+          <w:sz w:val="28"/>
+          <w:szCs w:val="28"/>
+          <w:lang w:val="en-US"/>
+        </w:rPr>
+        <w:t>tử</w:t>
+      </w:r>
+      <w:proofErr w:type="spellEnd"/>
+      <w:r>
+        <w:rPr>
+          <w:rFonts w:asciiTheme="majorHAnsi" w:hAnsiTheme="majorHAnsi" w:cstheme="majorHAnsi"/>
+          <w:b/>
+          <w:bCs/>
+          <w:color w:val="000000" w:themeColor="text1"/>
+          <w:sz w:val="28"/>
+          <w:szCs w:val="28"/>
+          <w:lang w:val="en-US"/>
+        </w:rPr>
+        <w:t>:</w:t>
+      </w:r>
+    </w:p>
+    <w:p>
+      <w:pPr>
+        <w:pStyle w:val="ListParagraph"/>
+        <w:numPr>
+          <w:ilvl w:val="0"/>
+          <w:numId w:val="2"/>
+        </w:numPr>
+        <w:rPr>
+          <w:rFonts w:asciiTheme="majorHAnsi" w:hAnsiTheme="majorHAnsi" w:cstheme="majorHAnsi"/>
+          <w:color w:val="000000" w:themeColor="text1"/>
+          <w:sz w:val="28"/>
+          <w:szCs w:val="28"/>
+          <w:lang w:val="en-US"/>
+        </w:rPr>
+      </w:pPr>
+      <w:proofErr w:type="spellStart"/>
+      <w:r>
+        <w:rPr>
+          <w:rFonts w:asciiTheme="majorHAnsi" w:hAnsiTheme="majorHAnsi" w:cstheme="majorHAnsi"/>
+          <w:color w:val="000000" w:themeColor="text1"/>
+          <w:sz w:val="28"/>
+          <w:szCs w:val="28"/>
+          <w:lang w:val="en-US"/>
+        </w:rPr>
+        <w:t>Hằng</w:t>
+      </w:r>
+      <w:proofErr w:type="spellEnd"/>
+      <w:r>
+        <w:rPr>
+          <w:rFonts w:asciiTheme="majorHAnsi" w:hAnsiTheme="majorHAnsi" w:cstheme="majorHAnsi"/>
+          <w:color w:val="000000" w:themeColor="text1"/>
+          <w:sz w:val="28"/>
+          <w:szCs w:val="28"/>
+          <w:lang w:val="en-US"/>
+        </w:rPr>
+        <w:t xml:space="preserve"> </w:t>
+      </w:r>
+      <w:proofErr w:type="spellStart"/>
+      <w:r>
+        <w:rPr>
+          <w:rFonts w:asciiTheme="majorHAnsi" w:hAnsiTheme="majorHAnsi" w:cstheme="majorHAnsi"/>
+          <w:color w:val="000000" w:themeColor="text1"/>
+          <w:sz w:val="28"/>
+          <w:szCs w:val="28"/>
+          <w:lang w:val="en-US"/>
+        </w:rPr>
+        <w:t>giá</w:t>
+      </w:r>
+      <w:proofErr w:type="spellEnd"/>
+      <w:r>
+        <w:rPr>
+          <w:rFonts w:asciiTheme="majorHAnsi" w:hAnsiTheme="majorHAnsi" w:cstheme="majorHAnsi"/>
+          <w:color w:val="000000" w:themeColor="text1"/>
+          <w:sz w:val="28"/>
+          <w:szCs w:val="28"/>
+          <w:lang w:val="en-US"/>
+        </w:rPr>
+        <w:t xml:space="preserve"> </w:t>
+      </w:r>
+      <w:proofErr w:type="spellStart"/>
+      <w:r>
+        <w:rPr>
+          <w:rFonts w:asciiTheme="majorHAnsi" w:hAnsiTheme="majorHAnsi" w:cstheme="majorHAnsi"/>
+          <w:color w:val="000000" w:themeColor="text1"/>
+          <w:sz w:val="28"/>
+          <w:szCs w:val="28"/>
+          <w:lang w:val="en-US"/>
+        </w:rPr>
+        <w:t>trị</w:t>
+      </w:r>
+      <w:proofErr w:type="spellEnd"/>
+      <w:r>
+        <w:rPr>
+          <w:rFonts w:asciiTheme="majorHAnsi" w:hAnsiTheme="majorHAnsi" w:cstheme="majorHAnsi"/>
+          <w:color w:val="000000" w:themeColor="text1"/>
+          <w:sz w:val="28"/>
+          <w:szCs w:val="28"/>
+          <w:lang w:val="en-US"/>
+        </w:rPr>
+        <w:t>:</w:t>
+      </w:r>
+    </w:p>
+    <w:p>
+      <w:pPr>
+        <w:pStyle w:val="ListParagraph"/>
+        <w:numPr>
+          <w:ilvl w:val="0"/>
+          <w:numId w:val="6"/>
+        </w:numPr>
+        <w:rPr>
+          <w:rFonts w:asciiTheme="majorHAnsi" w:hAnsiTheme="majorHAnsi" w:cstheme="majorHAnsi"/>
+          <w:color w:val="000000" w:themeColor="text1"/>
+          <w:sz w:val="28"/>
+          <w:szCs w:val="28"/>
+          <w:lang w:val="en-US"/>
+        </w:rPr>
+      </w:pPr>
+      <w:proofErr w:type="spellStart"/>
+      <w:r>
+        <w:rPr>
+          <w:rFonts w:asciiTheme="majorHAnsi" w:hAnsiTheme="majorHAnsi" w:cstheme="majorHAnsi"/>
+          <w:color w:val="000000" w:themeColor="text1"/>
+          <w:sz w:val="28"/>
+          <w:szCs w:val="28"/>
+          <w:lang w:val="en-US"/>
+        </w:rPr>
+        <w:t>Hằng</w:t>
+      </w:r>
+      <w:proofErr w:type="spellEnd"/>
+      <w:r>
+        <w:rPr>
+          <w:rFonts w:asciiTheme="majorHAnsi" w:hAnsiTheme="majorHAnsi" w:cstheme="majorHAnsi"/>
+          <w:color w:val="000000" w:themeColor="text1"/>
+          <w:sz w:val="28"/>
+          <w:szCs w:val="28"/>
+          <w:lang w:val="en-US"/>
+        </w:rPr>
+        <w:t xml:space="preserve"> </w:t>
+      </w:r>
+      <w:proofErr w:type="spellStart"/>
+      <w:r>
+        <w:rPr>
+          <w:rFonts w:asciiTheme="majorHAnsi" w:hAnsiTheme="majorHAnsi" w:cstheme="majorHAnsi"/>
+          <w:color w:val="000000" w:themeColor="text1"/>
+          <w:sz w:val="28"/>
+          <w:szCs w:val="28"/>
+          <w:lang w:val="en-US"/>
+        </w:rPr>
+        <w:t>văn</w:t>
+      </w:r>
+      <w:proofErr w:type="spellEnd"/>
+      <w:r>
+        <w:rPr>
+          <w:rFonts w:asciiTheme="majorHAnsi" w:hAnsiTheme="majorHAnsi" w:cstheme="majorHAnsi"/>
+          <w:color w:val="000000" w:themeColor="text1"/>
+          <w:sz w:val="28"/>
+          <w:szCs w:val="28"/>
+          <w:lang w:val="en-US"/>
+        </w:rPr>
+        <w:t xml:space="preserve"> </w:t>
+      </w:r>
+      <w:proofErr w:type="spellStart"/>
+      <w:r>
+        <w:rPr>
+          <w:rFonts w:asciiTheme="majorHAnsi" w:hAnsiTheme="majorHAnsi" w:cstheme="majorHAnsi"/>
+          <w:color w:val="000000" w:themeColor="text1"/>
+          <w:sz w:val="28"/>
+          <w:szCs w:val="28"/>
+          <w:lang w:val="en-US"/>
+        </w:rPr>
+        <w:t>bản</w:t>
+      </w:r>
+      <w:proofErr w:type="spellEnd"/>
+      <w:r>
+        <w:rPr>
+          <w:rFonts w:asciiTheme="majorHAnsi" w:hAnsiTheme="majorHAnsi" w:cstheme="majorHAnsi"/>
+          <w:color w:val="000000" w:themeColor="text1"/>
+          <w:sz w:val="28"/>
+          <w:szCs w:val="28"/>
+          <w:lang w:val="en-US"/>
+        </w:rPr>
+        <w:t xml:space="preserve"> ‘…’</w:t>
+      </w:r>
+    </w:p>
+    <w:p>
+      <w:pPr>
+        <w:pStyle w:val="ListParagraph"/>
+        <w:numPr>
+          <w:ilvl w:val="0"/>
+          <w:numId w:val="6"/>
+        </w:numPr>
+        <w:rPr>
+          <w:rFonts w:asciiTheme="majorHAnsi" w:hAnsiTheme="majorHAnsi" w:cstheme="majorHAnsi"/>
+          <w:color w:val="000000" w:themeColor="text1"/>
+          <w:sz w:val="28"/>
+          <w:szCs w:val="28"/>
+          <w:lang w:val="en-US"/>
+        </w:rPr>
+      </w:pPr>
+      <w:proofErr w:type="spellStart"/>
+      <w:r>
+        <w:rPr>
+          <w:rFonts w:asciiTheme="majorHAnsi" w:hAnsiTheme="majorHAnsi" w:cstheme="majorHAnsi"/>
+          <w:color w:val="000000" w:themeColor="text1"/>
+          <w:sz w:val="28"/>
+          <w:szCs w:val="28"/>
+          <w:lang w:val="en-US"/>
+        </w:rPr>
+        <w:t>Hằng</w:t>
+      </w:r>
+      <w:proofErr w:type="spellEnd"/>
+      <w:r>
+        <w:rPr>
+          <w:rFonts w:asciiTheme="majorHAnsi" w:hAnsiTheme="majorHAnsi" w:cstheme="majorHAnsi"/>
+          <w:color w:val="000000" w:themeColor="text1"/>
+          <w:sz w:val="28"/>
+          <w:szCs w:val="28"/>
+          <w:lang w:val="en-US"/>
+        </w:rPr>
+        <w:t xml:space="preserve"> </w:t>
+      </w:r>
+      <w:proofErr w:type="spellStart"/>
+      <w:r>
+        <w:rPr>
+          <w:rFonts w:asciiTheme="majorHAnsi" w:hAnsiTheme="majorHAnsi" w:cstheme="majorHAnsi"/>
+          <w:color w:val="000000" w:themeColor="text1"/>
+          <w:sz w:val="28"/>
+          <w:szCs w:val="28"/>
+          <w:lang w:val="en-US"/>
+        </w:rPr>
+        <w:t>số</w:t>
+      </w:r>
+      <w:proofErr w:type="spellEnd"/>
+      <w:r>
+        <w:rPr>
+          <w:rFonts w:asciiTheme="majorHAnsi" w:hAnsiTheme="majorHAnsi" w:cstheme="majorHAnsi"/>
+          <w:color w:val="000000" w:themeColor="text1"/>
+          <w:sz w:val="28"/>
+          <w:szCs w:val="28"/>
+          <w:lang w:val="en-US"/>
+        </w:rPr>
+        <w:t>: 0, 34, 3.0, 12.3, …</w:t>
+      </w:r>
+    </w:p>
+    <w:p>
+      <w:pPr>
+        <w:pStyle w:val="ListParagraph"/>
+        <w:numPr>
+          <w:ilvl w:val="0"/>
+          <w:numId w:val="6"/>
+        </w:numPr>
+        <w:rPr>
+          <w:rFonts w:asciiTheme="majorHAnsi" w:hAnsiTheme="majorHAnsi" w:cstheme="majorHAnsi"/>
+          <w:color w:val="000000" w:themeColor="text1"/>
+          <w:sz w:val="28"/>
+          <w:szCs w:val="28"/>
+          <w:lang w:val="en-US"/>
+        </w:rPr>
+      </w:pPr>
+      <w:proofErr w:type="spellStart"/>
+      <w:r>
+        <w:rPr>
+          <w:rFonts w:asciiTheme="majorHAnsi" w:hAnsiTheme="majorHAnsi" w:cstheme="majorHAnsi"/>
+          <w:color w:val="000000" w:themeColor="text1"/>
+          <w:sz w:val="28"/>
+          <w:szCs w:val="28"/>
+          <w:lang w:val="en-US"/>
+        </w:rPr>
+        <w:t>Hằng</w:t>
+      </w:r>
+      <w:proofErr w:type="spellEnd"/>
+      <w:r>
+        <w:rPr>
+          <w:rFonts w:asciiTheme="majorHAnsi" w:hAnsiTheme="majorHAnsi" w:cstheme="majorHAnsi"/>
+          <w:color w:val="000000" w:themeColor="text1"/>
+          <w:sz w:val="28"/>
+          <w:szCs w:val="28"/>
+          <w:lang w:val="en-US"/>
+        </w:rPr>
+        <w:t xml:space="preserve"> </w:t>
+      </w:r>
+      <w:proofErr w:type="spellStart"/>
+      <w:r>
+        <w:rPr>
+          <w:rFonts w:asciiTheme="majorHAnsi" w:hAnsiTheme="majorHAnsi" w:cstheme="majorHAnsi"/>
+          <w:color w:val="000000" w:themeColor="text1"/>
+          <w:sz w:val="28"/>
+          <w:szCs w:val="28"/>
+          <w:lang w:val="en-US"/>
+        </w:rPr>
+        <w:t>giá</w:t>
+      </w:r>
+      <w:proofErr w:type="spellEnd"/>
+      <w:r>
+        <w:rPr>
+          <w:rFonts w:asciiTheme="majorHAnsi" w:hAnsiTheme="majorHAnsi" w:cstheme="majorHAnsi"/>
+          <w:color w:val="000000" w:themeColor="text1"/>
+          <w:sz w:val="28"/>
+          <w:szCs w:val="28"/>
+          <w:lang w:val="en-US"/>
+        </w:rPr>
+        <w:t xml:space="preserve"> </w:t>
+      </w:r>
+      <w:proofErr w:type="spellStart"/>
+      <w:r>
+        <w:rPr>
+          <w:rFonts w:asciiTheme="majorHAnsi" w:hAnsiTheme="majorHAnsi" w:cstheme="majorHAnsi"/>
+          <w:color w:val="000000" w:themeColor="text1"/>
+          <w:sz w:val="28"/>
+          <w:szCs w:val="28"/>
+          <w:lang w:val="en-US"/>
+        </w:rPr>
+        <w:t>trị</w:t>
+      </w:r>
+      <w:proofErr w:type="spellEnd"/>
+      <w:r>
+        <w:rPr>
+          <w:rFonts w:asciiTheme="majorHAnsi" w:hAnsiTheme="majorHAnsi" w:cstheme="majorHAnsi"/>
+          <w:color w:val="000000" w:themeColor="text1"/>
+          <w:sz w:val="28"/>
+          <w:szCs w:val="28"/>
+          <w:lang w:val="en-US"/>
+        </w:rPr>
+        <w:t xml:space="preserve"> logic: true, false</w:t>
+      </w:r>
+    </w:p>
+    <w:p>
+      <w:pPr>
+        <w:pStyle w:val="ListParagraph"/>
+        <w:numPr>
+          <w:ilvl w:val="0"/>
+          <w:numId w:val="6"/>
+        </w:numPr>
+        <w:rPr>
+          <w:rFonts w:asciiTheme="majorHAnsi" w:hAnsiTheme="majorHAnsi" w:cstheme="majorHAnsi"/>
+          <w:color w:val="000000" w:themeColor="text1"/>
+          <w:sz w:val="28"/>
+          <w:szCs w:val="28"/>
+          <w:lang w:val="en-US"/>
+        </w:rPr>
+      </w:pPr>
+      <w:proofErr w:type="spellStart"/>
+      <w:r>
+        <w:rPr>
+          <w:rFonts w:asciiTheme="majorHAnsi" w:hAnsiTheme="majorHAnsi" w:cstheme="majorHAnsi"/>
+          <w:color w:val="000000" w:themeColor="text1"/>
+          <w:sz w:val="28"/>
+          <w:szCs w:val="28"/>
+          <w:lang w:val="en-US"/>
+        </w:rPr>
+        <w:t>Hằng</w:t>
+      </w:r>
+      <w:proofErr w:type="spellEnd"/>
+      <w:r>
+        <w:rPr>
+          <w:rFonts w:asciiTheme="majorHAnsi" w:hAnsiTheme="majorHAnsi" w:cstheme="majorHAnsi"/>
+          <w:color w:val="000000" w:themeColor="text1"/>
+          <w:sz w:val="28"/>
+          <w:szCs w:val="28"/>
+          <w:lang w:val="en-US"/>
+        </w:rPr>
+        <w:t xml:space="preserve"> null: null</w:t>
+      </w:r>
+    </w:p>
+    <w:p>
+      <w:pPr>
+        <w:pStyle w:val="ListParagraph"/>
+        <w:numPr>
+          <w:ilvl w:val="0"/>
+          <w:numId w:val="6"/>
+        </w:numPr>
+        <w:rPr>
+          <w:rFonts w:asciiTheme="majorHAnsi" w:hAnsiTheme="majorHAnsi" w:cstheme="majorHAnsi"/>
+          <w:color w:val="000000" w:themeColor="text1"/>
+          <w:sz w:val="28"/>
+          <w:szCs w:val="28"/>
+          <w:lang w:val="en-US"/>
+        </w:rPr>
+      </w:pPr>
+      <w:proofErr w:type="spellStart"/>
+      <w:r>
+        <w:rPr>
+          <w:rFonts w:asciiTheme="majorHAnsi" w:hAnsiTheme="majorHAnsi" w:cstheme="majorHAnsi"/>
+          <w:color w:val="000000" w:themeColor="text1"/>
+          <w:sz w:val="28"/>
+          <w:szCs w:val="28"/>
+          <w:lang w:val="en-US"/>
+        </w:rPr>
+        <w:t>Hằng</w:t>
+      </w:r>
+      <w:proofErr w:type="spellEnd"/>
+      <w:r>
+        <w:rPr>
+          <w:rFonts w:asciiTheme="majorHAnsi" w:hAnsiTheme="majorHAnsi" w:cstheme="majorHAnsi"/>
+          <w:color w:val="000000" w:themeColor="text1"/>
+          <w:sz w:val="28"/>
+          <w:szCs w:val="28"/>
+          <w:lang w:val="en-US"/>
+        </w:rPr>
+        <w:t xml:space="preserve"> token: one, </w:t>
+      </w:r>
+      <w:proofErr w:type="spellStart"/>
+      <w:r>
+        <w:rPr>
+          <w:rFonts w:asciiTheme="majorHAnsi" w:hAnsiTheme="majorHAnsi" w:cstheme="majorHAnsi"/>
+          <w:color w:val="000000" w:themeColor="text1"/>
+          <w:sz w:val="28"/>
+          <w:szCs w:val="28"/>
+          <w:lang w:val="en-US"/>
+        </w:rPr>
+        <w:t>sometext</w:t>
+      </w:r>
+      <w:proofErr w:type="spellEnd"/>
+      <w:r>
+        <w:rPr>
+          <w:rFonts w:asciiTheme="majorHAnsi" w:hAnsiTheme="majorHAnsi" w:cstheme="majorHAnsi"/>
+          <w:color w:val="000000" w:themeColor="text1"/>
+          <w:sz w:val="28"/>
+          <w:szCs w:val="28"/>
+          <w:lang w:val="en-US"/>
+        </w:rPr>
+        <w:t>, main, …</w:t>
+      </w:r>
+    </w:p>
+    <w:p>
+      <w:pPr>
+        <w:pStyle w:val="ListParagraph"/>
+        <w:numPr>
+          <w:ilvl w:val="0"/>
+          <w:numId w:val="2"/>
+        </w:numPr>
+        <w:rPr>
+          <w:rFonts w:asciiTheme="majorHAnsi" w:hAnsiTheme="majorHAnsi" w:cstheme="majorHAnsi"/>
+          <w:color w:val="000000" w:themeColor="text1"/>
+          <w:sz w:val="28"/>
+          <w:szCs w:val="28"/>
+          <w:lang w:val="en-US"/>
+        </w:rPr>
+      </w:pPr>
+      <w:r>
+        <w:rPr>
+          <w:rFonts w:asciiTheme="majorHAnsi" w:hAnsiTheme="majorHAnsi" w:cstheme="majorHAnsi"/>
+          <w:color w:val="000000" w:themeColor="text1"/>
+          <w:sz w:val="28"/>
+          <w:szCs w:val="28"/>
+          <w:lang w:val="en-US"/>
+        </w:rPr>
+        <w:t xml:space="preserve">Thao </w:t>
+      </w:r>
+      <w:proofErr w:type="spellStart"/>
+      <w:r>
+        <w:rPr>
+          <w:rFonts w:asciiTheme="majorHAnsi" w:hAnsiTheme="majorHAnsi" w:cstheme="majorHAnsi"/>
+          <w:color w:val="000000" w:themeColor="text1"/>
+          <w:sz w:val="28"/>
+          <w:szCs w:val="28"/>
+          <w:lang w:val="en-US"/>
+        </w:rPr>
+        <w:t>tác</w:t>
+      </w:r>
+      <w:proofErr w:type="spellEnd"/>
+      <w:r>
+        <w:rPr>
+          <w:rFonts w:asciiTheme="majorHAnsi" w:hAnsiTheme="majorHAnsi" w:cstheme="majorHAnsi"/>
+          <w:color w:val="000000" w:themeColor="text1"/>
+          <w:sz w:val="28"/>
+          <w:szCs w:val="28"/>
+          <w:lang w:val="en-US"/>
+        </w:rPr>
+        <w:t xml:space="preserve"> </w:t>
+      </w:r>
+      <w:proofErr w:type="spellStart"/>
+      <w:r>
+        <w:rPr>
+          <w:rFonts w:asciiTheme="majorHAnsi" w:hAnsiTheme="majorHAnsi" w:cstheme="majorHAnsi"/>
+          <w:color w:val="000000" w:themeColor="text1"/>
+          <w:sz w:val="28"/>
+          <w:szCs w:val="28"/>
+          <w:lang w:val="en-US"/>
+        </w:rPr>
+        <w:t>với</w:t>
+      </w:r>
+      <w:proofErr w:type="spellEnd"/>
+      <w:r>
+        <w:rPr>
+          <w:rFonts w:asciiTheme="majorHAnsi" w:hAnsiTheme="majorHAnsi" w:cstheme="majorHAnsi"/>
+          <w:color w:val="000000" w:themeColor="text1"/>
+          <w:sz w:val="28"/>
+          <w:szCs w:val="28"/>
+          <w:lang w:val="en-US"/>
+        </w:rPr>
+        <w:t xml:space="preserve"> </w:t>
+      </w:r>
+      <w:proofErr w:type="spellStart"/>
+      <w:r>
+        <w:rPr>
+          <w:rFonts w:asciiTheme="majorHAnsi" w:hAnsiTheme="majorHAnsi" w:cstheme="majorHAnsi"/>
+          <w:color w:val="000000" w:themeColor="text1"/>
+          <w:sz w:val="28"/>
+          <w:szCs w:val="28"/>
+          <w:lang w:val="en-US"/>
+        </w:rPr>
+        <w:t>chuỗi</w:t>
+      </w:r>
+      <w:proofErr w:type="spellEnd"/>
+      <w:r>
+        <w:rPr>
+          <w:rFonts w:asciiTheme="majorHAnsi" w:hAnsiTheme="majorHAnsi" w:cstheme="majorHAnsi"/>
+          <w:color w:val="000000" w:themeColor="text1"/>
+          <w:sz w:val="28"/>
+          <w:szCs w:val="28"/>
+          <w:lang w:val="en-US"/>
+        </w:rPr>
+        <w:t>:</w:t>
+      </w:r>
+    </w:p>
+    <w:p>
+      <w:pPr>
+        <w:pStyle w:val="ListParagraph"/>
+        <w:numPr>
+          <w:ilvl w:val="0"/>
+          <w:numId w:val="7"/>
+        </w:numPr>
+        <w:rPr>
+          <w:rFonts w:asciiTheme="majorHAnsi" w:hAnsiTheme="majorHAnsi" w:cstheme="majorHAnsi"/>
+          <w:color w:val="000000" w:themeColor="text1"/>
+          <w:sz w:val="28"/>
+          <w:szCs w:val="28"/>
+          <w:lang w:val="en-US"/>
+        </w:rPr>
+      </w:pPr>
+      <w:proofErr w:type="spellStart"/>
+      <w:r>
+        <w:rPr>
+          <w:rFonts w:asciiTheme="majorHAnsi" w:hAnsiTheme="majorHAnsi" w:cstheme="majorHAnsi"/>
+          <w:color w:val="000000" w:themeColor="text1"/>
+          <w:sz w:val="28"/>
+          <w:szCs w:val="28"/>
+          <w:lang w:val="en-US"/>
+        </w:rPr>
+        <w:t>Toán</w:t>
+      </w:r>
+      <w:proofErr w:type="spellEnd"/>
+      <w:r>
+        <w:rPr>
+          <w:rFonts w:asciiTheme="majorHAnsi" w:hAnsiTheme="majorHAnsi" w:cstheme="majorHAnsi"/>
+          <w:color w:val="000000" w:themeColor="text1"/>
+          <w:sz w:val="28"/>
+          <w:szCs w:val="28"/>
+          <w:lang w:val="en-US"/>
+        </w:rPr>
+        <w:t xml:space="preserve"> </w:t>
+      </w:r>
+      <w:proofErr w:type="spellStart"/>
+      <w:r>
+        <w:rPr>
+          <w:rFonts w:asciiTheme="majorHAnsi" w:hAnsiTheme="majorHAnsi" w:cstheme="majorHAnsi"/>
+          <w:color w:val="000000" w:themeColor="text1"/>
+          <w:sz w:val="28"/>
+          <w:szCs w:val="28"/>
+          <w:lang w:val="en-US"/>
+        </w:rPr>
+        <w:t>tử</w:t>
+      </w:r>
+      <w:proofErr w:type="spellEnd"/>
+      <w:r>
+        <w:rPr>
+          <w:rFonts w:asciiTheme="majorHAnsi" w:hAnsiTheme="majorHAnsi" w:cstheme="majorHAnsi"/>
+          <w:color w:val="000000" w:themeColor="text1"/>
+          <w:sz w:val="28"/>
+          <w:szCs w:val="28"/>
+          <w:lang w:val="en-US"/>
+        </w:rPr>
+        <w:t xml:space="preserve"> </w:t>
+      </w:r>
+      <w:proofErr w:type="spellStart"/>
+      <w:r>
+        <w:rPr>
+          <w:rFonts w:asciiTheme="majorHAnsi" w:hAnsiTheme="majorHAnsi" w:cstheme="majorHAnsi"/>
+          <w:color w:val="000000" w:themeColor="text1"/>
+          <w:sz w:val="28"/>
+          <w:szCs w:val="28"/>
+          <w:lang w:val="en-US"/>
+        </w:rPr>
+        <w:t>cộng</w:t>
+      </w:r>
+      <w:proofErr w:type="spellEnd"/>
+      <w:r>
+        <w:rPr>
+          <w:rFonts w:asciiTheme="majorHAnsi" w:hAnsiTheme="majorHAnsi" w:cstheme="majorHAnsi"/>
+          <w:color w:val="000000" w:themeColor="text1"/>
+          <w:sz w:val="28"/>
+          <w:szCs w:val="28"/>
+          <w:lang w:val="en-US"/>
+        </w:rPr>
+        <w:t xml:space="preserve"> </w:t>
+      </w:r>
+      <w:proofErr w:type="spellStart"/>
+      <w:r>
+        <w:rPr>
+          <w:rFonts w:asciiTheme="majorHAnsi" w:hAnsiTheme="majorHAnsi" w:cstheme="majorHAnsi"/>
+          <w:color w:val="000000" w:themeColor="text1"/>
+          <w:sz w:val="28"/>
+          <w:szCs w:val="28"/>
+          <w:lang w:val="en-US"/>
+        </w:rPr>
+        <w:t>chuỗi</w:t>
+      </w:r>
+      <w:proofErr w:type="spellEnd"/>
+      <w:r>
+        <w:rPr>
+          <w:rFonts w:asciiTheme="majorHAnsi" w:hAnsiTheme="majorHAnsi" w:cstheme="majorHAnsi"/>
+          <w:color w:val="000000" w:themeColor="text1"/>
+          <w:sz w:val="28"/>
+          <w:szCs w:val="28"/>
+          <w:lang w:val="en-US"/>
+        </w:rPr>
+        <w:t>: +</w:t>
+      </w:r>
+    </w:p>
+    <w:p>
+      <w:pPr>
+        <w:pStyle w:val="ListParagraph"/>
+        <w:numPr>
+          <w:ilvl w:val="0"/>
+          <w:numId w:val="7"/>
+        </w:numPr>
+        <w:rPr>
+          <w:rFonts w:asciiTheme="majorHAnsi" w:hAnsiTheme="majorHAnsi" w:cstheme="majorHAnsi"/>
+          <w:color w:val="000000" w:themeColor="text1"/>
+          <w:sz w:val="28"/>
+          <w:szCs w:val="28"/>
+          <w:lang w:val="en-US"/>
+        </w:rPr>
+      </w:pPr>
+      <w:proofErr w:type="spellStart"/>
+      <w:r>
+        <w:rPr>
+          <w:rFonts w:asciiTheme="majorHAnsi" w:hAnsiTheme="majorHAnsi" w:cstheme="majorHAnsi"/>
+          <w:color w:val="000000" w:themeColor="text1"/>
+          <w:sz w:val="28"/>
+          <w:szCs w:val="28"/>
+          <w:lang w:val="en-US"/>
+        </w:rPr>
+        <w:t>Thay</w:t>
+      </w:r>
+      <w:proofErr w:type="spellEnd"/>
+      <w:r>
+        <w:rPr>
+          <w:rFonts w:asciiTheme="majorHAnsi" w:hAnsiTheme="majorHAnsi" w:cstheme="majorHAnsi"/>
+          <w:color w:val="000000" w:themeColor="text1"/>
+          <w:sz w:val="28"/>
+          <w:szCs w:val="28"/>
+          <w:lang w:val="en-US"/>
+        </w:rPr>
+        <w:t xml:space="preserve"> </w:t>
+      </w:r>
+      <w:proofErr w:type="spellStart"/>
+      <w:r>
+        <w:rPr>
+          <w:rFonts w:asciiTheme="majorHAnsi" w:hAnsiTheme="majorHAnsi" w:cstheme="majorHAnsi"/>
+          <w:color w:val="000000" w:themeColor="text1"/>
+          <w:sz w:val="28"/>
+          <w:szCs w:val="28"/>
+          <w:lang w:val="en-US"/>
+        </w:rPr>
+        <w:t>thế</w:t>
+      </w:r>
+      <w:proofErr w:type="spellEnd"/>
+      <w:r>
+        <w:rPr>
+          <w:rFonts w:asciiTheme="majorHAnsi" w:hAnsiTheme="majorHAnsi" w:cstheme="majorHAnsi"/>
+          <w:color w:val="000000" w:themeColor="text1"/>
+          <w:sz w:val="28"/>
+          <w:szCs w:val="28"/>
+          <w:lang w:val="en-US"/>
+        </w:rPr>
+        <w:t xml:space="preserve"> </w:t>
+      </w:r>
+      <w:proofErr w:type="spellStart"/>
+      <w:r>
+        <w:rPr>
+          <w:rFonts w:asciiTheme="majorHAnsi" w:hAnsiTheme="majorHAnsi" w:cstheme="majorHAnsi"/>
+          <w:color w:val="000000" w:themeColor="text1"/>
+          <w:sz w:val="28"/>
+          <w:szCs w:val="28"/>
+          <w:lang w:val="en-US"/>
+        </w:rPr>
+        <w:t>giá</w:t>
+      </w:r>
+      <w:proofErr w:type="spellEnd"/>
+      <w:r>
+        <w:rPr>
+          <w:rFonts w:asciiTheme="majorHAnsi" w:hAnsiTheme="majorHAnsi" w:cstheme="majorHAnsi"/>
+          <w:color w:val="000000" w:themeColor="text1"/>
+          <w:sz w:val="28"/>
+          <w:szCs w:val="28"/>
+          <w:lang w:val="en-US"/>
+        </w:rPr>
+        <w:t xml:space="preserve"> </w:t>
+      </w:r>
+      <w:proofErr w:type="spellStart"/>
+      <w:r>
+        <w:rPr>
+          <w:rFonts w:asciiTheme="majorHAnsi" w:hAnsiTheme="majorHAnsi" w:cstheme="majorHAnsi"/>
+          <w:color w:val="000000" w:themeColor="text1"/>
+          <w:sz w:val="28"/>
+          <w:szCs w:val="28"/>
+          <w:lang w:val="en-US"/>
+        </w:rPr>
+        <w:t>trị</w:t>
+      </w:r>
+      <w:proofErr w:type="spellEnd"/>
+      <w:r>
+        <w:rPr>
+          <w:rFonts w:asciiTheme="majorHAnsi" w:hAnsiTheme="majorHAnsi" w:cstheme="majorHAnsi"/>
+          <w:color w:val="000000" w:themeColor="text1"/>
+          <w:sz w:val="28"/>
+          <w:szCs w:val="28"/>
+          <w:lang w:val="en-US"/>
+        </w:rPr>
+        <w:t xml:space="preserve"> </w:t>
+      </w:r>
+      <w:proofErr w:type="spellStart"/>
+      <w:r>
+        <w:rPr>
+          <w:rFonts w:asciiTheme="majorHAnsi" w:hAnsiTheme="majorHAnsi" w:cstheme="majorHAnsi"/>
+          <w:color w:val="000000" w:themeColor="text1"/>
+          <w:sz w:val="28"/>
+          <w:szCs w:val="28"/>
+          <w:lang w:val="en-US"/>
+        </w:rPr>
+        <w:t>của</w:t>
+      </w:r>
+      <w:proofErr w:type="spellEnd"/>
+      <w:r>
+        <w:rPr>
+          <w:rFonts w:asciiTheme="majorHAnsi" w:hAnsiTheme="majorHAnsi" w:cstheme="majorHAnsi"/>
+          <w:color w:val="000000" w:themeColor="text1"/>
+          <w:sz w:val="28"/>
+          <w:szCs w:val="28"/>
+          <w:lang w:val="en-US"/>
+        </w:rPr>
+        <w:t xml:space="preserve"> </w:t>
+      </w:r>
+      <w:proofErr w:type="spellStart"/>
+      <w:r>
+        <w:rPr>
+          <w:rFonts w:asciiTheme="majorHAnsi" w:hAnsiTheme="majorHAnsi" w:cstheme="majorHAnsi"/>
+          <w:color w:val="000000" w:themeColor="text1"/>
+          <w:sz w:val="28"/>
+          <w:szCs w:val="28"/>
+          <w:lang w:val="en-US"/>
+        </w:rPr>
+        <w:t>biến</w:t>
+      </w:r>
+      <w:proofErr w:type="spellEnd"/>
+      <w:r>
+        <w:rPr>
+          <w:rFonts w:asciiTheme="majorHAnsi" w:hAnsiTheme="majorHAnsi" w:cstheme="majorHAnsi"/>
+          <w:color w:val="000000" w:themeColor="text1"/>
+          <w:sz w:val="28"/>
+          <w:szCs w:val="28"/>
+          <w:lang w:val="en-US"/>
+        </w:rPr>
+        <w:t>: |The name is ${name}|</w:t>
+      </w:r>
+    </w:p>
+    <w:p>
+      <w:pPr>
+        <w:pStyle w:val="ListParagraph"/>
+        <w:numPr>
+          <w:ilvl w:val="0"/>
+          <w:numId w:val="2"/>
+        </w:numPr>
+        <w:rPr>
+          <w:rFonts w:asciiTheme="majorHAnsi" w:hAnsiTheme="majorHAnsi" w:cstheme="majorHAnsi"/>
+          <w:color w:val="000000" w:themeColor="text1"/>
+          <w:sz w:val="28"/>
+          <w:szCs w:val="28"/>
+          <w:lang w:val="en-US"/>
+        </w:rPr>
+      </w:pPr>
+      <w:proofErr w:type="spellStart"/>
+      <w:r>
+        <w:rPr>
+          <w:rFonts w:asciiTheme="majorHAnsi" w:hAnsiTheme="majorHAnsi" w:cstheme="majorHAnsi"/>
+          <w:color w:val="000000" w:themeColor="text1"/>
+          <w:sz w:val="28"/>
+          <w:szCs w:val="28"/>
+          <w:lang w:val="en-US"/>
+        </w:rPr>
+        <w:t>Toán</w:t>
+      </w:r>
+      <w:proofErr w:type="spellEnd"/>
+      <w:r>
+        <w:rPr>
+          <w:rFonts w:asciiTheme="majorHAnsi" w:hAnsiTheme="majorHAnsi" w:cstheme="majorHAnsi"/>
+          <w:color w:val="000000" w:themeColor="text1"/>
+          <w:sz w:val="28"/>
+          <w:szCs w:val="28"/>
+          <w:lang w:val="en-US"/>
+        </w:rPr>
+        <w:t xml:space="preserve"> </w:t>
+      </w:r>
+      <w:proofErr w:type="spellStart"/>
+      <w:r>
+        <w:rPr>
+          <w:rFonts w:asciiTheme="majorHAnsi" w:hAnsiTheme="majorHAnsi" w:cstheme="majorHAnsi"/>
+          <w:color w:val="000000" w:themeColor="text1"/>
+          <w:sz w:val="28"/>
+          <w:szCs w:val="28"/>
+          <w:lang w:val="en-US"/>
+        </w:rPr>
+        <w:t>tử</w:t>
+      </w:r>
+      <w:proofErr w:type="spellEnd"/>
+      <w:r>
+        <w:rPr>
+          <w:rFonts w:asciiTheme="majorHAnsi" w:hAnsiTheme="majorHAnsi" w:cstheme="majorHAnsi"/>
+          <w:color w:val="000000" w:themeColor="text1"/>
+          <w:sz w:val="28"/>
+          <w:szCs w:val="28"/>
+          <w:lang w:val="en-US"/>
+        </w:rPr>
+        <w:t xml:space="preserve"> </w:t>
+      </w:r>
+      <w:proofErr w:type="spellStart"/>
+      <w:r>
+        <w:rPr>
+          <w:rFonts w:asciiTheme="majorHAnsi" w:hAnsiTheme="majorHAnsi" w:cstheme="majorHAnsi"/>
+          <w:color w:val="000000" w:themeColor="text1"/>
+          <w:sz w:val="28"/>
+          <w:szCs w:val="28"/>
+          <w:lang w:val="en-US"/>
+        </w:rPr>
+        <w:t>toán</w:t>
+      </w:r>
+      <w:proofErr w:type="spellEnd"/>
+      <w:r>
+        <w:rPr>
+          <w:rFonts w:asciiTheme="majorHAnsi" w:hAnsiTheme="majorHAnsi" w:cstheme="majorHAnsi"/>
+          <w:color w:val="000000" w:themeColor="text1"/>
+          <w:sz w:val="28"/>
+          <w:szCs w:val="28"/>
+          <w:lang w:val="en-US"/>
+        </w:rPr>
+        <w:t xml:space="preserve"> </w:t>
+      </w:r>
+      <w:proofErr w:type="spellStart"/>
+      <w:r>
+        <w:rPr>
+          <w:rFonts w:asciiTheme="majorHAnsi" w:hAnsiTheme="majorHAnsi" w:cstheme="majorHAnsi"/>
+          <w:color w:val="000000" w:themeColor="text1"/>
+          <w:sz w:val="28"/>
+          <w:szCs w:val="28"/>
+          <w:lang w:val="en-US"/>
+        </w:rPr>
+        <w:t>học</w:t>
+      </w:r>
+      <w:proofErr w:type="spellEnd"/>
+      <w:r>
+        <w:rPr>
+          <w:rFonts w:asciiTheme="majorHAnsi" w:hAnsiTheme="majorHAnsi" w:cstheme="majorHAnsi"/>
+          <w:color w:val="000000" w:themeColor="text1"/>
+          <w:sz w:val="28"/>
+          <w:szCs w:val="28"/>
+          <w:lang w:val="en-US"/>
+        </w:rPr>
+        <w:t>: +, -, *, /, %</w:t>
+      </w:r>
+    </w:p>
+    <w:p>
+      <w:pPr>
+        <w:pStyle w:val="ListParagraph"/>
+        <w:numPr>
+          <w:ilvl w:val="0"/>
+          <w:numId w:val="2"/>
+        </w:numPr>
+        <w:rPr>
+          <w:rFonts w:asciiTheme="majorHAnsi" w:hAnsiTheme="majorHAnsi" w:cstheme="majorHAnsi"/>
+          <w:color w:val="000000" w:themeColor="text1"/>
+          <w:sz w:val="28"/>
+          <w:szCs w:val="28"/>
+          <w:lang w:val="en-US"/>
+        </w:rPr>
+      </w:pPr>
+      <w:proofErr w:type="spellStart"/>
+      <w:r>
+        <w:rPr>
+          <w:rFonts w:asciiTheme="majorHAnsi" w:hAnsiTheme="majorHAnsi" w:cstheme="majorHAnsi"/>
+          <w:color w:val="000000" w:themeColor="text1"/>
+          <w:sz w:val="28"/>
+          <w:szCs w:val="28"/>
+          <w:lang w:val="en-US"/>
+        </w:rPr>
+        <w:t>Toán</w:t>
+      </w:r>
+      <w:proofErr w:type="spellEnd"/>
+      <w:r>
+        <w:rPr>
+          <w:rFonts w:asciiTheme="majorHAnsi" w:hAnsiTheme="majorHAnsi" w:cstheme="majorHAnsi"/>
+          <w:color w:val="000000" w:themeColor="text1"/>
+          <w:sz w:val="28"/>
+          <w:szCs w:val="28"/>
+          <w:lang w:val="en-US"/>
+        </w:rPr>
+        <w:t xml:space="preserve"> </w:t>
+      </w:r>
+      <w:proofErr w:type="spellStart"/>
+      <w:r>
+        <w:rPr>
+          <w:rFonts w:asciiTheme="majorHAnsi" w:hAnsiTheme="majorHAnsi" w:cstheme="majorHAnsi"/>
+          <w:color w:val="000000" w:themeColor="text1"/>
+          <w:sz w:val="28"/>
+          <w:szCs w:val="28"/>
+          <w:lang w:val="en-US"/>
+        </w:rPr>
+        <w:t>tử</w:t>
+      </w:r>
+      <w:proofErr w:type="spellEnd"/>
+      <w:r>
+        <w:rPr>
+          <w:rFonts w:asciiTheme="majorHAnsi" w:hAnsiTheme="majorHAnsi" w:cstheme="majorHAnsi"/>
+          <w:color w:val="000000" w:themeColor="text1"/>
+          <w:sz w:val="28"/>
+          <w:szCs w:val="28"/>
+          <w:lang w:val="en-US"/>
+        </w:rPr>
+        <w:t xml:space="preserve"> </w:t>
+      </w:r>
+      <w:proofErr w:type="spellStart"/>
+      <w:r>
+        <w:rPr>
+          <w:rFonts w:asciiTheme="majorHAnsi" w:hAnsiTheme="majorHAnsi" w:cstheme="majorHAnsi"/>
+          <w:color w:val="000000" w:themeColor="text1"/>
+          <w:sz w:val="28"/>
+          <w:szCs w:val="28"/>
+          <w:lang w:val="en-US"/>
+        </w:rPr>
+        <w:t>một</w:t>
+      </w:r>
+      <w:proofErr w:type="spellEnd"/>
+      <w:r>
+        <w:rPr>
+          <w:rFonts w:asciiTheme="majorHAnsi" w:hAnsiTheme="majorHAnsi" w:cstheme="majorHAnsi"/>
+          <w:color w:val="000000" w:themeColor="text1"/>
+          <w:sz w:val="28"/>
+          <w:szCs w:val="28"/>
+          <w:lang w:val="en-US"/>
+        </w:rPr>
+        <w:t xml:space="preserve"> </w:t>
+      </w:r>
+      <w:proofErr w:type="spellStart"/>
+      <w:proofErr w:type="gramStart"/>
+      <w:r>
+        <w:rPr>
+          <w:rFonts w:asciiTheme="majorHAnsi" w:hAnsiTheme="majorHAnsi" w:cstheme="majorHAnsi"/>
+          <w:color w:val="000000" w:themeColor="text1"/>
+          <w:sz w:val="28"/>
+          <w:szCs w:val="28"/>
+          <w:lang w:val="en-US"/>
+        </w:rPr>
+        <w:t>ngôi</w:t>
+      </w:r>
+      <w:proofErr w:type="spellEnd"/>
+      <w:r>
+        <w:rPr>
+          <w:rFonts w:asciiTheme="majorHAnsi" w:hAnsiTheme="majorHAnsi" w:cstheme="majorHAnsi"/>
+          <w:color w:val="000000" w:themeColor="text1"/>
+          <w:sz w:val="28"/>
+          <w:szCs w:val="28"/>
+          <w:lang w:val="en-US"/>
+        </w:rPr>
+        <w:t>(</w:t>
+      </w:r>
+      <w:proofErr w:type="spellStart"/>
+      <w:proofErr w:type="gramEnd"/>
+      <w:r>
+        <w:rPr>
+          <w:rFonts w:asciiTheme="majorHAnsi" w:hAnsiTheme="majorHAnsi" w:cstheme="majorHAnsi"/>
+          <w:color w:val="000000" w:themeColor="text1"/>
+          <w:sz w:val="28"/>
+          <w:szCs w:val="28"/>
+          <w:lang w:val="en-US"/>
+        </w:rPr>
+        <w:t>lấy</w:t>
+      </w:r>
+      <w:proofErr w:type="spellEnd"/>
+      <w:r>
+        <w:rPr>
+          <w:rFonts w:asciiTheme="majorHAnsi" w:hAnsiTheme="majorHAnsi" w:cstheme="majorHAnsi"/>
+          <w:color w:val="000000" w:themeColor="text1"/>
+          <w:sz w:val="28"/>
+          <w:szCs w:val="28"/>
+          <w:lang w:val="en-US"/>
+        </w:rPr>
+        <w:t xml:space="preserve"> </w:t>
+      </w:r>
+      <w:proofErr w:type="spellStart"/>
+      <w:r>
+        <w:rPr>
+          <w:rFonts w:asciiTheme="majorHAnsi" w:hAnsiTheme="majorHAnsi" w:cstheme="majorHAnsi"/>
+          <w:color w:val="000000" w:themeColor="text1"/>
+          <w:sz w:val="28"/>
+          <w:szCs w:val="28"/>
+          <w:lang w:val="en-US"/>
+        </w:rPr>
+        <w:t>số</w:t>
+      </w:r>
+      <w:proofErr w:type="spellEnd"/>
+      <w:r>
+        <w:rPr>
+          <w:rFonts w:asciiTheme="majorHAnsi" w:hAnsiTheme="majorHAnsi" w:cstheme="majorHAnsi"/>
+          <w:color w:val="000000" w:themeColor="text1"/>
+          <w:sz w:val="28"/>
+          <w:szCs w:val="28"/>
+          <w:lang w:val="en-US"/>
+        </w:rPr>
+        <w:t xml:space="preserve"> </w:t>
+      </w:r>
+      <w:proofErr w:type="spellStart"/>
+      <w:r>
+        <w:rPr>
+          <w:rFonts w:asciiTheme="majorHAnsi" w:hAnsiTheme="majorHAnsi" w:cstheme="majorHAnsi"/>
+          <w:color w:val="000000" w:themeColor="text1"/>
+          <w:sz w:val="28"/>
+          <w:szCs w:val="28"/>
+          <w:lang w:val="en-US"/>
+        </w:rPr>
+        <w:t>đối</w:t>
+      </w:r>
+      <w:proofErr w:type="spellEnd"/>
+      <w:r>
+        <w:rPr>
+          <w:rFonts w:asciiTheme="majorHAnsi" w:hAnsiTheme="majorHAnsi" w:cstheme="majorHAnsi"/>
+          <w:color w:val="000000" w:themeColor="text1"/>
+          <w:sz w:val="28"/>
+          <w:szCs w:val="28"/>
+          <w:lang w:val="en-US"/>
+        </w:rPr>
+        <w:t>) : -</w:t>
+      </w:r>
+    </w:p>
+    <w:p>
+      <w:pPr>
+        <w:pStyle w:val="ListParagraph"/>
+        <w:numPr>
+          <w:ilvl w:val="0"/>
+          <w:numId w:val="2"/>
+        </w:numPr>
+        <w:rPr>
+          <w:rFonts w:asciiTheme="majorHAnsi" w:hAnsiTheme="majorHAnsi" w:cstheme="majorHAnsi"/>
+          <w:color w:val="000000" w:themeColor="text1"/>
+          <w:sz w:val="28"/>
+          <w:szCs w:val="28"/>
+          <w:lang w:val="en-US"/>
+        </w:rPr>
+      </w:pPr>
+      <w:proofErr w:type="spellStart"/>
+      <w:r>
+        <w:rPr>
+          <w:rFonts w:asciiTheme="majorHAnsi" w:hAnsiTheme="majorHAnsi" w:cstheme="majorHAnsi"/>
+          <w:color w:val="000000" w:themeColor="text1"/>
+          <w:sz w:val="28"/>
+          <w:szCs w:val="28"/>
+          <w:lang w:val="en-US"/>
+        </w:rPr>
+        <w:t>Toán</w:t>
+      </w:r>
+      <w:proofErr w:type="spellEnd"/>
+      <w:r>
+        <w:rPr>
+          <w:rFonts w:asciiTheme="majorHAnsi" w:hAnsiTheme="majorHAnsi" w:cstheme="majorHAnsi"/>
+          <w:color w:val="000000" w:themeColor="text1"/>
+          <w:sz w:val="28"/>
+          <w:szCs w:val="28"/>
+          <w:lang w:val="en-US"/>
+        </w:rPr>
+        <w:t xml:space="preserve"> </w:t>
+      </w:r>
+      <w:proofErr w:type="spellStart"/>
+      <w:r>
+        <w:rPr>
+          <w:rFonts w:asciiTheme="majorHAnsi" w:hAnsiTheme="majorHAnsi" w:cstheme="majorHAnsi"/>
+          <w:color w:val="000000" w:themeColor="text1"/>
+          <w:sz w:val="28"/>
+          <w:szCs w:val="28"/>
+          <w:lang w:val="en-US"/>
+        </w:rPr>
+        <w:t>tử</w:t>
+      </w:r>
+      <w:proofErr w:type="spellEnd"/>
+      <w:r>
+        <w:rPr>
+          <w:rFonts w:asciiTheme="majorHAnsi" w:hAnsiTheme="majorHAnsi" w:cstheme="majorHAnsi"/>
+          <w:color w:val="000000" w:themeColor="text1"/>
+          <w:sz w:val="28"/>
+          <w:szCs w:val="28"/>
+          <w:lang w:val="en-US"/>
+        </w:rPr>
+        <w:t xml:space="preserve"> </w:t>
+      </w:r>
+      <w:proofErr w:type="gramStart"/>
+      <w:r>
+        <w:rPr>
+          <w:rFonts w:asciiTheme="majorHAnsi" w:hAnsiTheme="majorHAnsi" w:cstheme="majorHAnsi"/>
+          <w:color w:val="000000" w:themeColor="text1"/>
+          <w:sz w:val="28"/>
+          <w:szCs w:val="28"/>
+          <w:lang w:val="en-US"/>
+        </w:rPr>
+        <w:t>logic :</w:t>
+      </w:r>
+      <w:proofErr w:type="gramEnd"/>
+      <w:r>
+        <w:rPr>
+          <w:rFonts w:asciiTheme="majorHAnsi" w:hAnsiTheme="majorHAnsi" w:cstheme="majorHAnsi"/>
+          <w:color w:val="000000" w:themeColor="text1"/>
+          <w:sz w:val="28"/>
+          <w:szCs w:val="28"/>
+          <w:lang w:val="en-US"/>
+        </w:rPr>
+        <w:t xml:space="preserve"> and, or, !, not</w:t>
+      </w:r>
+    </w:p>
+    <w:p>
+      <w:pPr>
+        <w:pStyle w:val="ListParagraph"/>
+        <w:numPr>
+          <w:ilvl w:val="0"/>
+          <w:numId w:val="2"/>
+        </w:numPr>
+        <w:rPr>
+          <w:rFonts w:asciiTheme="majorHAnsi" w:hAnsiTheme="majorHAnsi" w:cstheme="majorHAnsi"/>
+          <w:color w:val="000000" w:themeColor="text1"/>
+          <w:sz w:val="28"/>
+          <w:szCs w:val="28"/>
+          <w:lang w:val="en-US"/>
+        </w:rPr>
+      </w:pPr>
+      <w:proofErr w:type="spellStart"/>
+      <w:r>
+        <w:rPr>
+          <w:rFonts w:asciiTheme="majorHAnsi" w:hAnsiTheme="majorHAnsi" w:cstheme="majorHAnsi"/>
+          <w:color w:val="000000" w:themeColor="text1"/>
+          <w:sz w:val="28"/>
+          <w:szCs w:val="28"/>
+          <w:lang w:val="en-US"/>
+        </w:rPr>
+        <w:t>Toán</w:t>
+      </w:r>
+      <w:proofErr w:type="spellEnd"/>
+      <w:r>
+        <w:rPr>
+          <w:rFonts w:asciiTheme="majorHAnsi" w:hAnsiTheme="majorHAnsi" w:cstheme="majorHAnsi"/>
+          <w:color w:val="000000" w:themeColor="text1"/>
+          <w:sz w:val="28"/>
+          <w:szCs w:val="28"/>
+          <w:lang w:val="en-US"/>
+        </w:rPr>
+        <w:t xml:space="preserve"> </w:t>
+      </w:r>
+      <w:proofErr w:type="spellStart"/>
+      <w:r>
+        <w:rPr>
+          <w:rFonts w:asciiTheme="majorHAnsi" w:hAnsiTheme="majorHAnsi" w:cstheme="majorHAnsi"/>
+          <w:color w:val="000000" w:themeColor="text1"/>
+          <w:sz w:val="28"/>
+          <w:szCs w:val="28"/>
+          <w:lang w:val="en-US"/>
+        </w:rPr>
+        <w:t>tử</w:t>
+      </w:r>
+      <w:proofErr w:type="spellEnd"/>
+      <w:r>
+        <w:rPr>
+          <w:rFonts w:asciiTheme="majorHAnsi" w:hAnsiTheme="majorHAnsi" w:cstheme="majorHAnsi"/>
+          <w:color w:val="000000" w:themeColor="text1"/>
+          <w:sz w:val="28"/>
+          <w:szCs w:val="28"/>
+          <w:lang w:val="en-US"/>
+        </w:rPr>
+        <w:t xml:space="preserve"> so </w:t>
+      </w:r>
+      <w:proofErr w:type="spellStart"/>
+      <w:r>
+        <w:rPr>
+          <w:rFonts w:asciiTheme="majorHAnsi" w:hAnsiTheme="majorHAnsi" w:cstheme="majorHAnsi"/>
+          <w:color w:val="000000" w:themeColor="text1"/>
+          <w:sz w:val="28"/>
+          <w:szCs w:val="28"/>
+          <w:lang w:val="en-US"/>
+        </w:rPr>
+        <w:t>sánh</w:t>
+      </w:r>
+      <w:proofErr w:type="spellEnd"/>
+      <w:r>
+        <w:rPr>
+          <w:rFonts w:asciiTheme="majorHAnsi" w:hAnsiTheme="majorHAnsi" w:cstheme="majorHAnsi"/>
+          <w:color w:val="000000" w:themeColor="text1"/>
+          <w:sz w:val="28"/>
+          <w:szCs w:val="28"/>
+          <w:lang w:val="en-US"/>
+        </w:rPr>
+        <w:t>: &gt;, &lt;, &gt;=, &lt;=</w:t>
+      </w:r>
+      <w:r>
+        <w:rPr>
+          <w:rFonts w:asciiTheme="majorHAnsi" w:hAnsiTheme="majorHAnsi" w:cstheme="majorHAnsi"/>
+          <w:color w:val="000000" w:themeColor="text1"/>
+          <w:sz w:val="28"/>
+          <w:szCs w:val="28"/>
+          <w:lang w:val="en-US"/>
+        </w:rPr>
+        <w:t>, ==</w:t>
+      </w:r>
+      <w:proofErr w:type="gramStart"/>
+      <w:r>
+        <w:rPr>
+          <w:rFonts w:asciiTheme="majorHAnsi" w:hAnsiTheme="majorHAnsi" w:cstheme="majorHAnsi"/>
+          <w:color w:val="000000" w:themeColor="text1"/>
+          <w:sz w:val="28"/>
+          <w:szCs w:val="28"/>
+          <w:lang w:val="en-US"/>
+        </w:rPr>
+        <w:t>, !</w:t>
+      </w:r>
+      <w:proofErr w:type="gramEnd"/>
+      <w:r>
+        <w:rPr>
+          <w:rFonts w:asciiTheme="majorHAnsi" w:hAnsiTheme="majorHAnsi" w:cstheme="majorHAnsi"/>
+          <w:color w:val="000000" w:themeColor="text1"/>
+          <w:sz w:val="28"/>
+          <w:szCs w:val="28"/>
+          <w:lang w:val="en-US"/>
+        </w:rPr>
+        <w:t>=.</w:t>
+      </w:r>
+    </w:p>
+    <w:p>
+      <w:pPr>
+        <w:pStyle w:val="ListParagraph"/>
+        <w:numPr>
+          <w:ilvl w:val="0"/>
+          <w:numId w:val="2"/>
+        </w:numPr>
+        <w:rPr>
+          <w:rFonts w:asciiTheme="majorHAnsi" w:hAnsiTheme="majorHAnsi" w:cstheme="majorHAnsi"/>
+          <w:color w:val="000000" w:themeColor="text1"/>
+          <w:sz w:val="28"/>
+          <w:szCs w:val="28"/>
+          <w:lang w:val="en-US"/>
+        </w:rPr>
+      </w:pPr>
+      <w:proofErr w:type="spellStart"/>
+      <w:r>
+        <w:rPr>
+          <w:rFonts w:asciiTheme="majorHAnsi" w:hAnsiTheme="majorHAnsi" w:cstheme="majorHAnsi"/>
+          <w:color w:val="000000" w:themeColor="text1"/>
+          <w:sz w:val="28"/>
+          <w:szCs w:val="28"/>
+          <w:lang w:val="en-US"/>
+        </w:rPr>
+        <w:t>Toán</w:t>
+      </w:r>
+      <w:proofErr w:type="spellEnd"/>
+      <w:r>
+        <w:rPr>
+          <w:rFonts w:asciiTheme="majorHAnsi" w:hAnsiTheme="majorHAnsi" w:cstheme="majorHAnsi"/>
+          <w:color w:val="000000" w:themeColor="text1"/>
+          <w:sz w:val="28"/>
+          <w:szCs w:val="28"/>
+          <w:lang w:val="en-US"/>
+        </w:rPr>
+        <w:t xml:space="preserve"> </w:t>
+      </w:r>
+      <w:proofErr w:type="spellStart"/>
+      <w:r>
+        <w:rPr>
+          <w:rFonts w:asciiTheme="majorHAnsi" w:hAnsiTheme="majorHAnsi" w:cstheme="majorHAnsi"/>
+          <w:color w:val="000000" w:themeColor="text1"/>
+          <w:sz w:val="28"/>
+          <w:szCs w:val="28"/>
+          <w:lang w:val="en-US"/>
+        </w:rPr>
+        <w:t>tử</w:t>
+      </w:r>
+      <w:proofErr w:type="spellEnd"/>
+      <w:r>
+        <w:rPr>
+          <w:rFonts w:asciiTheme="majorHAnsi" w:hAnsiTheme="majorHAnsi" w:cstheme="majorHAnsi"/>
+          <w:color w:val="000000" w:themeColor="text1"/>
+          <w:sz w:val="28"/>
+          <w:szCs w:val="28"/>
+          <w:lang w:val="en-US"/>
+        </w:rPr>
+        <w:t xml:space="preserve"> </w:t>
+      </w:r>
+      <w:proofErr w:type="spellStart"/>
+      <w:r>
+        <w:rPr>
+          <w:rFonts w:asciiTheme="majorHAnsi" w:hAnsiTheme="majorHAnsi" w:cstheme="majorHAnsi"/>
+          <w:color w:val="000000" w:themeColor="text1"/>
+          <w:sz w:val="28"/>
+          <w:szCs w:val="28"/>
+          <w:lang w:val="en-US"/>
+        </w:rPr>
+        <w:t>điều</w:t>
+      </w:r>
+      <w:proofErr w:type="spellEnd"/>
+      <w:r>
+        <w:rPr>
+          <w:rFonts w:asciiTheme="majorHAnsi" w:hAnsiTheme="majorHAnsi" w:cstheme="majorHAnsi"/>
+          <w:color w:val="000000" w:themeColor="text1"/>
+          <w:sz w:val="28"/>
+          <w:szCs w:val="28"/>
+          <w:lang w:val="en-US"/>
+        </w:rPr>
+        <w:t xml:space="preserve"> </w:t>
+      </w:r>
+      <w:proofErr w:type="spellStart"/>
+      <w:r>
+        <w:rPr>
+          <w:rFonts w:asciiTheme="majorHAnsi" w:hAnsiTheme="majorHAnsi" w:cstheme="majorHAnsi"/>
+          <w:color w:val="000000" w:themeColor="text1"/>
+          <w:sz w:val="28"/>
+          <w:szCs w:val="28"/>
+          <w:lang w:val="en-US"/>
+        </w:rPr>
+        <w:t>kiện</w:t>
+      </w:r>
+      <w:proofErr w:type="spellEnd"/>
+      <w:r>
+        <w:rPr>
+          <w:rFonts w:asciiTheme="majorHAnsi" w:hAnsiTheme="majorHAnsi" w:cstheme="majorHAnsi"/>
+          <w:color w:val="000000" w:themeColor="text1"/>
+          <w:sz w:val="28"/>
+          <w:szCs w:val="28"/>
+          <w:lang w:val="en-US"/>
+        </w:rPr>
+        <w:t>: (if</w:t>
+      </w:r>
+      <w:proofErr w:type="gramStart"/>
+      <w:r>
+        <w:rPr>
+          <w:rFonts w:asciiTheme="majorHAnsi" w:hAnsiTheme="majorHAnsi" w:cstheme="majorHAnsi"/>
+          <w:color w:val="000000" w:themeColor="text1"/>
+          <w:sz w:val="28"/>
+          <w:szCs w:val="28"/>
+          <w:lang w:val="en-US"/>
+        </w:rPr>
+        <w:t>) ?</w:t>
+      </w:r>
+      <w:proofErr w:type="gramEnd"/>
+      <w:r>
+        <w:rPr>
+          <w:rFonts w:asciiTheme="majorHAnsi" w:hAnsiTheme="majorHAnsi" w:cstheme="majorHAnsi"/>
+          <w:color w:val="000000" w:themeColor="text1"/>
+          <w:sz w:val="28"/>
+          <w:szCs w:val="28"/>
+          <w:lang w:val="en-US"/>
+        </w:rPr>
+        <w:t xml:space="preserve"> (then), (if</w:t>
+      </w:r>
+      <w:proofErr w:type="gramStart"/>
+      <w:r>
+        <w:rPr>
+          <w:rFonts w:asciiTheme="majorHAnsi" w:hAnsiTheme="majorHAnsi" w:cstheme="majorHAnsi"/>
+          <w:color w:val="000000" w:themeColor="text1"/>
+          <w:sz w:val="28"/>
+          <w:szCs w:val="28"/>
+          <w:lang w:val="en-US"/>
+        </w:rPr>
+        <w:t>) ?</w:t>
+      </w:r>
+      <w:proofErr w:type="gramEnd"/>
+      <w:r>
+        <w:rPr>
+          <w:rFonts w:asciiTheme="majorHAnsi" w:hAnsiTheme="majorHAnsi" w:cstheme="majorHAnsi"/>
+          <w:color w:val="000000" w:themeColor="text1"/>
+          <w:sz w:val="28"/>
+          <w:szCs w:val="28"/>
+          <w:lang w:val="en-US"/>
+        </w:rPr>
+        <w:t xml:space="preserve"> (then</w:t>
+      </w:r>
+      <w:proofErr w:type="gramStart"/>
+      <w:r>
+        <w:rPr>
+          <w:rFonts w:asciiTheme="majorHAnsi" w:hAnsiTheme="majorHAnsi" w:cstheme="majorHAnsi"/>
+          <w:color w:val="000000" w:themeColor="text1"/>
+          <w:sz w:val="28"/>
+          <w:szCs w:val="28"/>
+          <w:lang w:val="en-US"/>
+        </w:rPr>
+        <w:t>) :</w:t>
+      </w:r>
+      <w:proofErr w:type="gramEnd"/>
+      <w:r>
+        <w:rPr>
+          <w:rFonts w:asciiTheme="majorHAnsi" w:hAnsiTheme="majorHAnsi" w:cstheme="majorHAnsi"/>
+          <w:color w:val="000000" w:themeColor="text1"/>
+          <w:sz w:val="28"/>
+          <w:szCs w:val="28"/>
+          <w:lang w:val="en-US"/>
+        </w:rPr>
+        <w:t xml:space="preserve"> (else), (value) ?: (</w:t>
+      </w:r>
+      <w:proofErr w:type="spellStart"/>
+      <w:r>
+        <w:rPr>
+          <w:rFonts w:asciiTheme="majorHAnsi" w:hAnsiTheme="majorHAnsi" w:cstheme="majorHAnsi"/>
+          <w:color w:val="000000" w:themeColor="text1"/>
+          <w:sz w:val="28"/>
+          <w:szCs w:val="28"/>
+          <w:lang w:val="en-US"/>
+        </w:rPr>
+        <w:t>defaultvalue</w:t>
+      </w:r>
+      <w:proofErr w:type="spellEnd"/>
+      <w:r>
+        <w:rPr>
+          <w:rFonts w:asciiTheme="majorHAnsi" w:hAnsiTheme="majorHAnsi" w:cstheme="majorHAnsi"/>
+          <w:color w:val="000000" w:themeColor="text1"/>
+          <w:sz w:val="28"/>
+          <w:szCs w:val="28"/>
+          <w:lang w:val="en-US"/>
+        </w:rPr>
+        <w:t>)</w:t>
+      </w:r>
+    </w:p>
+    <w:p>
+      <w:pPr>
+        <w:ind w:left="720"/>
+        <w:rPr>
+          <w:rFonts w:asciiTheme="majorHAnsi" w:hAnsiTheme="majorHAnsi" w:cstheme="majorHAnsi"/>
+          <w:b/>
+          <w:bCs/>
+          <w:color w:val="000000" w:themeColor="text1"/>
+          <w:sz w:val="28"/>
+          <w:szCs w:val="28"/>
+          <w:lang w:val="en-US"/>
+        </w:rPr>
+      </w:pPr>
+      <w:r>
+        <w:rPr>
+          <w:rFonts w:asciiTheme="majorHAnsi" w:hAnsiTheme="majorHAnsi" w:cstheme="majorHAnsi"/>
+          <w:b/>
+          <w:bCs/>
+          <w:color w:val="000000" w:themeColor="text1"/>
+          <w:sz w:val="28"/>
+          <w:szCs w:val="28"/>
+          <w:lang w:val="en-US"/>
+        </w:rPr>
+        <w:t>Fragment</w:t>
+      </w:r>
+    </w:p>
+    <w:p>
+      <w:pPr>
+        <w:pStyle w:val="ListParagraph"/>
+        <w:numPr>
+          <w:ilvl w:val="0"/>
+          <w:numId w:val="2"/>
+        </w:numPr>
+        <w:rPr>
+          <w:rFonts w:asciiTheme="majorHAnsi" w:hAnsiTheme="majorHAnsi" w:cstheme="majorHAnsi"/>
+          <w:color w:val="000000" w:themeColor="text1"/>
+          <w:sz w:val="28"/>
+          <w:szCs w:val="28"/>
+          <w:lang w:val="en-US"/>
+        </w:rPr>
+      </w:pPr>
+      <w:proofErr w:type="spellStart"/>
+      <w:r>
+        <w:rPr>
+          <w:rFonts w:asciiTheme="majorHAnsi" w:hAnsiTheme="majorHAnsi" w:cstheme="majorHAnsi"/>
+          <w:color w:val="000000" w:themeColor="text1"/>
+          <w:sz w:val="28"/>
+          <w:szCs w:val="28"/>
+          <w:lang w:val="en-US"/>
+        </w:rPr>
+        <w:t>Là</w:t>
+      </w:r>
+      <w:proofErr w:type="spellEnd"/>
+      <w:r>
+        <w:rPr>
+          <w:rFonts w:asciiTheme="majorHAnsi" w:hAnsiTheme="majorHAnsi" w:cstheme="majorHAnsi"/>
+          <w:color w:val="000000" w:themeColor="text1"/>
+          <w:sz w:val="28"/>
+          <w:szCs w:val="28"/>
+          <w:lang w:val="en-US"/>
+        </w:rPr>
+        <w:t xml:space="preserve"> </w:t>
+      </w:r>
+      <w:proofErr w:type="spellStart"/>
+      <w:r>
+        <w:rPr>
+          <w:rFonts w:asciiTheme="majorHAnsi" w:hAnsiTheme="majorHAnsi" w:cstheme="majorHAnsi"/>
+          <w:color w:val="000000" w:themeColor="text1"/>
+          <w:sz w:val="28"/>
+          <w:szCs w:val="28"/>
+          <w:lang w:val="en-US"/>
+        </w:rPr>
+        <w:t>các</w:t>
+      </w:r>
+      <w:proofErr w:type="spellEnd"/>
+      <w:r>
+        <w:rPr>
+          <w:rFonts w:asciiTheme="majorHAnsi" w:hAnsiTheme="majorHAnsi" w:cstheme="majorHAnsi"/>
+          <w:color w:val="000000" w:themeColor="text1"/>
+          <w:sz w:val="28"/>
+          <w:szCs w:val="28"/>
+          <w:lang w:val="en-US"/>
+        </w:rPr>
+        <w:t xml:space="preserve"> </w:t>
+      </w:r>
+      <w:proofErr w:type="spellStart"/>
+      <w:r>
+        <w:rPr>
+          <w:rFonts w:asciiTheme="majorHAnsi" w:hAnsiTheme="majorHAnsi" w:cstheme="majorHAnsi"/>
+          <w:color w:val="000000" w:themeColor="text1"/>
+          <w:sz w:val="28"/>
+          <w:szCs w:val="28"/>
+          <w:lang w:val="en-US"/>
+        </w:rPr>
+        <w:t>đoạn</w:t>
+      </w:r>
+      <w:proofErr w:type="spellEnd"/>
+      <w:r>
+        <w:rPr>
+          <w:rFonts w:asciiTheme="majorHAnsi" w:hAnsiTheme="majorHAnsi" w:cstheme="majorHAnsi"/>
+          <w:color w:val="000000" w:themeColor="text1"/>
+          <w:sz w:val="28"/>
+          <w:szCs w:val="28"/>
+          <w:lang w:val="en-US"/>
+        </w:rPr>
+        <w:t xml:space="preserve"> </w:t>
+      </w:r>
+      <w:proofErr w:type="spellStart"/>
+      <w:r>
+        <w:rPr>
+          <w:rFonts w:asciiTheme="majorHAnsi" w:hAnsiTheme="majorHAnsi" w:cstheme="majorHAnsi"/>
+          <w:color w:val="000000" w:themeColor="text1"/>
+          <w:sz w:val="28"/>
+          <w:szCs w:val="28"/>
+          <w:lang w:val="en-US"/>
+        </w:rPr>
+        <w:t>mã</w:t>
+      </w:r>
+      <w:proofErr w:type="spellEnd"/>
+      <w:r>
+        <w:rPr>
+          <w:rFonts w:asciiTheme="majorHAnsi" w:hAnsiTheme="majorHAnsi" w:cstheme="majorHAnsi"/>
+          <w:color w:val="000000" w:themeColor="text1"/>
+          <w:sz w:val="28"/>
+          <w:szCs w:val="28"/>
+          <w:lang w:val="en-US"/>
+        </w:rPr>
+        <w:t xml:space="preserve"> </w:t>
+      </w:r>
+      <w:proofErr w:type="spellStart"/>
+      <w:r>
+        <w:rPr>
+          <w:rFonts w:asciiTheme="majorHAnsi" w:hAnsiTheme="majorHAnsi" w:cstheme="majorHAnsi"/>
+          <w:color w:val="000000" w:themeColor="text1"/>
+          <w:sz w:val="28"/>
+          <w:szCs w:val="28"/>
+          <w:lang w:val="en-US"/>
+        </w:rPr>
+        <w:t>riêng</w:t>
+      </w:r>
+      <w:proofErr w:type="spellEnd"/>
+      <w:r>
+        <w:rPr>
+          <w:rFonts w:asciiTheme="majorHAnsi" w:hAnsiTheme="majorHAnsi" w:cstheme="majorHAnsi"/>
+          <w:color w:val="000000" w:themeColor="text1"/>
+          <w:sz w:val="28"/>
+          <w:szCs w:val="28"/>
+          <w:lang w:val="en-US"/>
+        </w:rPr>
+        <w:t xml:space="preserve"> </w:t>
+      </w:r>
+      <w:proofErr w:type="spellStart"/>
+      <w:r>
+        <w:rPr>
+          <w:rFonts w:asciiTheme="majorHAnsi" w:hAnsiTheme="majorHAnsi" w:cstheme="majorHAnsi"/>
+          <w:color w:val="000000" w:themeColor="text1"/>
+          <w:sz w:val="28"/>
+          <w:szCs w:val="28"/>
+          <w:lang w:val="en-US"/>
+        </w:rPr>
+        <w:t>biệt</w:t>
+      </w:r>
+      <w:proofErr w:type="spellEnd"/>
+      <w:r>
+        <w:rPr>
+          <w:rFonts w:asciiTheme="majorHAnsi" w:hAnsiTheme="majorHAnsi" w:cstheme="majorHAnsi"/>
+          <w:color w:val="000000" w:themeColor="text1"/>
+          <w:sz w:val="28"/>
+          <w:szCs w:val="28"/>
+          <w:lang w:val="en-US"/>
+        </w:rPr>
+        <w:t xml:space="preserve"> </w:t>
+      </w:r>
+      <w:proofErr w:type="spellStart"/>
+      <w:r>
+        <w:rPr>
+          <w:rFonts w:asciiTheme="majorHAnsi" w:hAnsiTheme="majorHAnsi" w:cstheme="majorHAnsi"/>
+          <w:color w:val="000000" w:themeColor="text1"/>
+          <w:sz w:val="28"/>
+          <w:szCs w:val="28"/>
+          <w:lang w:val="en-US"/>
+        </w:rPr>
+        <w:t>có</w:t>
+      </w:r>
+      <w:proofErr w:type="spellEnd"/>
+      <w:r>
+        <w:rPr>
+          <w:rFonts w:asciiTheme="majorHAnsi" w:hAnsiTheme="majorHAnsi" w:cstheme="majorHAnsi"/>
+          <w:color w:val="000000" w:themeColor="text1"/>
+          <w:sz w:val="28"/>
+          <w:szCs w:val="28"/>
+          <w:lang w:val="en-US"/>
+        </w:rPr>
+        <w:t xml:space="preserve"> </w:t>
+      </w:r>
+      <w:proofErr w:type="spellStart"/>
+      <w:r>
+        <w:rPr>
+          <w:rFonts w:asciiTheme="majorHAnsi" w:hAnsiTheme="majorHAnsi" w:cstheme="majorHAnsi"/>
+          <w:color w:val="000000" w:themeColor="text1"/>
+          <w:sz w:val="28"/>
+          <w:szCs w:val="28"/>
+          <w:lang w:val="en-US"/>
+        </w:rPr>
+        <w:t>thể</w:t>
+      </w:r>
+      <w:proofErr w:type="spellEnd"/>
+      <w:r>
+        <w:rPr>
+          <w:rFonts w:asciiTheme="majorHAnsi" w:hAnsiTheme="majorHAnsi" w:cstheme="majorHAnsi"/>
+          <w:color w:val="000000" w:themeColor="text1"/>
+          <w:sz w:val="28"/>
+          <w:szCs w:val="28"/>
+          <w:lang w:val="en-US"/>
+        </w:rPr>
+        <w:t xml:space="preserve"> </w:t>
+      </w:r>
+      <w:proofErr w:type="spellStart"/>
+      <w:r>
+        <w:rPr>
+          <w:rFonts w:asciiTheme="majorHAnsi" w:hAnsiTheme="majorHAnsi" w:cstheme="majorHAnsi"/>
+          <w:color w:val="000000" w:themeColor="text1"/>
+          <w:sz w:val="28"/>
+          <w:szCs w:val="28"/>
+          <w:lang w:val="en-US"/>
+        </w:rPr>
+        <w:t>được</w:t>
+      </w:r>
+      <w:proofErr w:type="spellEnd"/>
+      <w:r>
+        <w:rPr>
+          <w:rFonts w:asciiTheme="majorHAnsi" w:hAnsiTheme="majorHAnsi" w:cstheme="majorHAnsi"/>
+          <w:color w:val="000000" w:themeColor="text1"/>
+          <w:sz w:val="28"/>
+          <w:szCs w:val="28"/>
+          <w:lang w:val="en-US"/>
+        </w:rPr>
+        <w:t xml:space="preserve"> </w:t>
+      </w:r>
+      <w:proofErr w:type="spellStart"/>
+      <w:r>
+        <w:rPr>
+          <w:rFonts w:asciiTheme="majorHAnsi" w:hAnsiTheme="majorHAnsi" w:cstheme="majorHAnsi"/>
+          <w:color w:val="000000" w:themeColor="text1"/>
+          <w:sz w:val="28"/>
+          <w:szCs w:val="28"/>
+          <w:lang w:val="en-US"/>
+        </w:rPr>
+        <w:t>nhúng</w:t>
+      </w:r>
+      <w:proofErr w:type="spellEnd"/>
+      <w:r>
+        <w:rPr>
+          <w:rFonts w:asciiTheme="majorHAnsi" w:hAnsiTheme="majorHAnsi" w:cstheme="majorHAnsi"/>
+          <w:color w:val="000000" w:themeColor="text1"/>
+          <w:sz w:val="28"/>
+          <w:szCs w:val="28"/>
+          <w:lang w:val="en-US"/>
+        </w:rPr>
+        <w:t xml:space="preserve"> </w:t>
+      </w:r>
+      <w:proofErr w:type="spellStart"/>
+      <w:r>
+        <w:rPr>
+          <w:rFonts w:asciiTheme="majorHAnsi" w:hAnsiTheme="majorHAnsi" w:cstheme="majorHAnsi"/>
+          <w:color w:val="000000" w:themeColor="text1"/>
+          <w:sz w:val="28"/>
+          <w:szCs w:val="28"/>
+          <w:lang w:val="en-US"/>
+        </w:rPr>
+        <w:t>vào</w:t>
+      </w:r>
+      <w:proofErr w:type="spellEnd"/>
+      <w:r>
+        <w:rPr>
+          <w:rFonts w:asciiTheme="majorHAnsi" w:hAnsiTheme="majorHAnsi" w:cstheme="majorHAnsi"/>
+          <w:color w:val="000000" w:themeColor="text1"/>
+          <w:sz w:val="28"/>
+          <w:szCs w:val="28"/>
+          <w:lang w:val="en-US"/>
+        </w:rPr>
+        <w:t xml:space="preserve"> </w:t>
+      </w:r>
+      <w:proofErr w:type="spellStart"/>
+      <w:r>
+        <w:rPr>
+          <w:rFonts w:asciiTheme="majorHAnsi" w:hAnsiTheme="majorHAnsi" w:cstheme="majorHAnsi"/>
+          <w:color w:val="000000" w:themeColor="text1"/>
+          <w:sz w:val="28"/>
+          <w:szCs w:val="28"/>
+          <w:lang w:val="en-US"/>
+        </w:rPr>
+        <w:t>các</w:t>
+      </w:r>
+      <w:proofErr w:type="spellEnd"/>
+      <w:r>
+        <w:rPr>
+          <w:rFonts w:asciiTheme="majorHAnsi" w:hAnsiTheme="majorHAnsi" w:cstheme="majorHAnsi"/>
+          <w:color w:val="000000" w:themeColor="text1"/>
+          <w:sz w:val="28"/>
+          <w:szCs w:val="28"/>
+          <w:lang w:val="en-US"/>
+        </w:rPr>
+        <w:t xml:space="preserve"> </w:t>
+      </w:r>
+      <w:proofErr w:type="spellStart"/>
+      <w:r>
+        <w:rPr>
+          <w:rFonts w:asciiTheme="majorHAnsi" w:hAnsiTheme="majorHAnsi" w:cstheme="majorHAnsi"/>
+          <w:color w:val="000000" w:themeColor="text1"/>
+          <w:sz w:val="28"/>
+          <w:szCs w:val="28"/>
+          <w:lang w:val="en-US"/>
+        </w:rPr>
+        <w:t>vị</w:t>
+      </w:r>
+      <w:proofErr w:type="spellEnd"/>
+      <w:r>
+        <w:rPr>
+          <w:rFonts w:asciiTheme="majorHAnsi" w:hAnsiTheme="majorHAnsi" w:cstheme="majorHAnsi"/>
+          <w:color w:val="000000" w:themeColor="text1"/>
+          <w:sz w:val="28"/>
+          <w:szCs w:val="28"/>
+          <w:lang w:val="en-US"/>
+        </w:rPr>
+        <w:t xml:space="preserve"> </w:t>
+      </w:r>
+      <w:proofErr w:type="spellStart"/>
+      <w:r>
+        <w:rPr>
+          <w:rFonts w:asciiTheme="majorHAnsi" w:hAnsiTheme="majorHAnsi" w:cstheme="majorHAnsi"/>
+          <w:color w:val="000000" w:themeColor="text1"/>
+          <w:sz w:val="28"/>
+          <w:szCs w:val="28"/>
+          <w:lang w:val="en-US"/>
+        </w:rPr>
+        <w:t>trí</w:t>
+      </w:r>
+      <w:proofErr w:type="spellEnd"/>
+      <w:r>
+        <w:rPr>
+          <w:rFonts w:asciiTheme="majorHAnsi" w:hAnsiTheme="majorHAnsi" w:cstheme="majorHAnsi"/>
+          <w:color w:val="000000" w:themeColor="text1"/>
+          <w:sz w:val="28"/>
+          <w:szCs w:val="28"/>
+          <w:lang w:val="en-US"/>
+        </w:rPr>
+        <w:t xml:space="preserve"> </w:t>
+      </w:r>
+      <w:proofErr w:type="spellStart"/>
+      <w:r>
+        <w:rPr>
+          <w:rFonts w:asciiTheme="majorHAnsi" w:hAnsiTheme="majorHAnsi" w:cstheme="majorHAnsi"/>
+          <w:color w:val="000000" w:themeColor="text1"/>
+          <w:sz w:val="28"/>
+          <w:szCs w:val="28"/>
+          <w:lang w:val="en-US"/>
+        </w:rPr>
+        <w:t>khác</w:t>
+      </w:r>
+      <w:proofErr w:type="spellEnd"/>
+      <w:r>
+        <w:rPr>
+          <w:rFonts w:asciiTheme="majorHAnsi" w:hAnsiTheme="majorHAnsi" w:cstheme="majorHAnsi"/>
+          <w:color w:val="000000" w:themeColor="text1"/>
+          <w:sz w:val="28"/>
+          <w:szCs w:val="28"/>
+          <w:lang w:val="en-US"/>
+        </w:rPr>
+        <w:t xml:space="preserve"> </w:t>
+      </w:r>
+      <w:proofErr w:type="spellStart"/>
+      <w:r>
+        <w:rPr>
+          <w:rFonts w:asciiTheme="majorHAnsi" w:hAnsiTheme="majorHAnsi" w:cstheme="majorHAnsi"/>
+          <w:color w:val="000000" w:themeColor="text1"/>
+          <w:sz w:val="28"/>
+          <w:szCs w:val="28"/>
+          <w:lang w:val="en-US"/>
+        </w:rPr>
+        <w:t>nhau</w:t>
+      </w:r>
+      <w:proofErr w:type="spellEnd"/>
+      <w:r>
+        <w:rPr>
+          <w:rFonts w:asciiTheme="majorHAnsi" w:hAnsiTheme="majorHAnsi" w:cstheme="majorHAnsi"/>
+          <w:color w:val="000000" w:themeColor="text1"/>
+          <w:sz w:val="28"/>
+          <w:szCs w:val="28"/>
+          <w:lang w:val="en-US"/>
+        </w:rPr>
+        <w:t xml:space="preserve"> </w:t>
+      </w:r>
+      <w:proofErr w:type="spellStart"/>
+      <w:r>
+        <w:rPr>
+          <w:rFonts w:asciiTheme="majorHAnsi" w:hAnsiTheme="majorHAnsi" w:cstheme="majorHAnsi"/>
+          <w:color w:val="000000" w:themeColor="text1"/>
+          <w:sz w:val="28"/>
+          <w:szCs w:val="28"/>
+          <w:lang w:val="en-US"/>
+        </w:rPr>
+        <w:t>trong</w:t>
+      </w:r>
+      <w:proofErr w:type="spellEnd"/>
+      <w:r>
+        <w:rPr>
+          <w:rFonts w:asciiTheme="majorHAnsi" w:hAnsiTheme="majorHAnsi" w:cstheme="majorHAnsi"/>
+          <w:color w:val="000000" w:themeColor="text1"/>
+          <w:sz w:val="28"/>
+          <w:szCs w:val="28"/>
+          <w:lang w:val="en-US"/>
+        </w:rPr>
+        <w:t xml:space="preserve"> template</w:t>
+      </w:r>
+    </w:p>
+    <w:p>
+      <w:pPr>
+        <w:pStyle w:val="ListParagraph"/>
+        <w:numPr>
+          <w:ilvl w:val="0"/>
+          <w:numId w:val="2"/>
+        </w:numPr>
+        <w:rPr>
+          <w:rFonts w:asciiTheme="majorHAnsi" w:hAnsiTheme="majorHAnsi" w:cstheme="majorHAnsi"/>
+          <w:color w:val="000000" w:themeColor="text1"/>
+          <w:sz w:val="28"/>
+          <w:szCs w:val="28"/>
+          <w:lang w:val="en-US"/>
+        </w:rPr>
+      </w:pPr>
+      <w:proofErr w:type="spellStart"/>
+      <w:r>
+        <w:rPr>
+          <w:rFonts w:asciiTheme="majorHAnsi" w:hAnsiTheme="majorHAnsi" w:cstheme="majorHAnsi"/>
+          <w:color w:val="000000" w:themeColor="text1"/>
+          <w:sz w:val="28"/>
+          <w:szCs w:val="28"/>
+          <w:lang w:val="en-US"/>
+        </w:rPr>
+        <w:t>Có</w:t>
+      </w:r>
+      <w:proofErr w:type="spellEnd"/>
+      <w:r>
+        <w:rPr>
+          <w:rFonts w:asciiTheme="majorHAnsi" w:hAnsiTheme="majorHAnsi" w:cstheme="majorHAnsi"/>
+          <w:color w:val="000000" w:themeColor="text1"/>
+          <w:sz w:val="28"/>
+          <w:szCs w:val="28"/>
+          <w:lang w:val="en-US"/>
+        </w:rPr>
+        <w:t xml:space="preserve"> </w:t>
+      </w:r>
+      <w:proofErr w:type="spellStart"/>
+      <w:r>
+        <w:rPr>
+          <w:rFonts w:asciiTheme="majorHAnsi" w:hAnsiTheme="majorHAnsi" w:cstheme="majorHAnsi"/>
+          <w:color w:val="000000" w:themeColor="text1"/>
+          <w:sz w:val="28"/>
+          <w:szCs w:val="28"/>
+          <w:lang w:val="en-US"/>
+        </w:rPr>
+        <w:t>thể</w:t>
+      </w:r>
+      <w:proofErr w:type="spellEnd"/>
+      <w:r>
+        <w:rPr>
+          <w:rFonts w:asciiTheme="majorHAnsi" w:hAnsiTheme="majorHAnsi" w:cstheme="majorHAnsi"/>
+          <w:color w:val="000000" w:themeColor="text1"/>
+          <w:sz w:val="28"/>
+          <w:szCs w:val="28"/>
+          <w:lang w:val="en-US"/>
+        </w:rPr>
+        <w:t xml:space="preserve"> </w:t>
+      </w:r>
+      <w:proofErr w:type="spellStart"/>
+      <w:r>
+        <w:rPr>
+          <w:rFonts w:asciiTheme="majorHAnsi" w:hAnsiTheme="majorHAnsi" w:cstheme="majorHAnsi"/>
+          <w:color w:val="000000" w:themeColor="text1"/>
+          <w:sz w:val="28"/>
+          <w:szCs w:val="28"/>
+          <w:lang w:val="en-US"/>
+        </w:rPr>
+        <w:t>sử</w:t>
+      </w:r>
+      <w:proofErr w:type="spellEnd"/>
+      <w:r>
+        <w:rPr>
+          <w:rFonts w:asciiTheme="majorHAnsi" w:hAnsiTheme="majorHAnsi" w:cstheme="majorHAnsi"/>
+          <w:color w:val="000000" w:themeColor="text1"/>
+          <w:sz w:val="28"/>
+          <w:szCs w:val="28"/>
+          <w:lang w:val="en-US"/>
+        </w:rPr>
+        <w:t xml:space="preserve"> </w:t>
+      </w:r>
+      <w:proofErr w:type="spellStart"/>
+      <w:r>
+        <w:rPr>
+          <w:rFonts w:asciiTheme="majorHAnsi" w:hAnsiTheme="majorHAnsi" w:cstheme="majorHAnsi"/>
+          <w:color w:val="000000" w:themeColor="text1"/>
+          <w:sz w:val="28"/>
+          <w:szCs w:val="28"/>
+          <w:lang w:val="en-US"/>
+        </w:rPr>
+        <w:t>dụng</w:t>
+      </w:r>
+      <w:proofErr w:type="spellEnd"/>
+      <w:r>
+        <w:rPr>
+          <w:rFonts w:asciiTheme="majorHAnsi" w:hAnsiTheme="majorHAnsi" w:cstheme="majorHAnsi"/>
+          <w:color w:val="000000" w:themeColor="text1"/>
+          <w:sz w:val="28"/>
+          <w:szCs w:val="28"/>
+          <w:lang w:val="en-US"/>
+        </w:rPr>
+        <w:t xml:space="preserve"> </w:t>
+      </w:r>
+      <w:proofErr w:type="spellStart"/>
+      <w:r>
+        <w:rPr>
+          <w:rFonts w:asciiTheme="majorHAnsi" w:hAnsiTheme="majorHAnsi" w:cstheme="majorHAnsi"/>
+          <w:b/>
+          <w:bCs/>
+          <w:color w:val="FF0000"/>
+          <w:sz w:val="28"/>
+          <w:szCs w:val="28"/>
+          <w:lang w:val="en-US"/>
+        </w:rPr>
+        <w:t>th</w:t>
+      </w:r>
+      <w:proofErr w:type="spellEnd"/>
+      <w:r>
+        <w:rPr>
+          <w:rFonts w:asciiTheme="majorHAnsi" w:hAnsiTheme="majorHAnsi" w:cstheme="majorHAnsi"/>
+          <w:b/>
+          <w:bCs/>
+          <w:color w:val="FF0000"/>
+          <w:sz w:val="28"/>
+          <w:szCs w:val="28"/>
+          <w:lang w:val="en-US"/>
+        </w:rPr>
+        <w:t>: insert</w:t>
+      </w:r>
+      <w:r>
+        <w:rPr>
+          <w:rFonts w:asciiTheme="majorHAnsi" w:hAnsiTheme="majorHAnsi" w:cstheme="majorHAnsi"/>
+          <w:color w:val="FF0000"/>
+          <w:sz w:val="28"/>
+          <w:szCs w:val="28"/>
+          <w:lang w:val="en-US"/>
+        </w:rPr>
+        <w:t xml:space="preserve"> </w:t>
+      </w:r>
+      <w:proofErr w:type="spellStart"/>
+      <w:r>
+        <w:rPr>
+          <w:rFonts w:asciiTheme="majorHAnsi" w:hAnsiTheme="majorHAnsi" w:cstheme="majorHAnsi"/>
+          <w:sz w:val="28"/>
+          <w:szCs w:val="28"/>
+          <w:lang w:val="en-US"/>
+        </w:rPr>
+        <w:t>hoặc</w:t>
+      </w:r>
+      <w:proofErr w:type="spellEnd"/>
+      <w:r>
+        <w:rPr>
+          <w:rFonts w:asciiTheme="majorHAnsi" w:hAnsiTheme="majorHAnsi" w:cstheme="majorHAnsi"/>
+          <w:b/>
+          <w:bCs/>
+          <w:sz w:val="28"/>
+          <w:szCs w:val="28"/>
+          <w:lang w:val="en-US"/>
+        </w:rPr>
+        <w:t xml:space="preserve"> </w:t>
+      </w:r>
+      <w:proofErr w:type="spellStart"/>
+      <w:r>
+        <w:rPr>
+          <w:rFonts w:asciiTheme="majorHAnsi" w:hAnsiTheme="majorHAnsi" w:cstheme="majorHAnsi"/>
+          <w:b/>
+          <w:bCs/>
+          <w:color w:val="FF0000"/>
+          <w:sz w:val="28"/>
+          <w:szCs w:val="28"/>
+          <w:lang w:val="en-US"/>
+        </w:rPr>
+        <w:t>th</w:t>
+      </w:r>
+      <w:proofErr w:type="spellEnd"/>
+      <w:r>
+        <w:rPr>
+          <w:rFonts w:asciiTheme="majorHAnsi" w:hAnsiTheme="majorHAnsi" w:cstheme="majorHAnsi"/>
+          <w:b/>
+          <w:bCs/>
+          <w:color w:val="FF0000"/>
+          <w:sz w:val="28"/>
+          <w:szCs w:val="28"/>
+          <w:lang w:val="en-US"/>
+        </w:rPr>
+        <w:t>: replace</w:t>
+      </w:r>
+      <w:r>
+        <w:rPr>
+          <w:rFonts w:asciiTheme="majorHAnsi" w:hAnsiTheme="majorHAnsi" w:cstheme="majorHAnsi"/>
+          <w:color w:val="FF0000"/>
+          <w:sz w:val="28"/>
+          <w:szCs w:val="28"/>
+          <w:lang w:val="en-US"/>
+        </w:rPr>
+        <w:t xml:space="preserve"> </w:t>
+      </w:r>
+      <w:proofErr w:type="spellStart"/>
+      <w:r>
+        <w:rPr>
+          <w:rFonts w:asciiTheme="majorHAnsi" w:hAnsiTheme="majorHAnsi" w:cstheme="majorHAnsi"/>
+          <w:color w:val="000000" w:themeColor="text1"/>
+          <w:sz w:val="28"/>
+          <w:szCs w:val="28"/>
+          <w:lang w:val="en-US"/>
+        </w:rPr>
+        <w:t>để</w:t>
+      </w:r>
+      <w:proofErr w:type="spellEnd"/>
+      <w:r>
+        <w:rPr>
+          <w:rFonts w:asciiTheme="majorHAnsi" w:hAnsiTheme="majorHAnsi" w:cstheme="majorHAnsi"/>
+          <w:color w:val="000000" w:themeColor="text1"/>
+          <w:sz w:val="28"/>
+          <w:szCs w:val="28"/>
+          <w:lang w:val="en-US"/>
+        </w:rPr>
+        <w:t xml:space="preserve"> </w:t>
+      </w:r>
+      <w:proofErr w:type="spellStart"/>
+      <w:r>
+        <w:rPr>
+          <w:rFonts w:asciiTheme="majorHAnsi" w:hAnsiTheme="majorHAnsi" w:cstheme="majorHAnsi"/>
+          <w:color w:val="000000" w:themeColor="text1"/>
+          <w:sz w:val="28"/>
+          <w:szCs w:val="28"/>
+          <w:lang w:val="en-US"/>
+        </w:rPr>
+        <w:t>nhúng</w:t>
+      </w:r>
+      <w:proofErr w:type="spellEnd"/>
+      <w:r>
+        <w:rPr>
+          <w:rFonts w:asciiTheme="majorHAnsi" w:hAnsiTheme="majorHAnsi" w:cstheme="majorHAnsi"/>
+          <w:color w:val="000000" w:themeColor="text1"/>
+          <w:sz w:val="28"/>
+          <w:szCs w:val="28"/>
+          <w:lang w:val="en-US"/>
+        </w:rPr>
+        <w:t xml:space="preserve"> </w:t>
+      </w:r>
+      <w:r>
+        <w:rPr>
+          <w:rFonts w:asciiTheme="majorHAnsi" w:hAnsiTheme="majorHAnsi" w:cstheme="majorHAnsi"/>
+          <w:b/>
+          <w:bCs/>
+          <w:color w:val="000000" w:themeColor="text1"/>
+          <w:sz w:val="28"/>
+          <w:szCs w:val="28"/>
+          <w:lang w:val="en-US"/>
+        </w:rPr>
+        <w:t>fragment</w:t>
+      </w:r>
+    </w:p>
+    <w:p>
+      <w:pPr>
+        <w:ind w:left="720"/>
+        <w:rPr>
+          <w:rFonts w:asciiTheme="majorHAnsi" w:hAnsiTheme="majorHAnsi" w:cstheme="majorHAnsi"/>
+          <w:color w:val="000000" w:themeColor="text1"/>
+          <w:sz w:val="28"/>
+          <w:szCs w:val="28"/>
+          <w:lang w:val="en-US"/>
+        </w:rPr>
+      </w:pPr>
+      <w:proofErr w:type="spellStart"/>
+      <w:r>
+        <w:rPr>
+          <w:rFonts w:asciiTheme="majorHAnsi" w:hAnsiTheme="majorHAnsi" w:cstheme="majorHAnsi"/>
+          <w:color w:val="000000" w:themeColor="text1"/>
+          <w:sz w:val="28"/>
+          <w:szCs w:val="28"/>
+          <w:lang w:val="en-US"/>
+        </w:rPr>
+        <w:t>Vòng</w:t>
+      </w:r>
+      <w:proofErr w:type="spellEnd"/>
+      <w:r>
+        <w:rPr>
+          <w:rFonts w:asciiTheme="majorHAnsi" w:hAnsiTheme="majorHAnsi" w:cstheme="majorHAnsi"/>
+          <w:color w:val="000000" w:themeColor="text1"/>
+          <w:sz w:val="28"/>
+          <w:szCs w:val="28"/>
+          <w:lang w:val="en-US"/>
+        </w:rPr>
+        <w:t xml:space="preserve"> </w:t>
+      </w:r>
+      <w:proofErr w:type="spellStart"/>
+      <w:r>
+        <w:rPr>
+          <w:rFonts w:asciiTheme="majorHAnsi" w:hAnsiTheme="majorHAnsi" w:cstheme="majorHAnsi"/>
+          <w:color w:val="000000" w:themeColor="text1"/>
+          <w:sz w:val="28"/>
+          <w:szCs w:val="28"/>
+          <w:lang w:val="en-US"/>
+        </w:rPr>
+        <w:t>lặp</w:t>
+      </w:r>
+      <w:proofErr w:type="spellEnd"/>
+      <w:r>
+        <w:rPr>
+          <w:rFonts w:asciiTheme="majorHAnsi" w:hAnsiTheme="majorHAnsi" w:cstheme="majorHAnsi"/>
+          <w:color w:val="000000" w:themeColor="text1"/>
+          <w:sz w:val="28"/>
+          <w:szCs w:val="28"/>
+          <w:lang w:val="en-US"/>
+        </w:rPr>
+        <w:t xml:space="preserve"> </w:t>
+      </w:r>
+      <w:proofErr w:type="spellStart"/>
+      <w:r>
+        <w:rPr>
+          <w:rFonts w:asciiTheme="majorHAnsi" w:hAnsiTheme="majorHAnsi" w:cstheme="majorHAnsi"/>
+          <w:color w:val="000000" w:themeColor="text1"/>
+          <w:sz w:val="28"/>
+          <w:szCs w:val="28"/>
+          <w:lang w:val="en-US"/>
+        </w:rPr>
+        <w:t>trong</w:t>
+      </w:r>
+      <w:proofErr w:type="spellEnd"/>
+      <w:r>
+        <w:rPr>
+          <w:rFonts w:asciiTheme="majorHAnsi" w:hAnsiTheme="majorHAnsi" w:cstheme="majorHAnsi"/>
+          <w:color w:val="000000" w:themeColor="text1"/>
+          <w:sz w:val="28"/>
+          <w:szCs w:val="28"/>
+          <w:lang w:val="en-US"/>
+        </w:rPr>
+        <w:t xml:space="preserve"> </w:t>
+      </w:r>
+      <w:proofErr w:type="spellStart"/>
+      <w:r>
+        <w:rPr>
+          <w:rFonts w:asciiTheme="majorHAnsi" w:hAnsiTheme="majorHAnsi" w:cstheme="majorHAnsi"/>
+          <w:color w:val="000000" w:themeColor="text1"/>
+          <w:sz w:val="28"/>
+          <w:szCs w:val="28"/>
+          <w:lang w:val="en-US"/>
+        </w:rPr>
+        <w:t>thymeleaf</w:t>
+      </w:r>
+      <w:proofErr w:type="spellEnd"/>
+    </w:p>
+    <w:p>
+      <w:pPr>
+        <w:pStyle w:val="ListParagraph"/>
+        <w:numPr>
+          <w:ilvl w:val="0"/>
+          <w:numId w:val="2"/>
+        </w:numPr>
+        <w:rPr>
+          <w:rFonts w:asciiTheme="majorHAnsi" w:hAnsiTheme="majorHAnsi" w:cstheme="majorHAnsi"/>
+          <w:color w:val="000000" w:themeColor="text1"/>
+          <w:sz w:val="28"/>
+          <w:szCs w:val="28"/>
+          <w:lang w:val="en-US"/>
+        </w:rPr>
+      </w:pPr>
+      <w:r>
+        <w:rPr>
+          <w:rFonts w:asciiTheme="majorHAnsi" w:hAnsiTheme="majorHAnsi" w:cstheme="majorHAnsi"/>
+          <w:color w:val="000000" w:themeColor="text1"/>
+          <w:sz w:val="28"/>
+          <w:szCs w:val="28"/>
+          <w:lang w:val="en-US"/>
+        </w:rPr>
+        <w:t xml:space="preserve">&lt;tr </w:t>
+      </w:r>
+      <w:proofErr w:type="spellStart"/>
+      <w:proofErr w:type="gramStart"/>
+      <w:r>
+        <w:rPr>
+          <w:rFonts w:asciiTheme="majorHAnsi" w:hAnsiTheme="majorHAnsi" w:cstheme="majorHAnsi"/>
+          <w:color w:val="000000" w:themeColor="text1"/>
+          <w:sz w:val="28"/>
+          <w:szCs w:val="28"/>
+          <w:lang w:val="en-US"/>
+        </w:rPr>
+        <w:t>th:each</w:t>
+      </w:r>
+      <w:proofErr w:type="spellEnd"/>
+      <w:proofErr w:type="gramEnd"/>
+      <w:r>
+        <w:rPr>
+          <w:rFonts w:asciiTheme="majorHAnsi" w:hAnsiTheme="majorHAnsi" w:cstheme="majorHAnsi"/>
+          <w:color w:val="000000" w:themeColor="text1"/>
+          <w:sz w:val="28"/>
+          <w:szCs w:val="28"/>
+          <w:lang w:val="en-US"/>
+        </w:rPr>
+        <w:t>="</w:t>
+      </w:r>
+      <w:proofErr w:type="spellStart"/>
+      <w:r>
+        <w:rPr>
+          <w:rFonts w:asciiTheme="majorHAnsi" w:hAnsiTheme="majorHAnsi" w:cstheme="majorHAnsi"/>
+          <w:color w:val="000000" w:themeColor="text1"/>
+          <w:sz w:val="28"/>
+          <w:szCs w:val="28"/>
+          <w:lang w:val="en-US"/>
+        </w:rPr>
+        <w:t>prod,iterStat</w:t>
+      </w:r>
+      <w:proofErr w:type="spellEnd"/>
+      <w:r>
+        <w:rPr>
+          <w:rFonts w:asciiTheme="majorHAnsi" w:hAnsiTheme="majorHAnsi" w:cstheme="majorHAnsi"/>
+          <w:color w:val="000000" w:themeColor="text1"/>
+          <w:sz w:val="28"/>
+          <w:szCs w:val="28"/>
+          <w:lang w:val="en-US"/>
+        </w:rPr>
+        <w:t xml:space="preserve"> : ${prods}" </w:t>
+      </w:r>
+      <w:proofErr w:type="spellStart"/>
+      <w:r>
+        <w:rPr>
+          <w:rFonts w:asciiTheme="majorHAnsi" w:hAnsiTheme="majorHAnsi" w:cstheme="majorHAnsi"/>
+          <w:color w:val="000000" w:themeColor="text1"/>
+          <w:sz w:val="28"/>
+          <w:szCs w:val="28"/>
+          <w:lang w:val="en-US"/>
+        </w:rPr>
+        <w:t>th:class</w:t>
+      </w:r>
+      <w:proofErr w:type="spellEnd"/>
+      <w:r>
+        <w:rPr>
+          <w:rFonts w:asciiTheme="majorHAnsi" w:hAnsiTheme="majorHAnsi" w:cstheme="majorHAnsi"/>
+          <w:color w:val="000000" w:themeColor="text1"/>
+          <w:sz w:val="28"/>
+          <w:szCs w:val="28"/>
+          <w:lang w:val="en-US"/>
+        </w:rPr>
+        <w:t>="${</w:t>
+      </w:r>
+      <w:proofErr w:type="spellStart"/>
+      <w:r>
+        <w:rPr>
+          <w:rFonts w:asciiTheme="majorHAnsi" w:hAnsiTheme="majorHAnsi" w:cstheme="majorHAnsi"/>
+          <w:color w:val="000000" w:themeColor="text1"/>
+          <w:sz w:val="28"/>
+          <w:szCs w:val="28"/>
+          <w:lang w:val="en-US"/>
+        </w:rPr>
+        <w:t>iterStat.odd</w:t>
+      </w:r>
+      <w:proofErr w:type="spellEnd"/>
+      <w:r>
+        <w:rPr>
+          <w:rFonts w:asciiTheme="majorHAnsi" w:hAnsiTheme="majorHAnsi" w:cstheme="majorHAnsi"/>
+          <w:color w:val="000000" w:themeColor="text1"/>
+          <w:sz w:val="28"/>
+          <w:szCs w:val="28"/>
+          <w:lang w:val="en-US"/>
+        </w:rPr>
+        <w:t>}? 'odd'"&gt;</w:t>
+      </w:r>
+    </w:p>
+    <w:p>
+      <w:pPr>
+        <w:pStyle w:val="ListParagraph"/>
+        <w:ind w:left="1080"/>
+        <w:rPr>
+          <w:rFonts w:asciiTheme="majorHAnsi" w:hAnsiTheme="majorHAnsi" w:cstheme="majorHAnsi"/>
+          <w:color w:val="000000" w:themeColor="text1"/>
+          <w:sz w:val="28"/>
+          <w:szCs w:val="28"/>
+          <w:lang w:val="en-US"/>
+        </w:rPr>
+      </w:pPr>
+      <w:r>
+        <w:rPr>
+          <w:rFonts w:asciiTheme="majorHAnsi" w:hAnsiTheme="majorHAnsi" w:cstheme="majorHAnsi"/>
+          <w:color w:val="000000" w:themeColor="text1"/>
+          <w:sz w:val="28"/>
+          <w:szCs w:val="28"/>
+          <w:lang w:val="en-US"/>
+        </w:rPr>
+        <w:t>...</w:t>
+      </w:r>
+    </w:p>
+    <w:p>
+      <w:pPr>
+        <w:pStyle w:val="ListParagraph"/>
+        <w:ind w:left="1080"/>
+        <w:rPr>
+          <w:rFonts w:asciiTheme="majorHAnsi" w:hAnsiTheme="majorHAnsi" w:cstheme="majorHAnsi"/>
+          <w:color w:val="000000" w:themeColor="text1"/>
+          <w:sz w:val="28"/>
+          <w:szCs w:val="28"/>
+          <w:lang w:val="en-US"/>
+        </w:rPr>
+      </w:pPr>
+      <w:r>
+        <w:rPr>
+          <w:rFonts w:asciiTheme="majorHAnsi" w:hAnsiTheme="majorHAnsi" w:cstheme="majorHAnsi"/>
+          <w:color w:val="000000" w:themeColor="text1"/>
+          <w:sz w:val="28"/>
+          <w:szCs w:val="28"/>
+          <w:lang w:val="en-US"/>
+        </w:rPr>
+        <w:t>&lt;/tr&gt;</w:t>
+      </w:r>
+    </w:p>
+    <w:p>
+      <w:pPr>
+        <w:pStyle w:val="ListParagraph"/>
+        <w:numPr>
+          <w:ilvl w:val="0"/>
+          <w:numId w:val="2"/>
+        </w:numPr>
+        <w:rPr>
+          <w:rFonts w:asciiTheme="majorHAnsi" w:hAnsiTheme="majorHAnsi" w:cstheme="majorHAnsi"/>
+          <w:color w:val="000000" w:themeColor="text1"/>
+          <w:sz w:val="28"/>
+          <w:szCs w:val="28"/>
+          <w:lang w:val="en-US"/>
+        </w:rPr>
+      </w:pPr>
+      <w:proofErr w:type="spellStart"/>
+      <w:r>
+        <w:rPr>
+          <w:rFonts w:asciiTheme="majorHAnsi" w:hAnsiTheme="majorHAnsi" w:cstheme="majorHAnsi"/>
+          <w:color w:val="000000" w:themeColor="text1"/>
+          <w:sz w:val="28"/>
+          <w:szCs w:val="28"/>
+          <w:lang w:val="en-US"/>
+        </w:rPr>
+        <w:t>Các</w:t>
+      </w:r>
+      <w:proofErr w:type="spellEnd"/>
+      <w:r>
+        <w:rPr>
+          <w:rFonts w:asciiTheme="majorHAnsi" w:hAnsiTheme="majorHAnsi" w:cstheme="majorHAnsi"/>
+          <w:color w:val="000000" w:themeColor="text1"/>
+          <w:sz w:val="28"/>
+          <w:szCs w:val="28"/>
+          <w:lang w:val="en-US"/>
+        </w:rPr>
+        <w:t xml:space="preserve"> </w:t>
+      </w:r>
+      <w:proofErr w:type="spellStart"/>
+      <w:r>
+        <w:rPr>
+          <w:rFonts w:asciiTheme="majorHAnsi" w:hAnsiTheme="majorHAnsi" w:cstheme="majorHAnsi"/>
+          <w:color w:val="000000" w:themeColor="text1"/>
+          <w:sz w:val="28"/>
+          <w:szCs w:val="28"/>
+          <w:lang w:val="en-US"/>
+        </w:rPr>
+        <w:t>trạng</w:t>
+      </w:r>
+      <w:proofErr w:type="spellEnd"/>
+      <w:r>
+        <w:rPr>
+          <w:rFonts w:asciiTheme="majorHAnsi" w:hAnsiTheme="majorHAnsi" w:cstheme="majorHAnsi"/>
+          <w:color w:val="000000" w:themeColor="text1"/>
+          <w:sz w:val="28"/>
+          <w:szCs w:val="28"/>
+          <w:lang w:val="en-US"/>
+        </w:rPr>
+        <w:t xml:space="preserve"> </w:t>
+      </w:r>
+      <w:proofErr w:type="spellStart"/>
+      <w:r>
+        <w:rPr>
+          <w:rFonts w:asciiTheme="majorHAnsi" w:hAnsiTheme="majorHAnsi" w:cstheme="majorHAnsi"/>
+          <w:color w:val="000000" w:themeColor="text1"/>
+          <w:sz w:val="28"/>
+          <w:szCs w:val="28"/>
+          <w:lang w:val="en-US"/>
+        </w:rPr>
+        <w:t>thái</w:t>
+      </w:r>
+      <w:proofErr w:type="spellEnd"/>
+      <w:r>
+        <w:rPr>
+          <w:rFonts w:asciiTheme="majorHAnsi" w:hAnsiTheme="majorHAnsi" w:cstheme="majorHAnsi"/>
+          <w:color w:val="000000" w:themeColor="text1"/>
+          <w:sz w:val="28"/>
+          <w:szCs w:val="28"/>
+          <w:lang w:val="en-US"/>
+        </w:rPr>
+        <w:t xml:space="preserve"> </w:t>
+      </w:r>
+      <w:proofErr w:type="spellStart"/>
+      <w:r>
+        <w:rPr>
+          <w:rFonts w:asciiTheme="majorHAnsi" w:hAnsiTheme="majorHAnsi" w:cstheme="majorHAnsi"/>
+          <w:color w:val="000000" w:themeColor="text1"/>
+          <w:sz w:val="28"/>
+          <w:szCs w:val="28"/>
+          <w:lang w:val="en-US"/>
+        </w:rPr>
+        <w:t>trong</w:t>
+      </w:r>
+      <w:proofErr w:type="spellEnd"/>
+      <w:r>
+        <w:rPr>
+          <w:rFonts w:asciiTheme="majorHAnsi" w:hAnsiTheme="majorHAnsi" w:cstheme="majorHAnsi"/>
+          <w:color w:val="000000" w:themeColor="text1"/>
+          <w:sz w:val="28"/>
+          <w:szCs w:val="28"/>
+          <w:lang w:val="en-US"/>
+        </w:rPr>
+        <w:t xml:space="preserve"> </w:t>
+      </w:r>
+      <w:proofErr w:type="spellStart"/>
+      <w:r>
+        <w:rPr>
+          <w:rFonts w:asciiTheme="majorHAnsi" w:hAnsiTheme="majorHAnsi" w:cstheme="majorHAnsi"/>
+          <w:color w:val="000000" w:themeColor="text1"/>
+          <w:sz w:val="28"/>
+          <w:szCs w:val="28"/>
+          <w:lang w:val="en-US"/>
+        </w:rPr>
+        <w:t>vòng</w:t>
+      </w:r>
+      <w:proofErr w:type="spellEnd"/>
+      <w:r>
+        <w:rPr>
+          <w:rFonts w:asciiTheme="majorHAnsi" w:hAnsiTheme="majorHAnsi" w:cstheme="majorHAnsi"/>
+          <w:color w:val="000000" w:themeColor="text1"/>
+          <w:sz w:val="28"/>
+          <w:szCs w:val="28"/>
+          <w:lang w:val="en-US"/>
+        </w:rPr>
+        <w:t xml:space="preserve"> </w:t>
+      </w:r>
+      <w:proofErr w:type="spellStart"/>
+      <w:r>
+        <w:rPr>
+          <w:rFonts w:asciiTheme="majorHAnsi" w:hAnsiTheme="majorHAnsi" w:cstheme="majorHAnsi"/>
+          <w:color w:val="000000" w:themeColor="text1"/>
+          <w:sz w:val="28"/>
+          <w:szCs w:val="28"/>
+          <w:lang w:val="en-US"/>
+        </w:rPr>
+        <w:t>lặp</w:t>
+      </w:r>
+      <w:proofErr w:type="spellEnd"/>
+      <w:r>
+        <w:rPr>
+          <w:rFonts w:asciiTheme="majorHAnsi" w:hAnsiTheme="majorHAnsi" w:cstheme="majorHAnsi"/>
+          <w:color w:val="000000" w:themeColor="text1"/>
+          <w:sz w:val="28"/>
+          <w:szCs w:val="28"/>
+          <w:lang w:val="en-US"/>
+        </w:rPr>
+        <w:t xml:space="preserve"> </w:t>
+      </w:r>
+      <w:proofErr w:type="spellStart"/>
+      <w:r>
+        <w:rPr>
+          <w:rFonts w:asciiTheme="majorHAnsi" w:hAnsiTheme="majorHAnsi" w:cstheme="majorHAnsi"/>
+          <w:color w:val="000000" w:themeColor="text1"/>
+          <w:sz w:val="28"/>
+          <w:szCs w:val="28"/>
+          <w:lang w:val="en-US"/>
+        </w:rPr>
+        <w:t>th</w:t>
+      </w:r>
+      <w:proofErr w:type="spellEnd"/>
+      <w:r>
+        <w:rPr>
+          <w:rFonts w:asciiTheme="majorHAnsi" w:hAnsiTheme="majorHAnsi" w:cstheme="majorHAnsi"/>
+          <w:color w:val="000000" w:themeColor="text1"/>
+          <w:sz w:val="28"/>
+          <w:szCs w:val="28"/>
+          <w:lang w:val="en-US"/>
+        </w:rPr>
+        <w:t>: each</w:t>
+      </w:r>
+    </w:p>
+    <w:p>
+      <w:pPr>
+        <w:pStyle w:val="ListParagraph"/>
+        <w:numPr>
+          <w:ilvl w:val="0"/>
+          <w:numId w:val="8"/>
+        </w:numPr>
+        <w:rPr>
+          <w:rFonts w:asciiTheme="majorHAnsi" w:hAnsiTheme="majorHAnsi" w:cstheme="majorHAnsi"/>
+          <w:color w:val="000000" w:themeColor="text1"/>
+          <w:sz w:val="28"/>
+          <w:szCs w:val="28"/>
+          <w:lang w:val="en-US"/>
+        </w:rPr>
+      </w:pPr>
+      <w:r>
+        <w:rPr>
+          <w:rFonts w:asciiTheme="majorHAnsi" w:hAnsiTheme="majorHAnsi" w:cstheme="majorHAnsi"/>
+          <w:color w:val="000000" w:themeColor="text1"/>
+          <w:sz w:val="28"/>
+          <w:szCs w:val="28"/>
+          <w:lang w:val="en-US"/>
+        </w:rPr>
+        <w:t xml:space="preserve">Index: </w:t>
+      </w:r>
+      <w:proofErr w:type="spellStart"/>
+      <w:r>
+        <w:rPr>
+          <w:rFonts w:asciiTheme="majorHAnsi" w:hAnsiTheme="majorHAnsi" w:cstheme="majorHAnsi"/>
+          <w:color w:val="000000" w:themeColor="text1"/>
+          <w:sz w:val="28"/>
+          <w:szCs w:val="28"/>
+          <w:lang w:val="en-US"/>
+        </w:rPr>
+        <w:t>chỉ</w:t>
+      </w:r>
+      <w:proofErr w:type="spellEnd"/>
+      <w:r>
+        <w:rPr>
+          <w:rFonts w:asciiTheme="majorHAnsi" w:hAnsiTheme="majorHAnsi" w:cstheme="majorHAnsi"/>
+          <w:color w:val="000000" w:themeColor="text1"/>
+          <w:sz w:val="28"/>
+          <w:szCs w:val="28"/>
+          <w:lang w:val="en-US"/>
+        </w:rPr>
+        <w:t xml:space="preserve"> </w:t>
+      </w:r>
+      <w:proofErr w:type="spellStart"/>
+      <w:r>
+        <w:rPr>
+          <w:rFonts w:asciiTheme="majorHAnsi" w:hAnsiTheme="majorHAnsi" w:cstheme="majorHAnsi"/>
+          <w:color w:val="000000" w:themeColor="text1"/>
+          <w:sz w:val="28"/>
+          <w:szCs w:val="28"/>
+          <w:lang w:val="en-US"/>
+        </w:rPr>
+        <w:t>số</w:t>
+      </w:r>
+      <w:proofErr w:type="spellEnd"/>
+      <w:r>
+        <w:rPr>
+          <w:rFonts w:asciiTheme="majorHAnsi" w:hAnsiTheme="majorHAnsi" w:cstheme="majorHAnsi"/>
+          <w:color w:val="000000" w:themeColor="text1"/>
+          <w:sz w:val="28"/>
+          <w:szCs w:val="28"/>
+          <w:lang w:val="en-US"/>
+        </w:rPr>
+        <w:t xml:space="preserve"> </w:t>
+      </w:r>
+      <w:proofErr w:type="spellStart"/>
+      <w:r>
+        <w:rPr>
+          <w:rFonts w:asciiTheme="majorHAnsi" w:hAnsiTheme="majorHAnsi" w:cstheme="majorHAnsi"/>
+          <w:color w:val="000000" w:themeColor="text1"/>
+          <w:sz w:val="28"/>
+          <w:szCs w:val="28"/>
+          <w:lang w:val="en-US"/>
+        </w:rPr>
+        <w:t>của</w:t>
+      </w:r>
+      <w:proofErr w:type="spellEnd"/>
+      <w:r>
+        <w:rPr>
+          <w:rFonts w:asciiTheme="majorHAnsi" w:hAnsiTheme="majorHAnsi" w:cstheme="majorHAnsi"/>
+          <w:color w:val="000000" w:themeColor="text1"/>
+          <w:sz w:val="28"/>
+          <w:szCs w:val="28"/>
+          <w:lang w:val="en-US"/>
+        </w:rPr>
+        <w:t xml:space="preserve"> </w:t>
+      </w:r>
+      <w:proofErr w:type="spellStart"/>
+      <w:r>
+        <w:rPr>
+          <w:rFonts w:asciiTheme="majorHAnsi" w:hAnsiTheme="majorHAnsi" w:cstheme="majorHAnsi"/>
+          <w:color w:val="000000" w:themeColor="text1"/>
+          <w:sz w:val="28"/>
+          <w:szCs w:val="28"/>
+          <w:lang w:val="en-US"/>
+        </w:rPr>
+        <w:t>lần</w:t>
+      </w:r>
+      <w:proofErr w:type="spellEnd"/>
+      <w:r>
+        <w:rPr>
+          <w:rFonts w:asciiTheme="majorHAnsi" w:hAnsiTheme="majorHAnsi" w:cstheme="majorHAnsi"/>
+          <w:color w:val="000000" w:themeColor="text1"/>
+          <w:sz w:val="28"/>
+          <w:szCs w:val="28"/>
+          <w:lang w:val="en-US"/>
+        </w:rPr>
+        <w:t xml:space="preserve"> </w:t>
+      </w:r>
+      <w:proofErr w:type="spellStart"/>
+      <w:r>
+        <w:rPr>
+          <w:rFonts w:asciiTheme="majorHAnsi" w:hAnsiTheme="majorHAnsi" w:cstheme="majorHAnsi"/>
+          <w:color w:val="000000" w:themeColor="text1"/>
+          <w:sz w:val="28"/>
+          <w:szCs w:val="28"/>
+          <w:lang w:val="en-US"/>
+        </w:rPr>
+        <w:t>lặp</w:t>
+      </w:r>
+      <w:proofErr w:type="spellEnd"/>
+      <w:r>
+        <w:rPr>
+          <w:rFonts w:asciiTheme="majorHAnsi" w:hAnsiTheme="majorHAnsi" w:cstheme="majorHAnsi"/>
+          <w:color w:val="000000" w:themeColor="text1"/>
+          <w:sz w:val="28"/>
+          <w:szCs w:val="28"/>
+          <w:lang w:val="en-US"/>
+        </w:rPr>
+        <w:t xml:space="preserve"> </w:t>
+      </w:r>
+      <w:proofErr w:type="spellStart"/>
+      <w:r>
+        <w:rPr>
+          <w:rFonts w:asciiTheme="majorHAnsi" w:hAnsiTheme="majorHAnsi" w:cstheme="majorHAnsi"/>
+          <w:color w:val="000000" w:themeColor="text1"/>
+          <w:sz w:val="28"/>
+          <w:szCs w:val="28"/>
+          <w:lang w:val="en-US"/>
+        </w:rPr>
+        <w:t>hiện</w:t>
+      </w:r>
+      <w:proofErr w:type="spellEnd"/>
+      <w:r>
+        <w:rPr>
+          <w:rFonts w:asciiTheme="majorHAnsi" w:hAnsiTheme="majorHAnsi" w:cstheme="majorHAnsi"/>
+          <w:color w:val="000000" w:themeColor="text1"/>
+          <w:sz w:val="28"/>
+          <w:szCs w:val="28"/>
+          <w:lang w:val="en-US"/>
+        </w:rPr>
+        <w:t xml:space="preserve"> </w:t>
+      </w:r>
+      <w:proofErr w:type="spellStart"/>
+      <w:r>
+        <w:rPr>
+          <w:rFonts w:asciiTheme="majorHAnsi" w:hAnsiTheme="majorHAnsi" w:cstheme="majorHAnsi"/>
+          <w:color w:val="000000" w:themeColor="text1"/>
+          <w:sz w:val="28"/>
+          <w:szCs w:val="28"/>
+          <w:lang w:val="en-US"/>
+        </w:rPr>
+        <w:t>tại</w:t>
+      </w:r>
+      <w:proofErr w:type="spellEnd"/>
+      <w:r>
+        <w:rPr>
+          <w:rFonts w:asciiTheme="majorHAnsi" w:hAnsiTheme="majorHAnsi" w:cstheme="majorHAnsi"/>
+          <w:color w:val="000000" w:themeColor="text1"/>
+          <w:sz w:val="28"/>
+          <w:szCs w:val="28"/>
+          <w:lang w:val="en-US"/>
+        </w:rPr>
+        <w:t xml:space="preserve">, </w:t>
+      </w:r>
+      <w:proofErr w:type="spellStart"/>
+      <w:r>
+        <w:rPr>
+          <w:rFonts w:asciiTheme="majorHAnsi" w:hAnsiTheme="majorHAnsi" w:cstheme="majorHAnsi"/>
+          <w:color w:val="000000" w:themeColor="text1"/>
+          <w:sz w:val="28"/>
+          <w:szCs w:val="28"/>
+          <w:lang w:val="en-US"/>
+        </w:rPr>
+        <w:t>bắt</w:t>
+      </w:r>
+      <w:proofErr w:type="spellEnd"/>
+      <w:r>
+        <w:rPr>
+          <w:rFonts w:asciiTheme="majorHAnsi" w:hAnsiTheme="majorHAnsi" w:cstheme="majorHAnsi"/>
+          <w:color w:val="000000" w:themeColor="text1"/>
+          <w:sz w:val="28"/>
+          <w:szCs w:val="28"/>
+          <w:lang w:val="en-US"/>
+        </w:rPr>
+        <w:t xml:space="preserve"> </w:t>
+      </w:r>
+      <w:proofErr w:type="spellStart"/>
+      <w:r>
+        <w:rPr>
+          <w:rFonts w:asciiTheme="majorHAnsi" w:hAnsiTheme="majorHAnsi" w:cstheme="majorHAnsi"/>
+          <w:color w:val="000000" w:themeColor="text1"/>
+          <w:sz w:val="28"/>
+          <w:szCs w:val="28"/>
+          <w:lang w:val="en-US"/>
+        </w:rPr>
+        <w:t>đầu</w:t>
+      </w:r>
+      <w:proofErr w:type="spellEnd"/>
+      <w:r>
+        <w:rPr>
+          <w:rFonts w:asciiTheme="majorHAnsi" w:hAnsiTheme="majorHAnsi" w:cstheme="majorHAnsi"/>
+          <w:color w:val="000000" w:themeColor="text1"/>
+          <w:sz w:val="28"/>
+          <w:szCs w:val="28"/>
+          <w:lang w:val="en-US"/>
+        </w:rPr>
+        <w:t xml:space="preserve"> </w:t>
+      </w:r>
+      <w:proofErr w:type="spellStart"/>
+      <w:r>
+        <w:rPr>
+          <w:rFonts w:asciiTheme="majorHAnsi" w:hAnsiTheme="majorHAnsi" w:cstheme="majorHAnsi"/>
+          <w:color w:val="000000" w:themeColor="text1"/>
+          <w:sz w:val="28"/>
+          <w:szCs w:val="28"/>
+          <w:lang w:val="en-US"/>
+        </w:rPr>
+        <w:t>từ</w:t>
+      </w:r>
+      <w:proofErr w:type="spellEnd"/>
+      <w:r>
+        <w:rPr>
+          <w:rFonts w:asciiTheme="majorHAnsi" w:hAnsiTheme="majorHAnsi" w:cstheme="majorHAnsi"/>
+          <w:color w:val="000000" w:themeColor="text1"/>
+          <w:sz w:val="28"/>
+          <w:szCs w:val="28"/>
+          <w:lang w:val="en-US"/>
+        </w:rPr>
+        <w:t xml:space="preserve"> 0</w:t>
+      </w:r>
+    </w:p>
+    <w:p>
+      <w:pPr>
+        <w:pStyle w:val="ListParagraph"/>
+        <w:numPr>
+          <w:ilvl w:val="0"/>
+          <w:numId w:val="8"/>
+        </w:numPr>
+        <w:rPr>
+          <w:rFonts w:asciiTheme="majorHAnsi" w:hAnsiTheme="majorHAnsi" w:cstheme="majorHAnsi"/>
+          <w:color w:val="000000" w:themeColor="text1"/>
+          <w:sz w:val="28"/>
+          <w:szCs w:val="28"/>
+          <w:lang w:val="en-US"/>
+        </w:rPr>
+      </w:pPr>
+      <w:r>
+        <w:rPr>
+          <w:rFonts w:asciiTheme="majorHAnsi" w:hAnsiTheme="majorHAnsi" w:cstheme="majorHAnsi"/>
+          <w:color w:val="000000" w:themeColor="text1"/>
+          <w:sz w:val="28"/>
+          <w:szCs w:val="28"/>
+          <w:lang w:val="en-US"/>
+        </w:rPr>
+        <w:t xml:space="preserve">Count: </w:t>
+      </w:r>
+      <w:proofErr w:type="spellStart"/>
+      <w:r>
+        <w:rPr>
+          <w:rFonts w:asciiTheme="majorHAnsi" w:hAnsiTheme="majorHAnsi" w:cstheme="majorHAnsi"/>
+          <w:color w:val="000000" w:themeColor="text1"/>
+          <w:sz w:val="28"/>
+          <w:szCs w:val="28"/>
+          <w:lang w:val="en-US"/>
+        </w:rPr>
+        <w:t>chỉ</w:t>
+      </w:r>
+      <w:proofErr w:type="spellEnd"/>
+      <w:r>
+        <w:rPr>
+          <w:rFonts w:asciiTheme="majorHAnsi" w:hAnsiTheme="majorHAnsi" w:cstheme="majorHAnsi"/>
+          <w:color w:val="000000" w:themeColor="text1"/>
+          <w:sz w:val="28"/>
+          <w:szCs w:val="28"/>
+          <w:lang w:val="en-US"/>
+        </w:rPr>
+        <w:t xml:space="preserve"> </w:t>
+      </w:r>
+      <w:proofErr w:type="spellStart"/>
+      <w:r>
+        <w:rPr>
+          <w:rFonts w:asciiTheme="majorHAnsi" w:hAnsiTheme="majorHAnsi" w:cstheme="majorHAnsi"/>
+          <w:color w:val="000000" w:themeColor="text1"/>
+          <w:sz w:val="28"/>
+          <w:szCs w:val="28"/>
+          <w:lang w:val="en-US"/>
+        </w:rPr>
+        <w:t>số</w:t>
+      </w:r>
+      <w:proofErr w:type="spellEnd"/>
+      <w:r>
+        <w:rPr>
+          <w:rFonts w:asciiTheme="majorHAnsi" w:hAnsiTheme="majorHAnsi" w:cstheme="majorHAnsi"/>
+          <w:color w:val="000000" w:themeColor="text1"/>
+          <w:sz w:val="28"/>
+          <w:szCs w:val="28"/>
+          <w:lang w:val="en-US"/>
+        </w:rPr>
+        <w:t xml:space="preserve"> </w:t>
+      </w:r>
+      <w:proofErr w:type="spellStart"/>
+      <w:r>
+        <w:rPr>
+          <w:rFonts w:asciiTheme="majorHAnsi" w:hAnsiTheme="majorHAnsi" w:cstheme="majorHAnsi"/>
+          <w:color w:val="000000" w:themeColor="text1"/>
+          <w:sz w:val="28"/>
+          <w:szCs w:val="28"/>
+          <w:lang w:val="en-US"/>
+        </w:rPr>
+        <w:t>của</w:t>
+      </w:r>
+      <w:proofErr w:type="spellEnd"/>
+      <w:r>
+        <w:rPr>
+          <w:rFonts w:asciiTheme="majorHAnsi" w:hAnsiTheme="majorHAnsi" w:cstheme="majorHAnsi"/>
+          <w:color w:val="000000" w:themeColor="text1"/>
+          <w:sz w:val="28"/>
+          <w:szCs w:val="28"/>
+          <w:lang w:val="en-US"/>
+        </w:rPr>
+        <w:t xml:space="preserve"> </w:t>
+      </w:r>
+      <w:proofErr w:type="spellStart"/>
+      <w:r>
+        <w:rPr>
+          <w:rFonts w:asciiTheme="majorHAnsi" w:hAnsiTheme="majorHAnsi" w:cstheme="majorHAnsi"/>
+          <w:color w:val="000000" w:themeColor="text1"/>
+          <w:sz w:val="28"/>
+          <w:szCs w:val="28"/>
+          <w:lang w:val="en-US"/>
+        </w:rPr>
+        <w:t>lần</w:t>
+      </w:r>
+      <w:proofErr w:type="spellEnd"/>
+      <w:r>
+        <w:rPr>
+          <w:rFonts w:asciiTheme="majorHAnsi" w:hAnsiTheme="majorHAnsi" w:cstheme="majorHAnsi"/>
+          <w:color w:val="000000" w:themeColor="text1"/>
+          <w:sz w:val="28"/>
+          <w:szCs w:val="28"/>
+          <w:lang w:val="en-US"/>
+        </w:rPr>
+        <w:t xml:space="preserve"> </w:t>
+      </w:r>
+      <w:proofErr w:type="spellStart"/>
+      <w:r>
+        <w:rPr>
+          <w:rFonts w:asciiTheme="majorHAnsi" w:hAnsiTheme="majorHAnsi" w:cstheme="majorHAnsi"/>
+          <w:color w:val="000000" w:themeColor="text1"/>
+          <w:sz w:val="28"/>
+          <w:szCs w:val="28"/>
+          <w:lang w:val="en-US"/>
+        </w:rPr>
+        <w:t>lặp</w:t>
+      </w:r>
+      <w:proofErr w:type="spellEnd"/>
+      <w:r>
+        <w:rPr>
+          <w:rFonts w:asciiTheme="majorHAnsi" w:hAnsiTheme="majorHAnsi" w:cstheme="majorHAnsi"/>
+          <w:color w:val="000000" w:themeColor="text1"/>
+          <w:sz w:val="28"/>
+          <w:szCs w:val="28"/>
+          <w:lang w:val="en-US"/>
+        </w:rPr>
+        <w:t xml:space="preserve"> </w:t>
+      </w:r>
+      <w:proofErr w:type="spellStart"/>
+      <w:r>
+        <w:rPr>
+          <w:rFonts w:asciiTheme="majorHAnsi" w:hAnsiTheme="majorHAnsi" w:cstheme="majorHAnsi"/>
+          <w:color w:val="000000" w:themeColor="text1"/>
+          <w:sz w:val="28"/>
+          <w:szCs w:val="28"/>
+          <w:lang w:val="en-US"/>
+        </w:rPr>
+        <w:t>hiện</w:t>
+      </w:r>
+      <w:proofErr w:type="spellEnd"/>
+      <w:r>
+        <w:rPr>
+          <w:rFonts w:asciiTheme="majorHAnsi" w:hAnsiTheme="majorHAnsi" w:cstheme="majorHAnsi"/>
+          <w:color w:val="000000" w:themeColor="text1"/>
+          <w:sz w:val="28"/>
+          <w:szCs w:val="28"/>
+          <w:lang w:val="en-US"/>
+        </w:rPr>
+        <w:t xml:space="preserve"> </w:t>
+      </w:r>
+      <w:proofErr w:type="spellStart"/>
+      <w:r>
+        <w:rPr>
+          <w:rFonts w:asciiTheme="majorHAnsi" w:hAnsiTheme="majorHAnsi" w:cstheme="majorHAnsi"/>
+          <w:color w:val="000000" w:themeColor="text1"/>
+          <w:sz w:val="28"/>
+          <w:szCs w:val="28"/>
+          <w:lang w:val="en-US"/>
+        </w:rPr>
+        <w:t>tại</w:t>
+      </w:r>
+      <w:proofErr w:type="spellEnd"/>
+      <w:r>
+        <w:rPr>
+          <w:rFonts w:asciiTheme="majorHAnsi" w:hAnsiTheme="majorHAnsi" w:cstheme="majorHAnsi"/>
+          <w:color w:val="000000" w:themeColor="text1"/>
+          <w:sz w:val="28"/>
+          <w:szCs w:val="28"/>
+          <w:lang w:val="en-US"/>
+        </w:rPr>
+        <w:t xml:space="preserve">, </w:t>
+      </w:r>
+      <w:proofErr w:type="spellStart"/>
+      <w:r>
+        <w:rPr>
+          <w:rFonts w:asciiTheme="majorHAnsi" w:hAnsiTheme="majorHAnsi" w:cstheme="majorHAnsi"/>
+          <w:color w:val="000000" w:themeColor="text1"/>
+          <w:sz w:val="28"/>
+          <w:szCs w:val="28"/>
+          <w:lang w:val="en-US"/>
+        </w:rPr>
+        <w:t>bắt</w:t>
+      </w:r>
+      <w:proofErr w:type="spellEnd"/>
+      <w:r>
+        <w:rPr>
+          <w:rFonts w:asciiTheme="majorHAnsi" w:hAnsiTheme="majorHAnsi" w:cstheme="majorHAnsi"/>
+          <w:color w:val="000000" w:themeColor="text1"/>
+          <w:sz w:val="28"/>
+          <w:szCs w:val="28"/>
+          <w:lang w:val="en-US"/>
+        </w:rPr>
+        <w:t xml:space="preserve"> </w:t>
+      </w:r>
+      <w:proofErr w:type="spellStart"/>
+      <w:r>
+        <w:rPr>
+          <w:rFonts w:asciiTheme="majorHAnsi" w:hAnsiTheme="majorHAnsi" w:cstheme="majorHAnsi"/>
+          <w:color w:val="000000" w:themeColor="text1"/>
+          <w:sz w:val="28"/>
+          <w:szCs w:val="28"/>
+          <w:lang w:val="en-US"/>
+        </w:rPr>
+        <w:t>đầu</w:t>
+      </w:r>
+      <w:proofErr w:type="spellEnd"/>
+      <w:r>
+        <w:rPr>
+          <w:rFonts w:asciiTheme="majorHAnsi" w:hAnsiTheme="majorHAnsi" w:cstheme="majorHAnsi"/>
+          <w:color w:val="000000" w:themeColor="text1"/>
+          <w:sz w:val="28"/>
+          <w:szCs w:val="28"/>
+          <w:lang w:val="en-US"/>
+        </w:rPr>
+        <w:t xml:space="preserve"> </w:t>
+      </w:r>
+      <w:proofErr w:type="spellStart"/>
+      <w:r>
+        <w:rPr>
+          <w:rFonts w:asciiTheme="majorHAnsi" w:hAnsiTheme="majorHAnsi" w:cstheme="majorHAnsi"/>
+          <w:color w:val="000000" w:themeColor="text1"/>
+          <w:sz w:val="28"/>
+          <w:szCs w:val="28"/>
+          <w:lang w:val="en-US"/>
+        </w:rPr>
+        <w:t>từ</w:t>
+      </w:r>
+      <w:proofErr w:type="spellEnd"/>
+      <w:r>
+        <w:rPr>
+          <w:rFonts w:asciiTheme="majorHAnsi" w:hAnsiTheme="majorHAnsi" w:cstheme="majorHAnsi"/>
+          <w:color w:val="000000" w:themeColor="text1"/>
+          <w:sz w:val="28"/>
+          <w:szCs w:val="28"/>
+          <w:lang w:val="en-US"/>
+        </w:rPr>
+        <w:t xml:space="preserve"> 1</w:t>
+      </w:r>
+    </w:p>
+    <w:p>
+      <w:pPr>
+        <w:pStyle w:val="ListParagraph"/>
+        <w:numPr>
+          <w:ilvl w:val="0"/>
+          <w:numId w:val="8"/>
+        </w:numPr>
+        <w:rPr>
+          <w:rFonts w:asciiTheme="majorHAnsi" w:hAnsiTheme="majorHAnsi" w:cstheme="majorHAnsi"/>
+          <w:color w:val="000000" w:themeColor="text1"/>
+          <w:sz w:val="28"/>
+          <w:szCs w:val="28"/>
+          <w:lang w:val="en-US"/>
+        </w:rPr>
+      </w:pPr>
+      <w:r>
+        <w:rPr>
+          <w:rFonts w:asciiTheme="majorHAnsi" w:hAnsiTheme="majorHAnsi" w:cstheme="majorHAnsi"/>
+          <w:color w:val="000000" w:themeColor="text1"/>
+          <w:sz w:val="28"/>
+          <w:szCs w:val="28"/>
+          <w:lang w:val="en-US"/>
+        </w:rPr>
+        <w:t xml:space="preserve">Size: </w:t>
+      </w:r>
+      <w:proofErr w:type="spellStart"/>
+      <w:r>
+        <w:rPr>
+          <w:rFonts w:asciiTheme="majorHAnsi" w:hAnsiTheme="majorHAnsi" w:cstheme="majorHAnsi"/>
+          <w:color w:val="000000" w:themeColor="text1"/>
+          <w:sz w:val="28"/>
+          <w:szCs w:val="28"/>
+          <w:lang w:val="en-US"/>
+        </w:rPr>
+        <w:t>tổng</w:t>
+      </w:r>
+      <w:proofErr w:type="spellEnd"/>
+      <w:r>
+        <w:rPr>
+          <w:rFonts w:asciiTheme="majorHAnsi" w:hAnsiTheme="majorHAnsi" w:cstheme="majorHAnsi"/>
+          <w:color w:val="000000" w:themeColor="text1"/>
+          <w:sz w:val="28"/>
+          <w:szCs w:val="28"/>
+          <w:lang w:val="en-US"/>
+        </w:rPr>
+        <w:t xml:space="preserve"> </w:t>
+      </w:r>
+      <w:proofErr w:type="spellStart"/>
+      <w:r>
+        <w:rPr>
+          <w:rFonts w:asciiTheme="majorHAnsi" w:hAnsiTheme="majorHAnsi" w:cstheme="majorHAnsi"/>
+          <w:color w:val="000000" w:themeColor="text1"/>
+          <w:sz w:val="28"/>
+          <w:szCs w:val="28"/>
+          <w:lang w:val="en-US"/>
+        </w:rPr>
+        <w:t>số</w:t>
+      </w:r>
+      <w:proofErr w:type="spellEnd"/>
+      <w:r>
+        <w:rPr>
+          <w:rFonts w:asciiTheme="majorHAnsi" w:hAnsiTheme="majorHAnsi" w:cstheme="majorHAnsi"/>
+          <w:color w:val="000000" w:themeColor="text1"/>
+          <w:sz w:val="28"/>
+          <w:szCs w:val="28"/>
+          <w:lang w:val="en-US"/>
+        </w:rPr>
+        <w:t xml:space="preserve"> </w:t>
+      </w:r>
+      <w:proofErr w:type="spellStart"/>
+      <w:r>
+        <w:rPr>
+          <w:rFonts w:asciiTheme="majorHAnsi" w:hAnsiTheme="majorHAnsi" w:cstheme="majorHAnsi"/>
+          <w:color w:val="000000" w:themeColor="text1"/>
+          <w:sz w:val="28"/>
+          <w:szCs w:val="28"/>
+          <w:lang w:val="en-US"/>
+        </w:rPr>
+        <w:t>các</w:t>
+      </w:r>
+      <w:proofErr w:type="spellEnd"/>
+      <w:r>
+        <w:rPr>
+          <w:rFonts w:asciiTheme="majorHAnsi" w:hAnsiTheme="majorHAnsi" w:cstheme="majorHAnsi"/>
+          <w:color w:val="000000" w:themeColor="text1"/>
+          <w:sz w:val="28"/>
+          <w:szCs w:val="28"/>
+          <w:lang w:val="en-US"/>
+        </w:rPr>
+        <w:t xml:space="preserve"> </w:t>
+      </w:r>
+      <w:proofErr w:type="spellStart"/>
+      <w:r>
+        <w:rPr>
+          <w:rFonts w:asciiTheme="majorHAnsi" w:hAnsiTheme="majorHAnsi" w:cstheme="majorHAnsi"/>
+          <w:color w:val="000000" w:themeColor="text1"/>
+          <w:sz w:val="28"/>
+          <w:szCs w:val="28"/>
+          <w:lang w:val="en-US"/>
+        </w:rPr>
+        <w:t>phần</w:t>
+      </w:r>
+      <w:proofErr w:type="spellEnd"/>
+      <w:r>
+        <w:rPr>
+          <w:rFonts w:asciiTheme="majorHAnsi" w:hAnsiTheme="majorHAnsi" w:cstheme="majorHAnsi"/>
+          <w:color w:val="000000" w:themeColor="text1"/>
+          <w:sz w:val="28"/>
+          <w:szCs w:val="28"/>
+          <w:lang w:val="en-US"/>
+        </w:rPr>
+        <w:t xml:space="preserve"> </w:t>
+      </w:r>
+      <w:proofErr w:type="spellStart"/>
+      <w:r>
+        <w:rPr>
+          <w:rFonts w:asciiTheme="majorHAnsi" w:hAnsiTheme="majorHAnsi" w:cstheme="majorHAnsi"/>
+          <w:color w:val="000000" w:themeColor="text1"/>
+          <w:sz w:val="28"/>
+          <w:szCs w:val="28"/>
+          <w:lang w:val="en-US"/>
+        </w:rPr>
+        <w:t>tử</w:t>
+      </w:r>
+      <w:proofErr w:type="spellEnd"/>
+    </w:p>
+    <w:p>
+      <w:pPr>
+        <w:pStyle w:val="ListParagraph"/>
+        <w:numPr>
+          <w:ilvl w:val="0"/>
+          <w:numId w:val="8"/>
+        </w:numPr>
+        <w:rPr>
+          <w:rFonts w:asciiTheme="majorHAnsi" w:hAnsiTheme="majorHAnsi" w:cstheme="majorHAnsi"/>
+          <w:color w:val="000000" w:themeColor="text1"/>
+          <w:sz w:val="28"/>
+          <w:szCs w:val="28"/>
+          <w:lang w:val="en-US"/>
+        </w:rPr>
+      </w:pPr>
+      <w:r>
+        <w:rPr>
+          <w:rFonts w:asciiTheme="majorHAnsi" w:hAnsiTheme="majorHAnsi" w:cstheme="majorHAnsi"/>
+          <w:color w:val="000000" w:themeColor="text1"/>
+          <w:sz w:val="28"/>
+          <w:szCs w:val="28"/>
+          <w:lang w:val="en-US"/>
+        </w:rPr>
+        <w:t xml:space="preserve">Current: </w:t>
+      </w:r>
+      <w:proofErr w:type="spellStart"/>
+      <w:r>
+        <w:rPr>
+          <w:rFonts w:asciiTheme="majorHAnsi" w:hAnsiTheme="majorHAnsi" w:cstheme="majorHAnsi"/>
+          <w:color w:val="000000" w:themeColor="text1"/>
+          <w:sz w:val="28"/>
+          <w:szCs w:val="28"/>
+          <w:lang w:val="en-US"/>
+        </w:rPr>
+        <w:t>phần</w:t>
+      </w:r>
+      <w:proofErr w:type="spellEnd"/>
+      <w:r>
+        <w:rPr>
+          <w:rFonts w:asciiTheme="majorHAnsi" w:hAnsiTheme="majorHAnsi" w:cstheme="majorHAnsi"/>
+          <w:color w:val="000000" w:themeColor="text1"/>
+          <w:sz w:val="28"/>
+          <w:szCs w:val="28"/>
+          <w:lang w:val="en-US"/>
+        </w:rPr>
+        <w:t xml:space="preserve"> </w:t>
+      </w:r>
+      <w:proofErr w:type="spellStart"/>
+      <w:r>
+        <w:rPr>
+          <w:rFonts w:asciiTheme="majorHAnsi" w:hAnsiTheme="majorHAnsi" w:cstheme="majorHAnsi"/>
+          <w:color w:val="000000" w:themeColor="text1"/>
+          <w:sz w:val="28"/>
+          <w:szCs w:val="28"/>
+          <w:lang w:val="en-US"/>
+        </w:rPr>
+        <w:t>tử</w:t>
+      </w:r>
+      <w:proofErr w:type="spellEnd"/>
+      <w:r>
+        <w:rPr>
+          <w:rFonts w:asciiTheme="majorHAnsi" w:hAnsiTheme="majorHAnsi" w:cstheme="majorHAnsi"/>
+          <w:color w:val="000000" w:themeColor="text1"/>
+          <w:sz w:val="28"/>
+          <w:szCs w:val="28"/>
+          <w:lang w:val="en-US"/>
+        </w:rPr>
+        <w:t xml:space="preserve"> </w:t>
+      </w:r>
+      <w:proofErr w:type="spellStart"/>
+      <w:r>
+        <w:rPr>
+          <w:rFonts w:asciiTheme="majorHAnsi" w:hAnsiTheme="majorHAnsi" w:cstheme="majorHAnsi"/>
+          <w:color w:val="000000" w:themeColor="text1"/>
+          <w:sz w:val="28"/>
+          <w:szCs w:val="28"/>
+          <w:lang w:val="en-US"/>
+        </w:rPr>
+        <w:t>của</w:t>
+      </w:r>
+      <w:proofErr w:type="spellEnd"/>
+      <w:r>
+        <w:rPr>
+          <w:rFonts w:asciiTheme="majorHAnsi" w:hAnsiTheme="majorHAnsi" w:cstheme="majorHAnsi"/>
+          <w:color w:val="000000" w:themeColor="text1"/>
+          <w:sz w:val="28"/>
+          <w:szCs w:val="28"/>
+          <w:lang w:val="en-US"/>
+        </w:rPr>
+        <w:t xml:space="preserve"> </w:t>
+      </w:r>
+      <w:proofErr w:type="spellStart"/>
+      <w:r>
+        <w:rPr>
+          <w:rFonts w:asciiTheme="majorHAnsi" w:hAnsiTheme="majorHAnsi" w:cstheme="majorHAnsi"/>
+          <w:color w:val="000000" w:themeColor="text1"/>
+          <w:sz w:val="28"/>
+          <w:szCs w:val="28"/>
+          <w:lang w:val="en-US"/>
+        </w:rPr>
+        <w:t>vòng</w:t>
+      </w:r>
+      <w:proofErr w:type="spellEnd"/>
+      <w:r>
+        <w:rPr>
+          <w:rFonts w:asciiTheme="majorHAnsi" w:hAnsiTheme="majorHAnsi" w:cstheme="majorHAnsi"/>
+          <w:color w:val="000000" w:themeColor="text1"/>
+          <w:sz w:val="28"/>
+          <w:szCs w:val="28"/>
+          <w:lang w:val="en-US"/>
+        </w:rPr>
+        <w:t xml:space="preserve"> </w:t>
+      </w:r>
+      <w:proofErr w:type="spellStart"/>
+      <w:r>
+        <w:rPr>
+          <w:rFonts w:asciiTheme="majorHAnsi" w:hAnsiTheme="majorHAnsi" w:cstheme="majorHAnsi"/>
+          <w:color w:val="000000" w:themeColor="text1"/>
+          <w:sz w:val="28"/>
+          <w:szCs w:val="28"/>
+          <w:lang w:val="en-US"/>
+        </w:rPr>
+        <w:t>lặp</w:t>
+      </w:r>
+      <w:proofErr w:type="spellEnd"/>
+      <w:r>
+        <w:rPr>
+          <w:rFonts w:asciiTheme="majorHAnsi" w:hAnsiTheme="majorHAnsi" w:cstheme="majorHAnsi"/>
+          <w:color w:val="000000" w:themeColor="text1"/>
+          <w:sz w:val="28"/>
+          <w:szCs w:val="28"/>
+          <w:lang w:val="en-US"/>
+        </w:rPr>
+        <w:t xml:space="preserve"> </w:t>
+      </w:r>
+      <w:proofErr w:type="spellStart"/>
+      <w:r>
+        <w:rPr>
+          <w:rFonts w:asciiTheme="majorHAnsi" w:hAnsiTheme="majorHAnsi" w:cstheme="majorHAnsi"/>
+          <w:color w:val="000000" w:themeColor="text1"/>
+          <w:sz w:val="28"/>
+          <w:szCs w:val="28"/>
+          <w:lang w:val="en-US"/>
+        </w:rPr>
+        <w:t>hiện</w:t>
+      </w:r>
+      <w:proofErr w:type="spellEnd"/>
+      <w:r>
+        <w:rPr>
+          <w:rFonts w:asciiTheme="majorHAnsi" w:hAnsiTheme="majorHAnsi" w:cstheme="majorHAnsi"/>
+          <w:color w:val="000000" w:themeColor="text1"/>
+          <w:sz w:val="28"/>
+          <w:szCs w:val="28"/>
+          <w:lang w:val="en-US"/>
+        </w:rPr>
+        <w:t xml:space="preserve"> </w:t>
+      </w:r>
+      <w:proofErr w:type="spellStart"/>
+      <w:r>
+        <w:rPr>
+          <w:rFonts w:asciiTheme="majorHAnsi" w:hAnsiTheme="majorHAnsi" w:cstheme="majorHAnsi"/>
+          <w:color w:val="000000" w:themeColor="text1"/>
+          <w:sz w:val="28"/>
+          <w:szCs w:val="28"/>
+          <w:lang w:val="en-US"/>
+        </w:rPr>
+        <w:t>tại</w:t>
+      </w:r>
+      <w:proofErr w:type="spellEnd"/>
+    </w:p>
+    <w:p>
+      <w:pPr>
+        <w:pStyle w:val="ListParagraph"/>
+        <w:numPr>
+          <w:ilvl w:val="0"/>
+          <w:numId w:val="8"/>
+        </w:numPr>
+        <w:rPr>
+          <w:rFonts w:asciiTheme="majorHAnsi" w:hAnsiTheme="majorHAnsi" w:cstheme="majorHAnsi"/>
+          <w:color w:val="000000" w:themeColor="text1"/>
+          <w:sz w:val="28"/>
+          <w:szCs w:val="28"/>
+          <w:lang w:val="en-US"/>
+        </w:rPr>
+      </w:pPr>
+      <w:r>
+        <w:rPr>
+          <w:rFonts w:asciiTheme="majorHAnsi" w:hAnsiTheme="majorHAnsi" w:cstheme="majorHAnsi"/>
+          <w:color w:val="000000" w:themeColor="text1"/>
+          <w:sz w:val="28"/>
+          <w:szCs w:val="28"/>
+          <w:lang w:val="en-US"/>
+        </w:rPr>
+        <w:t xml:space="preserve">Even/odd: </w:t>
+      </w:r>
+      <w:proofErr w:type="spellStart"/>
+      <w:r>
+        <w:rPr>
+          <w:rFonts w:asciiTheme="majorHAnsi" w:hAnsiTheme="majorHAnsi" w:cstheme="majorHAnsi"/>
+          <w:color w:val="000000" w:themeColor="text1"/>
+          <w:sz w:val="28"/>
+          <w:szCs w:val="28"/>
+          <w:lang w:val="en-US"/>
+        </w:rPr>
+        <w:t>vòng</w:t>
+      </w:r>
+      <w:proofErr w:type="spellEnd"/>
+      <w:r>
+        <w:rPr>
+          <w:rFonts w:asciiTheme="majorHAnsi" w:hAnsiTheme="majorHAnsi" w:cstheme="majorHAnsi"/>
+          <w:color w:val="000000" w:themeColor="text1"/>
+          <w:sz w:val="28"/>
+          <w:szCs w:val="28"/>
+          <w:lang w:val="en-US"/>
+        </w:rPr>
+        <w:t xml:space="preserve"> </w:t>
+      </w:r>
+      <w:proofErr w:type="spellStart"/>
+      <w:r>
+        <w:rPr>
+          <w:rFonts w:asciiTheme="majorHAnsi" w:hAnsiTheme="majorHAnsi" w:cstheme="majorHAnsi"/>
+          <w:color w:val="000000" w:themeColor="text1"/>
+          <w:sz w:val="28"/>
+          <w:szCs w:val="28"/>
+          <w:lang w:val="en-US"/>
+        </w:rPr>
+        <w:t>lặp</w:t>
+      </w:r>
+      <w:proofErr w:type="spellEnd"/>
+      <w:r>
+        <w:rPr>
+          <w:rFonts w:asciiTheme="majorHAnsi" w:hAnsiTheme="majorHAnsi" w:cstheme="majorHAnsi"/>
+          <w:color w:val="000000" w:themeColor="text1"/>
+          <w:sz w:val="28"/>
+          <w:szCs w:val="28"/>
+          <w:lang w:val="en-US"/>
+        </w:rPr>
+        <w:t xml:space="preserve"> </w:t>
+      </w:r>
+      <w:proofErr w:type="spellStart"/>
+      <w:r>
+        <w:rPr>
+          <w:rFonts w:asciiTheme="majorHAnsi" w:hAnsiTheme="majorHAnsi" w:cstheme="majorHAnsi"/>
+          <w:color w:val="000000" w:themeColor="text1"/>
+          <w:sz w:val="28"/>
+          <w:szCs w:val="28"/>
+          <w:lang w:val="en-US"/>
+        </w:rPr>
+        <w:t>chẵn</w:t>
+      </w:r>
+      <w:proofErr w:type="spellEnd"/>
+      <w:r>
+        <w:rPr>
+          <w:rFonts w:asciiTheme="majorHAnsi" w:hAnsiTheme="majorHAnsi" w:cstheme="majorHAnsi"/>
+          <w:color w:val="000000" w:themeColor="text1"/>
+          <w:sz w:val="28"/>
+          <w:szCs w:val="28"/>
+          <w:lang w:val="en-US"/>
+        </w:rPr>
+        <w:t>/</w:t>
+      </w:r>
+      <w:proofErr w:type="spellStart"/>
+      <w:r>
+        <w:rPr>
+          <w:rFonts w:asciiTheme="majorHAnsi" w:hAnsiTheme="majorHAnsi" w:cstheme="majorHAnsi"/>
+          <w:color w:val="000000" w:themeColor="text1"/>
+          <w:sz w:val="28"/>
+          <w:szCs w:val="28"/>
+          <w:lang w:val="en-US"/>
+        </w:rPr>
+        <w:t>lẻ</w:t>
+      </w:r>
+      <w:proofErr w:type="spellEnd"/>
+    </w:p>
+    <w:p>
+      <w:pPr>
+        <w:pStyle w:val="ListParagraph"/>
+        <w:numPr>
+          <w:ilvl w:val="0"/>
+          <w:numId w:val="8"/>
+        </w:numPr>
+        <w:rPr>
+          <w:rFonts w:asciiTheme="majorHAnsi" w:hAnsiTheme="majorHAnsi" w:cstheme="majorHAnsi"/>
+          <w:color w:val="000000" w:themeColor="text1"/>
+          <w:sz w:val="28"/>
+          <w:szCs w:val="28"/>
+          <w:lang w:val="en-US"/>
+        </w:rPr>
+      </w:pPr>
+      <w:r>
+        <w:rPr>
+          <w:rFonts w:asciiTheme="majorHAnsi" w:hAnsiTheme="majorHAnsi" w:cstheme="majorHAnsi"/>
+          <w:color w:val="000000" w:themeColor="text1"/>
+          <w:sz w:val="28"/>
+          <w:szCs w:val="28"/>
+          <w:lang w:val="en-US"/>
+        </w:rPr>
+        <w:t xml:space="preserve">First: </w:t>
+      </w:r>
+      <w:proofErr w:type="spellStart"/>
+      <w:r>
+        <w:rPr>
+          <w:rFonts w:asciiTheme="majorHAnsi" w:hAnsiTheme="majorHAnsi" w:cstheme="majorHAnsi"/>
+          <w:color w:val="000000" w:themeColor="text1"/>
+          <w:sz w:val="28"/>
+          <w:szCs w:val="28"/>
+          <w:lang w:val="en-US"/>
+        </w:rPr>
+        <w:t>vòng</w:t>
+      </w:r>
+      <w:proofErr w:type="spellEnd"/>
+      <w:r>
+        <w:rPr>
+          <w:rFonts w:asciiTheme="majorHAnsi" w:hAnsiTheme="majorHAnsi" w:cstheme="majorHAnsi"/>
+          <w:color w:val="000000" w:themeColor="text1"/>
+          <w:sz w:val="28"/>
+          <w:szCs w:val="28"/>
+          <w:lang w:val="en-US"/>
+        </w:rPr>
+        <w:t xml:space="preserve"> </w:t>
+      </w:r>
+      <w:proofErr w:type="spellStart"/>
+      <w:r>
+        <w:rPr>
+          <w:rFonts w:asciiTheme="majorHAnsi" w:hAnsiTheme="majorHAnsi" w:cstheme="majorHAnsi"/>
+          <w:color w:val="000000" w:themeColor="text1"/>
+          <w:sz w:val="28"/>
+          <w:szCs w:val="28"/>
+          <w:lang w:val="en-US"/>
+        </w:rPr>
+        <w:t>lặp</w:t>
+      </w:r>
+      <w:proofErr w:type="spellEnd"/>
+      <w:r>
+        <w:rPr>
+          <w:rFonts w:asciiTheme="majorHAnsi" w:hAnsiTheme="majorHAnsi" w:cstheme="majorHAnsi"/>
+          <w:color w:val="000000" w:themeColor="text1"/>
+          <w:sz w:val="28"/>
+          <w:szCs w:val="28"/>
+          <w:lang w:val="en-US"/>
+        </w:rPr>
+        <w:t xml:space="preserve"> </w:t>
+      </w:r>
+      <w:proofErr w:type="spellStart"/>
+      <w:r>
+        <w:rPr>
+          <w:rFonts w:asciiTheme="majorHAnsi" w:hAnsiTheme="majorHAnsi" w:cstheme="majorHAnsi"/>
+          <w:color w:val="000000" w:themeColor="text1"/>
+          <w:sz w:val="28"/>
+          <w:szCs w:val="28"/>
+          <w:lang w:val="en-US"/>
+        </w:rPr>
+        <w:t>đầu</w:t>
+      </w:r>
+      <w:proofErr w:type="spellEnd"/>
+      <w:r>
+        <w:rPr>
+          <w:rFonts w:asciiTheme="majorHAnsi" w:hAnsiTheme="majorHAnsi" w:cstheme="majorHAnsi"/>
+          <w:color w:val="000000" w:themeColor="text1"/>
+          <w:sz w:val="28"/>
+          <w:szCs w:val="28"/>
+          <w:lang w:val="en-US"/>
+        </w:rPr>
+        <w:t xml:space="preserve"> </w:t>
+      </w:r>
+      <w:proofErr w:type="spellStart"/>
+      <w:r>
+        <w:rPr>
+          <w:rFonts w:asciiTheme="majorHAnsi" w:hAnsiTheme="majorHAnsi" w:cstheme="majorHAnsi"/>
+          <w:color w:val="000000" w:themeColor="text1"/>
+          <w:sz w:val="28"/>
+          <w:szCs w:val="28"/>
+          <w:lang w:val="en-US"/>
+        </w:rPr>
+        <w:t>tiên</w:t>
+      </w:r>
+      <w:proofErr w:type="spellEnd"/>
+    </w:p>
+    <w:p>
+      <w:pPr>
+        <w:pStyle w:val="ListParagraph"/>
+        <w:numPr>
+          <w:ilvl w:val="0"/>
+          <w:numId w:val="8"/>
+        </w:numPr>
+        <w:rPr>
+          <w:rFonts w:asciiTheme="majorHAnsi" w:hAnsiTheme="majorHAnsi" w:cstheme="majorHAnsi"/>
+          <w:color w:val="000000" w:themeColor="text1"/>
+          <w:sz w:val="28"/>
+          <w:szCs w:val="28"/>
+          <w:lang w:val="en-US"/>
+        </w:rPr>
+      </w:pPr>
+      <w:r>
+        <w:rPr>
+          <w:rFonts w:asciiTheme="majorHAnsi" w:hAnsiTheme="majorHAnsi" w:cstheme="majorHAnsi"/>
+          <w:color w:val="000000" w:themeColor="text1"/>
+          <w:sz w:val="28"/>
+          <w:szCs w:val="28"/>
+          <w:lang w:val="en-US"/>
+        </w:rPr>
+        <w:t xml:space="preserve">Last: </w:t>
+      </w:r>
+      <w:proofErr w:type="spellStart"/>
+      <w:r>
+        <w:rPr>
+          <w:rFonts w:asciiTheme="majorHAnsi" w:hAnsiTheme="majorHAnsi" w:cstheme="majorHAnsi"/>
+          <w:color w:val="000000" w:themeColor="text1"/>
+          <w:sz w:val="28"/>
+          <w:szCs w:val="28"/>
+          <w:lang w:val="en-US"/>
+        </w:rPr>
+        <w:t>vòng</w:t>
+      </w:r>
+      <w:proofErr w:type="spellEnd"/>
+      <w:r>
+        <w:rPr>
+          <w:rFonts w:asciiTheme="majorHAnsi" w:hAnsiTheme="majorHAnsi" w:cstheme="majorHAnsi"/>
+          <w:color w:val="000000" w:themeColor="text1"/>
+          <w:sz w:val="28"/>
+          <w:szCs w:val="28"/>
+          <w:lang w:val="en-US"/>
+        </w:rPr>
+        <w:t xml:space="preserve"> </w:t>
+      </w:r>
+      <w:proofErr w:type="spellStart"/>
+      <w:r>
+        <w:rPr>
+          <w:rFonts w:asciiTheme="majorHAnsi" w:hAnsiTheme="majorHAnsi" w:cstheme="majorHAnsi"/>
+          <w:color w:val="000000" w:themeColor="text1"/>
+          <w:sz w:val="28"/>
+          <w:szCs w:val="28"/>
+          <w:lang w:val="en-US"/>
+        </w:rPr>
+        <w:t>lặp</w:t>
+      </w:r>
+      <w:proofErr w:type="spellEnd"/>
+      <w:r>
+        <w:rPr>
+          <w:rFonts w:asciiTheme="majorHAnsi" w:hAnsiTheme="majorHAnsi" w:cstheme="majorHAnsi"/>
+          <w:color w:val="000000" w:themeColor="text1"/>
+          <w:sz w:val="28"/>
+          <w:szCs w:val="28"/>
+          <w:lang w:val="en-US"/>
+        </w:rPr>
+        <w:t xml:space="preserve"> </w:t>
+      </w:r>
+      <w:proofErr w:type="spellStart"/>
+      <w:r>
+        <w:rPr>
+          <w:rFonts w:asciiTheme="majorHAnsi" w:hAnsiTheme="majorHAnsi" w:cstheme="majorHAnsi"/>
+          <w:color w:val="000000" w:themeColor="text1"/>
+          <w:sz w:val="28"/>
+          <w:szCs w:val="28"/>
+          <w:lang w:val="en-US"/>
+        </w:rPr>
+        <w:t>cuối</w:t>
+      </w:r>
+      <w:proofErr w:type="spellEnd"/>
+      <w:r>
+        <w:rPr>
+          <w:rFonts w:asciiTheme="majorHAnsi" w:hAnsiTheme="majorHAnsi" w:cstheme="majorHAnsi"/>
+          <w:color w:val="000000" w:themeColor="text1"/>
+          <w:sz w:val="28"/>
+          <w:szCs w:val="28"/>
+          <w:lang w:val="en-US"/>
+        </w:rPr>
+        <w:t xml:space="preserve"> </w:t>
+      </w:r>
+      <w:proofErr w:type="spellStart"/>
+      <w:r>
+        <w:rPr>
+          <w:rFonts w:asciiTheme="majorHAnsi" w:hAnsiTheme="majorHAnsi" w:cstheme="majorHAnsi"/>
+          <w:color w:val="000000" w:themeColor="text1"/>
+          <w:sz w:val="28"/>
+          <w:szCs w:val="28"/>
+          <w:lang w:val="en-US"/>
+        </w:rPr>
+        <w:t>cùng</w:t>
+      </w:r>
+      <w:proofErr w:type="spellEnd"/>
+    </w:p>
+    <w:p>
+      <w:pPr>
+        <w:pStyle w:val="ListParagraph"/>
         <w:rPr>
           <w:rFonts w:asciiTheme="majorHAnsi" w:hAnsiTheme="majorHAnsi" w:cstheme="majorHAnsi"/>
           <w:color w:val="4472C4" w:themeColor="accent1"/>
@@ -17177,7 +23232,15 @@
           </w14:textOutline>
         </w:rPr>
       </w:pPr>
-      <w:r>
+    </w:p>
+    <w:p>
+      <w:pPr>
+        <w:pStyle w:val="ListParagraph"/>
+        <w:numPr>
+          <w:ilvl w:val="0"/>
+          <w:numId w:val="1"/>
+        </w:numPr>
+        <w:jc w:val="center"/>
         <w:rPr>
           <w:rFonts w:asciiTheme="majorHAnsi" w:hAnsiTheme="majorHAnsi" w:cstheme="majorHAnsi"/>
           <w:color w:val="4472C4" w:themeColor="accent1"/>
@@ -17195,6 +23258,25 @@
             <w14:round/>
           </w14:textOutline>
         </w:rPr>
+      </w:pPr>
+      <w:r>
+        <w:rPr>
+          <w:rFonts w:asciiTheme="majorHAnsi" w:hAnsiTheme="majorHAnsi" w:cstheme="majorHAnsi"/>
+          <w:color w:val="4472C4" w:themeColor="accent1"/>
+          <w:sz w:val="28"/>
+          <w:szCs w:val="28"/>
+          <w:lang w:val="en-US"/>
+          <w14:shadow w14:blurRad="38100" w14:dist="25400" w14:dir="5400000" w14:sx="100000" w14:sy="100000" w14:kx="0" w14:ky="0" w14:algn="ctr">
+            <w14:srgbClr w14:val="6E747A">
+              <w14:alpha w14:val="57000"/>
+            </w14:srgbClr>
+          </w14:shadow>
+          <w14:textOutline w14:w="0" w14:cap="flat" w14:cmpd="sng" w14:algn="ctr">
+            <w14:noFill/>
+            <w14:prstDash w14:val="solid"/>
+            <w14:round/>
+          </w14:textOutline>
+        </w:rPr>
         <w:t>Data Binding Form</w:t>
       </w:r>
     </w:p>
@@ -17221,8 +23303,9 @@
           <w:szCs w:val="28"/>
           <w:lang w:val="en-US"/>
         </w:rPr>
-        <w:t>Data Binding</w:t>
-      </w:r>
+        <w:t xml:space="preserve">Data Binding </w:t>
+      </w:r>
+      <w:proofErr w:type="spellStart"/>
       <w:r>
         <w:rPr>
           <w:rFonts w:asciiTheme="majorHAnsi" w:hAnsiTheme="majorHAnsi" w:cstheme="majorHAnsi"/>
@@ -17233,9 +23316,9 @@
           <w:szCs w:val="28"/>
           <w:lang w:val="en-US"/>
         </w:rPr>
-        <w:t xml:space="preserve"> l</w:t>
-      </w:r>
-      <w:proofErr w:type="spellStart"/>
+        <w:t>là</w:t>
+      </w:r>
+      <w:proofErr w:type="spellEnd"/>
       <w:r>
         <w:rPr>
           <w:rFonts w:asciiTheme="majorHAnsi" w:hAnsiTheme="majorHAnsi" w:cstheme="majorHAnsi"/>
@@ -17246,9 +23329,9 @@
           <w:szCs w:val="28"/>
           <w:lang w:val="en-US"/>
         </w:rPr>
-        <w:t>à</w:t>
-      </w:r>
-      <w:proofErr w:type="spellEnd"/>
+        <w:t xml:space="preserve"> </w:t>
+      </w:r>
+      <w:proofErr w:type="gramStart"/>
       <w:r>
         <w:rPr>
           <w:rFonts w:asciiTheme="majorHAnsi" w:hAnsiTheme="majorHAnsi" w:cstheme="majorHAnsi"/>
@@ -17259,34 +23342,7 @@
           <w:szCs w:val="28"/>
           <w:lang w:val="en-US"/>
         </w:rPr>
-        <w:t xml:space="preserve"> </w:t>
-      </w:r>
-      <w:proofErr w:type="spellStart"/>
-      <w:proofErr w:type="gramStart"/>
-      <w:r>
-        <w:rPr>
-          <w:rFonts w:asciiTheme="majorHAnsi" w:hAnsiTheme="majorHAnsi" w:cstheme="majorHAnsi"/>
-          <w:b/>
-          <w:bCs/>
-          <w:color w:val="000000" w:themeColor="text1"/>
-          <w:sz w:val="28"/>
-          <w:szCs w:val="28"/>
-          <w:lang w:val="en-US"/>
-        </w:rPr>
-        <w:t>gì</w:t>
-      </w:r>
-      <w:proofErr w:type="spellEnd"/>
-      <w:r>
-        <w:rPr>
-          <w:rFonts w:asciiTheme="majorHAnsi" w:hAnsiTheme="majorHAnsi" w:cstheme="majorHAnsi"/>
-          <w:b/>
-          <w:bCs/>
-          <w:color w:val="000000" w:themeColor="text1"/>
-          <w:sz w:val="28"/>
-          <w:szCs w:val="28"/>
-          <w:lang w:val="en-US"/>
-        </w:rPr>
-        <w:t xml:space="preserve"> ?</w:t>
+        <w:t>gì ?</w:t>
       </w:r>
       <w:proofErr w:type="gramEnd"/>
     </w:p>
@@ -21448,6 +27504,95 @@
 <file path=word/numbering.xml><?xml version="1.0" encoding="utf-8"?>
 <w:numbering xmlns:wpc="http://schemas.microsoft.com/office/word/2010/wordprocessingCanvas" xmlns:cx="http://schemas.microsoft.com/office/drawing/2014/chartex" xmlns:cx1="http://schemas.microsoft.com/office/drawing/2015/9/8/chartex" xmlns:cx2="http://schemas.microsoft.com/office/drawing/2015/10/21/chartex" xmlns:cx3="http://schemas.microsoft.com/office/drawing/2016/5/9/chartex" xmlns:cx4="http://schemas.microsoft.com/office/drawing/2016/5/10/chartex" xmlns:cx5="http://schemas.microsoft.com/office/drawing/2016/5/11/chartex" xmlns:cx6="http://schemas.microsoft.com/office/drawing/2016/5/12/chartex" xmlns:cx7="http://schemas.microsoft.com/office/drawing/2016/5/13/chartex" xmlns:cx8="http://schemas.microsoft.com/office/drawing/2016/5/14/chartex" xmlns:mc="http://schemas.openxmlformats.org/markup-compatibility/2006" xmlns:aink="http://schemas.microsoft.com/office/drawing/2016/ink" xmlns:am3d="http://schemas.microsoft.com/office/drawing/2017/model3d" xmlns:o="urn:schemas-microsoft-com:office:office" xmlns:oel="http://schemas.microsoft.com/office/2019/extlst" xmlns:r="http://schemas.openxmlformats.org/officeDocument/2006/relationships" xmlns:m="http://schemas.openxmlformats.org/officeDocument/2006/math" xmlns:v="urn:schemas-microsoft-com:vml" xmlns:wp14="http://schemas.microsoft.com/office/word/2010/wordprocessingDrawing" xmlns:wp="http://schemas.openxmlformats.org/drawingml/2006/wordprocessingDrawing" xmlns:w10="urn:schemas-microsoft-com:office:word" xmlns:w="http://schemas.openxmlformats.org/wordprocessingml/2006/main" xmlns:w14="http://schemas.microsoft.com/office/word/2010/wordml" xmlns:w15="http://schemas.microsoft.com/office/word/2012/wordml" xmlns:w16cex="http://schemas.microsoft.com/office/word/2018/wordml/cex" xmlns:w16cid="http://schemas.microsoft.com/office/word/2016/wordml/cid" xmlns:w16="http://schemas.microsoft.com/office/word/2018/wordml" xmlns:w16sdtdh="http://schemas.microsoft.com/office/word/2020/wordml/sdtdatahash" xmlns:w16se="http://schemas.microsoft.com/office/word/2015/wordml/symex" xmlns:wpg="http://schemas.microsoft.com/office/word/2010/wordprocessingGroup" xmlns:wpi="http://schemas.microsoft.com/office/word/2010/wordprocessingInk" xmlns:wne="http://schemas.microsoft.com/office/word/2006/wordml" xmlns:wps="http://schemas.microsoft.com/office/word/2010/wordprocessingShape" mc:Ignorable="w14 w15 w16se w16cid w16 w16cex w16sdtdh wp14">
   <w:abstractNum w:abstractNumId="0" w15:restartNumberingAfterBreak="0">
+    <w:nsid w:val="00F43B6A"/>
+    <w:multiLevelType w:val="hybridMultilevel"/>
+    <w:tmpl w:val="CF06CC2A"/>
+    <w:lvl w:ilvl="0" w:tplc="7E3C5100">
+      <w:start w:val="1"/>
+      <w:numFmt w:val="decimal"/>
+      <w:lvlText w:val="%1."/>
+      <w:lvlJc w:val="left"/>
+      <w:pPr>
+        <w:ind w:left="1440" w:hanging="360"/>
+      </w:pPr>
+      <w:rPr>
+        <w:rFonts w:hint="default"/>
+      </w:rPr>
+    </w:lvl>
+    <w:lvl w:ilvl="1" w:tplc="042A0019" w:tentative="1">
+      <w:start w:val="1"/>
+      <w:numFmt w:val="lowerLetter"/>
+      <w:lvlText w:val="%2."/>
+      <w:lvlJc w:val="left"/>
+      <w:pPr>
+        <w:ind w:left="2160" w:hanging="360"/>
+      </w:pPr>
+    </w:lvl>
+    <w:lvl w:ilvl="2" w:tplc="042A001B" w:tentative="1">
+      <w:start w:val="1"/>
+      <w:numFmt w:val="lowerRoman"/>
+      <w:lvlText w:val="%3."/>
+      <w:lvlJc w:val="right"/>
+      <w:pPr>
+        <w:ind w:left="2880" w:hanging="180"/>
+      </w:pPr>
+    </w:lvl>
+    <w:lvl w:ilvl="3" w:tplc="042A000F" w:tentative="1">
+      <w:start w:val="1"/>
+      <w:numFmt w:val="decimal"/>
+      <w:lvlText w:val="%4."/>
+      <w:lvlJc w:val="left"/>
+      <w:pPr>
+        <w:ind w:left="3600" w:hanging="360"/>
+      </w:pPr>
+    </w:lvl>
+    <w:lvl w:ilvl="4" w:tplc="042A0019" w:tentative="1">
+      <w:start w:val="1"/>
+      <w:numFmt w:val="lowerLetter"/>
+      <w:lvlText w:val="%5."/>
+      <w:lvlJc w:val="left"/>
+      <w:pPr>
+        <w:ind w:left="4320" w:hanging="360"/>
+      </w:pPr>
+    </w:lvl>
+    <w:lvl w:ilvl="5" w:tplc="042A001B" w:tentative="1">
+      <w:start w:val="1"/>
+      <w:numFmt w:val="lowerRoman"/>
+      <w:lvlText w:val="%6."/>
+      <w:lvlJc w:val="right"/>
+      <w:pPr>
+        <w:ind w:left="5040" w:hanging="180"/>
+      </w:pPr>
+    </w:lvl>
+    <w:lvl w:ilvl="6" w:tplc="042A000F" w:tentative="1">
+      <w:start w:val="1"/>
+      <w:numFmt w:val="decimal"/>
+      <w:lvlText w:val="%7."/>
+      <w:lvlJc w:val="left"/>
+      <w:pPr>
+        <w:ind w:left="5760" w:hanging="360"/>
+      </w:pPr>
+    </w:lvl>
+    <w:lvl w:ilvl="7" w:tplc="042A0019" w:tentative="1">
+      <w:start w:val="1"/>
+      <w:numFmt w:val="lowerLetter"/>
+      <w:lvlText w:val="%8."/>
+      <w:lvlJc w:val="left"/>
+      <w:pPr>
+        <w:ind w:left="6480" w:hanging="360"/>
+      </w:pPr>
+    </w:lvl>
+    <w:lvl w:ilvl="8" w:tplc="042A001B" w:tentative="1">
+      <w:start w:val="1"/>
+      <w:numFmt w:val="lowerRoman"/>
+      <w:lvlText w:val="%9."/>
+      <w:lvlJc w:val="right"/>
+      <w:pPr>
+        <w:ind w:left="7200" w:hanging="180"/>
+      </w:pPr>
+    </w:lvl>
+  </w:abstractNum>
+  <w:abstractNum w:abstractNumId="1" w15:restartNumberingAfterBreak="0">
     <w:nsid w:val="25AE4965"/>
     <w:multiLevelType w:val="hybridMultilevel"/>
     <w:tmpl w:val="D1262724"/>
@@ -21536,7 +27681,7 @@
       </w:pPr>
     </w:lvl>
   </w:abstractNum>
-  <w:abstractNum w:abstractNumId="1" w15:restartNumberingAfterBreak="0">
+  <w:abstractNum w:abstractNumId="2" w15:restartNumberingAfterBreak="0">
     <w:nsid w:val="39024B94"/>
     <w:multiLevelType w:val="multilevel"/>
     <w:tmpl w:val="3D204C72"/>
@@ -21649,7 +27794,96 @@
       </w:pPr>
     </w:lvl>
   </w:abstractNum>
-  <w:abstractNum w:abstractNumId="2" w15:restartNumberingAfterBreak="0">
+  <w:abstractNum w:abstractNumId="3" w15:restartNumberingAfterBreak="0">
+    <w:nsid w:val="4E2C3190"/>
+    <w:multiLevelType w:val="hybridMultilevel"/>
+    <w:tmpl w:val="21C4C494"/>
+    <w:lvl w:ilvl="0" w:tplc="9B6E33C2">
+      <w:start w:val="1"/>
+      <w:numFmt w:val="decimal"/>
+      <w:lvlText w:val="%1."/>
+      <w:lvlJc w:val="left"/>
+      <w:pPr>
+        <w:ind w:left="1440" w:hanging="360"/>
+      </w:pPr>
+      <w:rPr>
+        <w:rFonts w:hint="default"/>
+      </w:rPr>
+    </w:lvl>
+    <w:lvl w:ilvl="1" w:tplc="042A0019" w:tentative="1">
+      <w:start w:val="1"/>
+      <w:numFmt w:val="lowerLetter"/>
+      <w:lvlText w:val="%2."/>
+      <w:lvlJc w:val="left"/>
+      <w:pPr>
+        <w:ind w:left="2160" w:hanging="360"/>
+      </w:pPr>
+    </w:lvl>
+    <w:lvl w:ilvl="2" w:tplc="042A001B" w:tentative="1">
+      <w:start w:val="1"/>
+      <w:numFmt w:val="lowerRoman"/>
+      <w:lvlText w:val="%3."/>
+      <w:lvlJc w:val="right"/>
+      <w:pPr>
+        <w:ind w:left="2880" w:hanging="180"/>
+      </w:pPr>
+    </w:lvl>
+    <w:lvl w:ilvl="3" w:tplc="042A000F" w:tentative="1">
+      <w:start w:val="1"/>
+      <w:numFmt w:val="decimal"/>
+      <w:lvlText w:val="%4."/>
+      <w:lvlJc w:val="left"/>
+      <w:pPr>
+        <w:ind w:left="3600" w:hanging="360"/>
+      </w:pPr>
+    </w:lvl>
+    <w:lvl w:ilvl="4" w:tplc="042A0019" w:tentative="1">
+      <w:start w:val="1"/>
+      <w:numFmt w:val="lowerLetter"/>
+      <w:lvlText w:val="%5."/>
+      <w:lvlJc w:val="left"/>
+      <w:pPr>
+        <w:ind w:left="4320" w:hanging="360"/>
+      </w:pPr>
+    </w:lvl>
+    <w:lvl w:ilvl="5" w:tplc="042A001B" w:tentative="1">
+      <w:start w:val="1"/>
+      <w:numFmt w:val="lowerRoman"/>
+      <w:lvlText w:val="%6."/>
+      <w:lvlJc w:val="right"/>
+      <w:pPr>
+        <w:ind w:left="5040" w:hanging="180"/>
+      </w:pPr>
+    </w:lvl>
+    <w:lvl w:ilvl="6" w:tplc="042A000F" w:tentative="1">
+      <w:start w:val="1"/>
+      <w:numFmt w:val="decimal"/>
+      <w:lvlText w:val="%7."/>
+      <w:lvlJc w:val="left"/>
+      <w:pPr>
+        <w:ind w:left="5760" w:hanging="360"/>
+      </w:pPr>
+    </w:lvl>
+    <w:lvl w:ilvl="7" w:tplc="042A0019" w:tentative="1">
+      <w:start w:val="1"/>
+      <w:numFmt w:val="lowerLetter"/>
+      <w:lvlText w:val="%8."/>
+      <w:lvlJc w:val="left"/>
+      <w:pPr>
+        <w:ind w:left="6480" w:hanging="360"/>
+      </w:pPr>
+    </w:lvl>
+    <w:lvl w:ilvl="8" w:tplc="042A001B" w:tentative="1">
+      <w:start w:val="1"/>
+      <w:numFmt w:val="lowerRoman"/>
+      <w:lvlText w:val="%9."/>
+      <w:lvlJc w:val="right"/>
+      <w:pPr>
+        <w:ind w:left="7200" w:hanging="180"/>
+      </w:pPr>
+    </w:lvl>
+  </w:abstractNum>
+  <w:abstractNum w:abstractNumId="4" w15:restartNumberingAfterBreak="0">
     <w:nsid w:val="4E4D2916"/>
     <w:multiLevelType w:val="hybridMultilevel"/>
     <w:tmpl w:val="D1CADAD8"/>
@@ -21738,7 +27972,7 @@
       </w:pPr>
     </w:lvl>
   </w:abstractNum>
-  <w:abstractNum w:abstractNumId="3" w15:restartNumberingAfterBreak="0">
+  <w:abstractNum w:abstractNumId="5" w15:restartNumberingAfterBreak="0">
     <w:nsid w:val="5C672968"/>
     <w:multiLevelType w:val="hybridMultilevel"/>
     <w:tmpl w:val="95685AEE"/>
@@ -21851,7 +28085,7 @@
       </w:rPr>
     </w:lvl>
   </w:abstractNum>
-  <w:abstractNum w:abstractNumId="4" w15:restartNumberingAfterBreak="0">
+  <w:abstractNum w:abstractNumId="6" w15:restartNumberingAfterBreak="0">
     <w:nsid w:val="654133AE"/>
     <w:multiLevelType w:val="hybridMultilevel"/>
     <w:tmpl w:val="886E603C"/>
@@ -21940,20 +28174,118 @@
       </w:pPr>
     </w:lvl>
   </w:abstractNum>
+  <w:abstractNum w:abstractNumId="7" w15:restartNumberingAfterBreak="0">
+    <w:nsid w:val="7B3F746F"/>
+    <w:multiLevelType w:val="hybridMultilevel"/>
+    <w:tmpl w:val="0F2EA642"/>
+    <w:lvl w:ilvl="0" w:tplc="F31AB4EA">
+      <w:start w:val="1"/>
+      <w:numFmt w:val="decimal"/>
+      <w:lvlText w:val="%1."/>
+      <w:lvlJc w:val="left"/>
+      <w:pPr>
+        <w:ind w:left="1440" w:hanging="360"/>
+      </w:pPr>
+      <w:rPr>
+        <w:rFonts w:hint="default"/>
+      </w:rPr>
+    </w:lvl>
+    <w:lvl w:ilvl="1" w:tplc="042A0019" w:tentative="1">
+      <w:start w:val="1"/>
+      <w:numFmt w:val="lowerLetter"/>
+      <w:lvlText w:val="%2."/>
+      <w:lvlJc w:val="left"/>
+      <w:pPr>
+        <w:ind w:left="2160" w:hanging="360"/>
+      </w:pPr>
+    </w:lvl>
+    <w:lvl w:ilvl="2" w:tplc="042A001B" w:tentative="1">
+      <w:start w:val="1"/>
+      <w:numFmt w:val="lowerRoman"/>
+      <w:lvlText w:val="%3."/>
+      <w:lvlJc w:val="right"/>
+      <w:pPr>
+        <w:ind w:left="2880" w:hanging="180"/>
+      </w:pPr>
+    </w:lvl>
+    <w:lvl w:ilvl="3" w:tplc="042A000F" w:tentative="1">
+      <w:start w:val="1"/>
+      <w:numFmt w:val="decimal"/>
+      <w:lvlText w:val="%4."/>
+      <w:lvlJc w:val="left"/>
+      <w:pPr>
+        <w:ind w:left="3600" w:hanging="360"/>
+      </w:pPr>
+    </w:lvl>
+    <w:lvl w:ilvl="4" w:tplc="042A0019" w:tentative="1">
+      <w:start w:val="1"/>
+      <w:numFmt w:val="lowerLetter"/>
+      <w:lvlText w:val="%5."/>
+      <w:lvlJc w:val="left"/>
+      <w:pPr>
+        <w:ind w:left="4320" w:hanging="360"/>
+      </w:pPr>
+    </w:lvl>
+    <w:lvl w:ilvl="5" w:tplc="042A001B" w:tentative="1">
+      <w:start w:val="1"/>
+      <w:numFmt w:val="lowerRoman"/>
+      <w:lvlText w:val="%6."/>
+      <w:lvlJc w:val="right"/>
+      <w:pPr>
+        <w:ind w:left="5040" w:hanging="180"/>
+      </w:pPr>
+    </w:lvl>
+    <w:lvl w:ilvl="6" w:tplc="042A000F" w:tentative="1">
+      <w:start w:val="1"/>
+      <w:numFmt w:val="decimal"/>
+      <w:lvlText w:val="%7."/>
+      <w:lvlJc w:val="left"/>
+      <w:pPr>
+        <w:ind w:left="5760" w:hanging="360"/>
+      </w:pPr>
+    </w:lvl>
+    <w:lvl w:ilvl="7" w:tplc="042A0019" w:tentative="1">
+      <w:start w:val="1"/>
+      <w:numFmt w:val="lowerLetter"/>
+      <w:lvlText w:val="%8."/>
+      <w:lvlJc w:val="left"/>
+      <w:pPr>
+        <w:ind w:left="6480" w:hanging="360"/>
+      </w:pPr>
+    </w:lvl>
+    <w:lvl w:ilvl="8" w:tplc="042A001B" w:tentative="1">
+      <w:start w:val="1"/>
+      <w:numFmt w:val="lowerRoman"/>
+      <w:lvlText w:val="%9."/>
+      <w:lvlJc w:val="right"/>
+      <w:pPr>
+        <w:ind w:left="7200" w:hanging="180"/>
+      </w:pPr>
+    </w:lvl>
+  </w:abstractNum>
   <w:num w:numId="1" w16cid:durableId="1030185366">
+    <w:abstractNumId w:val="4"/>
+  </w:num>
+  <w:num w:numId="2" w16cid:durableId="1974627432">
+    <w:abstractNumId w:val="5"/>
+  </w:num>
+  <w:num w:numId="3" w16cid:durableId="579483499">
+    <w:abstractNumId w:val="6"/>
+  </w:num>
+  <w:num w:numId="4" w16cid:durableId="1318732008">
+    <w:abstractNumId w:val="1"/>
+  </w:num>
+  <w:num w:numId="5" w16cid:durableId="1434592654">
     <w:abstractNumId w:val="2"/>
   </w:num>
-  <w:num w:numId="2" w16cid:durableId="1974627432">
+  <w:num w:numId="6" w16cid:durableId="1794591701">
+    <w:abstractNumId w:val="7"/>
+  </w:num>
+  <w:num w:numId="7" w16cid:durableId="1288511728">
     <w:abstractNumId w:val="3"/>
   </w:num>
-  <w:num w:numId="3" w16cid:durableId="579483499">
-    <w:abstractNumId w:val="4"/>
-  </w:num>
-  <w:num w:numId="4" w16cid:durableId="1318732008">
+  <w:num w:numId="8" w16cid:durableId="844587999">
     <w:abstractNumId w:val="0"/>
-  </w:num>
-  <w:num w:numId="5" w16cid:durableId="1434592654">
-    <w:abstractNumId w:val="1"/>
   </w:num>
 </w:numbering>
 </file>
